--- a/Алогритм работы.docx
+++ b/Алогритм работы.docx
@@ -397,7 +397,7 @@
                 <w:rPr>
                   <w:noProof/>
                 </w:rPr>
-                <w:t>08.11.12 19:05</w:t>
+                <w:t>04.12.12 14:59</w:t>
               </w:r>
             </w:fldSimple>
           </w:p>
@@ -809,7 +809,7 @@
             </w:rPr>
             <w:fldChar w:fldCharType="separate"/>
           </w:r>
-          <w:hyperlink w:anchor="_Toc342395726" w:history="1">
+          <w:hyperlink w:anchor="_Toc342482749" w:history="1">
             <w:r>
               <w:rPr>
                 <w:rStyle w:val="af"/>
@@ -851,7 +851,7 @@
                 <w:noProof/>
                 <w:webHidden/>
               </w:rPr>
-              <w:instrText xml:space="preserve"> PAGEREF _Toc342395726 \h </w:instrText>
+              <w:instrText xml:space="preserve"> PAGEREF _Toc342482749 \h </w:instrText>
             </w:r>
             <w:r>
               <w:rPr>
@@ -893,7 +893,7 @@
               <w:noProof/>
             </w:rPr>
           </w:pPr>
-          <w:hyperlink w:anchor="_Toc342395727" w:history="1">
+          <w:hyperlink w:anchor="_Toc342482750" w:history="1">
             <w:r>
               <w:rPr>
                 <w:rStyle w:val="af"/>
@@ -951,7 +951,7 @@
                 <w:noProof/>
                 <w:webHidden/>
               </w:rPr>
-              <w:instrText xml:space="preserve"> PAGEREF _Toc342395727 \h </w:instrText>
+              <w:instrText xml:space="preserve"> PAGEREF _Toc342482750 \h </w:instrText>
             </w:r>
             <w:r>
               <w:rPr>
@@ -993,7 +993,7 @@
               <w:noProof/>
             </w:rPr>
           </w:pPr>
-          <w:hyperlink w:anchor="_Toc342395728" w:history="1">
+          <w:hyperlink w:anchor="_Toc342482751" w:history="1">
             <w:r>
               <w:rPr>
                 <w:rStyle w:val="af"/>
@@ -1035,7 +1035,7 @@
                 <w:noProof/>
                 <w:webHidden/>
               </w:rPr>
-              <w:instrText xml:space="preserve"> PAGEREF _Toc342395728 \h </w:instrText>
+              <w:instrText xml:space="preserve"> PAGEREF _Toc342482751 \h </w:instrText>
             </w:r>
             <w:r>
               <w:rPr>
@@ -1179,7 +1179,7 @@
           <w:szCs w:val="36"/>
         </w:rPr>
       </w:pPr>
-      <w:bookmarkStart w:id="0" w:name="_Toc342395726"/>
+      <w:bookmarkStart w:id="0" w:name="_Toc342482749"/>
       <w:r>
         <w:rPr>
           <w:rFonts w:ascii="Times New Roman" w:hAnsi="Times New Roman"/>
@@ -1313,23 +1313,6 @@
       <w:r>
         <w:rPr>
           <w:rFonts w:ascii="Times New Roman" w:hAnsi="Times New Roman" w:cs="Times New Roman"/>
-          <w:sz w:val="24"/>
-          <w:szCs w:val="24"/>
-          <w:lang w:val="en-US"/>
-        </w:rPr>
-        <w:t>DV</w:t>
-      </w:r>
-      <w:r>
-        <w:rPr>
-          <w:rFonts w:ascii="Times New Roman" w:hAnsi="Times New Roman" w:cs="Times New Roman"/>
-          <w:sz w:val="24"/>
-          <w:szCs w:val="24"/>
-        </w:rPr>
-        <w:t xml:space="preserve"> </w:t>
-      </w:r>
-      <w:r>
-        <w:rPr>
-          <w:rFonts w:ascii="Times New Roman" w:hAnsi="Times New Roman" w:cs="Times New Roman"/>
           <w:color w:val="FF0000"/>
           <w:sz w:val="24"/>
           <w:szCs w:val="24"/>
@@ -1679,7 +1662,7 @@
           <w:sz w:val="24"/>
           <w:szCs w:val="24"/>
         </w:rPr>
-        <w:t xml:space="preserve">Следит за обновлением записей в таблице </w:t>
+        <w:t>Следит за обновлением записей в таблице</w:t>
       </w:r>
       <w:r>
         <w:rPr>
@@ -1955,7 +1938,7 @@
           <w:sz w:val="24"/>
           <w:szCs w:val="24"/>
         </w:rPr>
-        <w:t xml:space="preserve">Следит за обновлением записей в таблице  </w:t>
+        <w:t xml:space="preserve">Следит за обновлением записей в таблице </w:t>
       </w:r>
       <w:r>
         <w:rPr>
@@ -2244,7 +2227,7 @@
           <w:sz w:val="24"/>
           <w:szCs w:val="24"/>
         </w:rPr>
-        <w:t xml:space="preserve">Следит за обновлением записей в таблице  </w:t>
+        <w:t xml:space="preserve">Следит за обновлением записей в таблице </w:t>
       </w:r>
       <w:r>
         <w:rPr>
@@ -2475,7 +2458,6 @@
           <w:color w:val="000000" w:themeColor="text1"/>
           <w:sz w:val="24"/>
           <w:szCs w:val="24"/>
-          <w:lang w:val="en-US"/>
         </w:rPr>
       </w:pPr>
       <w:r>
@@ -2797,7 +2779,6 @@
           <w:color w:val="000000" w:themeColor="text1"/>
           <w:sz w:val="24"/>
           <w:szCs w:val="24"/>
-          <w:lang w:val="en-US"/>
         </w:rPr>
       </w:pPr>
       <w:r>
@@ -2873,7 +2854,7 @@
           <w:sz w:val="24"/>
           <w:szCs w:val="24"/>
         </w:rPr>
-        <w:t xml:space="preserve">Следит за обновлением записей в таблице  </w:t>
+        <w:t xml:space="preserve">Следит за обновлением записей в таблице </w:t>
       </w:r>
       <w:r>
         <w:rPr>
@@ -3110,6 +3091,7 @@
           <w:sz w:val="24"/>
           <w:szCs w:val="24"/>
         </w:rPr>
+        <w:lastRenderedPageBreak/>
         <w:t xml:space="preserve">Осуществляет добавления и обновления дополнительной информации о компании из </w:t>
       </w:r>
       <w:r>
@@ -3169,7 +3151,6 @@
           <w:sz w:val="24"/>
           <w:szCs w:val="24"/>
         </w:rPr>
-        <w:lastRenderedPageBreak/>
         <w:t>[dvtable_{c78abded-db1c-4217-ae0d-51a400546923}]</w:t>
       </w:r>
       <w:r>
@@ -3467,7 +3448,7 @@
           <w:sz w:val="24"/>
           <w:szCs w:val="24"/>
         </w:rPr>
-        <w:t xml:space="preserve">Следит за обновлением записей в таблице  </w:t>
+        <w:t xml:space="preserve">Следит за обновлением записей в таблице </w:t>
       </w:r>
       <w:r>
         <w:rPr>
@@ -3685,7 +3666,7 @@
           <w:szCs w:val="36"/>
         </w:rPr>
       </w:pPr>
-      <w:bookmarkStart w:id="1" w:name="_Toc342395727"/>
+      <w:bookmarkStart w:id="1" w:name="_Toc342482750"/>
       <w:r>
         <w:rPr>
           <w:rFonts w:ascii="Times New Roman" w:hAnsi="Times New Roman"/>
@@ -5249,7 +5230,7 @@
           <w:szCs w:val="36"/>
         </w:rPr>
       </w:pPr>
-      <w:bookmarkStart w:id="2" w:name="_Toc342395728"/>
+      <w:bookmarkStart w:id="2" w:name="_Toc342482751"/>
       <w:r>
         <w:rPr>
           <w:rFonts w:ascii="Times New Roman" w:hAnsi="Times New Roman"/>
@@ -5289,53 +5270,5264 @@
     </w:p>
     <w:p>
       <w:pPr>
-        <w:pStyle w:val="a3"/>
-        <w:ind w:left="1440"/>
-        <w:rPr>
-          <w:rFonts w:ascii="Times New Roman" w:hAnsi="Times New Roman" w:cs="Times New Roman"/>
-          <w:sz w:val="24"/>
-          <w:szCs w:val="24"/>
-        </w:rPr>
-      </w:pPr>
+        <w:numPr>
+          <w:ilvl w:val="1"/>
+          <w:numId w:val="3"/>
+        </w:numPr>
+        <w:tabs>
+          <w:tab w:val="clear" w:pos="792"/>
+        </w:tabs>
+        <w:spacing w:after="0" w:line="240" w:lineRule="auto"/>
+        <w:ind w:left="567" w:hanging="567"/>
+        <w:jc w:val="both"/>
+        <w:rPr>
+          <w:rFonts w:ascii="Times New Roman" w:hAnsi="Times New Roman" w:cs="Times New Roman"/>
+          <w:sz w:val="24"/>
+          <w:szCs w:val="24"/>
+        </w:rPr>
+      </w:pPr>
+      <w:r>
+        <w:rPr>
+          <w:rFonts w:ascii="Times New Roman" w:hAnsi="Times New Roman" w:cs="Times New Roman"/>
+          <w:sz w:val="24"/>
+          <w:szCs w:val="24"/>
+        </w:rPr>
+        <w:t xml:space="preserve">Создание триггера добавления и обновления </w:t>
+      </w:r>
+      <w:proofErr w:type="spellStart"/>
+      <w:r>
+        <w:rPr>
+          <w:rFonts w:ascii="Times New Roman" w:hAnsi="Times New Roman" w:cs="Times New Roman"/>
+          <w:sz w:val="24"/>
+          <w:szCs w:val="24"/>
+        </w:rPr>
+        <w:t>email</w:t>
+      </w:r>
+      <w:proofErr w:type="spellEnd"/>
+      <w:r>
+        <w:rPr>
+          <w:rFonts w:ascii="Times New Roman" w:hAnsi="Times New Roman" w:cs="Times New Roman"/>
+          <w:sz w:val="24"/>
+          <w:szCs w:val="24"/>
+        </w:rPr>
+        <w:t xml:space="preserve"> в реквизитах из dv в crm.sql</w:t>
+      </w:r>
+      <w:r>
+        <w:rPr>
+          <w:rFonts w:ascii="Times New Roman" w:hAnsi="Times New Roman" w:cs="Times New Roman"/>
+          <w:sz w:val="24"/>
+          <w:szCs w:val="24"/>
+        </w:rPr>
+        <w:t>:</w:t>
+      </w:r>
     </w:p>
     <w:p>
       <w:pPr>
         <w:pStyle w:val="a3"/>
-        <w:ind w:left="1440"/>
-        <w:rPr>
-          <w:rFonts w:ascii="Times New Roman" w:hAnsi="Times New Roman" w:cs="Times New Roman"/>
-          <w:sz w:val="24"/>
-          <w:szCs w:val="24"/>
-        </w:rPr>
-      </w:pPr>
+        <w:ind w:left="708" w:firstLine="709"/>
+        <w:rPr>
+          <w:rFonts w:ascii="Times New Roman" w:hAnsi="Times New Roman" w:cs="Times New Roman"/>
+          <w:color w:val="000000" w:themeColor="text1"/>
+          <w:sz w:val="24"/>
+          <w:szCs w:val="24"/>
+        </w:rPr>
+      </w:pPr>
+      <w:r>
+        <w:rPr>
+          <w:rFonts w:ascii="Times New Roman" w:hAnsi="Times New Roman" w:cs="Times New Roman"/>
+          <w:sz w:val="24"/>
+          <w:szCs w:val="24"/>
+        </w:rPr>
+        <w:t xml:space="preserve">Осуществляет добавления и обновления </w:t>
+      </w:r>
+      <w:proofErr w:type="spellStart"/>
+      <w:r>
+        <w:rPr>
+          <w:rFonts w:ascii="Times New Roman" w:hAnsi="Times New Roman" w:cs="Times New Roman"/>
+          <w:sz w:val="24"/>
+          <w:szCs w:val="24"/>
+        </w:rPr>
+        <w:t>email</w:t>
+      </w:r>
+      <w:proofErr w:type="spellEnd"/>
+      <w:r>
+        <w:rPr>
+          <w:rFonts w:ascii="Times New Roman" w:hAnsi="Times New Roman" w:cs="Times New Roman"/>
+          <w:sz w:val="24"/>
+          <w:szCs w:val="24"/>
+        </w:rPr>
+        <w:t xml:space="preserve"> в реквизитах</w:t>
+      </w:r>
+      <w:r>
+        <w:rPr>
+          <w:rFonts w:ascii="Times New Roman" w:hAnsi="Times New Roman" w:cs="Times New Roman"/>
+          <w:sz w:val="24"/>
+          <w:szCs w:val="24"/>
+        </w:rPr>
+        <w:t xml:space="preserve"> из </w:t>
+      </w:r>
+      <w:r>
+        <w:rPr>
+          <w:rFonts w:ascii="Times New Roman" w:hAnsi="Times New Roman" w:cs="Times New Roman"/>
+          <w:sz w:val="24"/>
+          <w:szCs w:val="24"/>
+          <w:lang w:val="en-US"/>
+        </w:rPr>
+        <w:t>dv</w:t>
+      </w:r>
+      <w:r>
+        <w:rPr>
+          <w:rFonts w:ascii="Times New Roman" w:hAnsi="Times New Roman" w:cs="Times New Roman"/>
+          <w:sz w:val="24"/>
+          <w:szCs w:val="24"/>
+        </w:rPr>
+        <w:t xml:space="preserve"> </w:t>
+      </w:r>
+      <w:r>
+        <w:rPr>
+          <w:rFonts w:ascii="Times New Roman" w:hAnsi="Times New Roman" w:cs="Times New Roman"/>
+          <w:sz w:val="24"/>
+          <w:szCs w:val="24"/>
+        </w:rPr>
+        <w:t xml:space="preserve">в </w:t>
+      </w:r>
+      <w:r>
+        <w:rPr>
+          <w:rFonts w:ascii="Times New Roman" w:hAnsi="Times New Roman" w:cs="Times New Roman"/>
+          <w:sz w:val="24"/>
+          <w:szCs w:val="24"/>
+          <w:lang w:val="en-US"/>
+        </w:rPr>
+        <w:t>crm</w:t>
+      </w:r>
+      <w:r>
+        <w:rPr>
+          <w:rFonts w:ascii="Times New Roman" w:hAnsi="Times New Roman" w:cs="Times New Roman"/>
+          <w:sz w:val="24"/>
+          <w:szCs w:val="24"/>
+        </w:rPr>
+        <w:t xml:space="preserve">. </w:t>
+      </w:r>
+      <w:r>
+        <w:rPr>
+          <w:rFonts w:ascii="Times New Roman" w:hAnsi="Times New Roman" w:cs="Times New Roman"/>
+          <w:sz w:val="24"/>
+          <w:szCs w:val="24"/>
+        </w:rPr>
+        <w:t xml:space="preserve">Следит за обновлением записей в таблице </w:t>
+      </w:r>
+      <w:r>
+        <w:rPr>
+          <w:rFonts w:ascii="Times New Roman" w:hAnsi="Times New Roman" w:cs="Times New Roman"/>
+          <w:color w:val="FF0000"/>
+          <w:sz w:val="24"/>
+          <w:szCs w:val="24"/>
+        </w:rPr>
+        <w:t>[dvtable_{c78abded-db1c-4217-ae0d-51a400546923}]</w:t>
+      </w:r>
+      <w:r>
+        <w:rPr>
+          <w:rFonts w:ascii="Times New Roman" w:hAnsi="Times New Roman" w:cs="Times New Roman"/>
+          <w:color w:val="FF0000"/>
+          <w:sz w:val="24"/>
+          <w:szCs w:val="24"/>
+        </w:rPr>
+        <w:t xml:space="preserve"> </w:t>
+      </w:r>
+      <w:r>
+        <w:rPr>
+          <w:rFonts w:ascii="Times New Roman" w:hAnsi="Times New Roman" w:cs="Times New Roman"/>
+          <w:color w:val="000000" w:themeColor="text1"/>
+          <w:sz w:val="24"/>
+          <w:szCs w:val="24"/>
+        </w:rPr>
+        <w:t xml:space="preserve">по полю </w:t>
+      </w:r>
+      <w:r>
+        <w:rPr>
+          <w:rFonts w:ascii="Times New Roman" w:hAnsi="Times New Roman" w:cs="Times New Roman"/>
+          <w:color w:val="FF0000"/>
+          <w:sz w:val="24"/>
+          <w:szCs w:val="24"/>
+          <w:lang w:val="en-US"/>
+        </w:rPr>
+        <w:t>Email</w:t>
+      </w:r>
+      <w:r>
+        <w:rPr>
+          <w:rFonts w:ascii="Times New Roman" w:hAnsi="Times New Roman" w:cs="Times New Roman"/>
+          <w:color w:val="FF0000"/>
+          <w:sz w:val="24"/>
+          <w:szCs w:val="24"/>
+        </w:rPr>
+        <w:t xml:space="preserve"> </w:t>
+      </w:r>
+      <w:r>
+        <w:rPr>
+          <w:rFonts w:ascii="Times New Roman" w:hAnsi="Times New Roman" w:cs="Times New Roman"/>
+          <w:color w:val="000000" w:themeColor="text1"/>
+          <w:sz w:val="24"/>
+          <w:szCs w:val="24"/>
+        </w:rPr>
+        <w:t xml:space="preserve">при его обновление записывает соответствующие значения в </w:t>
+      </w:r>
+      <w:r>
+        <w:rPr>
+          <w:rFonts w:ascii="Times New Roman" w:hAnsi="Times New Roman" w:cs="Times New Roman"/>
+          <w:color w:val="000000" w:themeColor="text1"/>
+          <w:sz w:val="24"/>
+          <w:szCs w:val="24"/>
+          <w:lang w:val="en-US"/>
+        </w:rPr>
+        <w:t>crm</w:t>
+      </w:r>
+      <w:r>
+        <w:rPr>
+          <w:rFonts w:ascii="Times New Roman" w:hAnsi="Times New Roman" w:cs="Times New Roman"/>
+          <w:color w:val="000000" w:themeColor="text1"/>
+          <w:sz w:val="24"/>
+          <w:szCs w:val="24"/>
+        </w:rPr>
+        <w:t xml:space="preserve"> </w:t>
+      </w:r>
+      <w:r>
+        <w:rPr>
+          <w:rFonts w:ascii="Times New Roman" w:hAnsi="Times New Roman" w:cs="Times New Roman"/>
+          <w:color w:val="000000" w:themeColor="text1"/>
+          <w:sz w:val="24"/>
+          <w:szCs w:val="24"/>
+        </w:rPr>
+        <w:t xml:space="preserve">в таблицу </w:t>
+      </w:r>
+      <w:r>
+        <w:rPr>
+          <w:rFonts w:ascii="Times New Roman" w:hAnsi="Times New Roman" w:cs="Times New Roman"/>
+          <w:color w:val="FF0000"/>
+          <w:sz w:val="24"/>
+          <w:szCs w:val="24"/>
+        </w:rPr>
+        <w:t>[CBaseCRM_Fresh].[</w:t>
+      </w:r>
+      <w:proofErr w:type="spellStart"/>
+      <w:r>
+        <w:rPr>
+          <w:rFonts w:ascii="Times New Roman" w:hAnsi="Times New Roman" w:cs="Times New Roman"/>
+          <w:color w:val="FF0000"/>
+          <w:sz w:val="24"/>
+          <w:szCs w:val="24"/>
+        </w:rPr>
+        <w:t>dbo</w:t>
+      </w:r>
+      <w:proofErr w:type="spellEnd"/>
+      <w:r>
+        <w:rPr>
+          <w:rFonts w:ascii="Times New Roman" w:hAnsi="Times New Roman" w:cs="Times New Roman"/>
+          <w:color w:val="FF0000"/>
+          <w:sz w:val="24"/>
+          <w:szCs w:val="24"/>
+        </w:rPr>
+        <w:t>].</w:t>
+      </w:r>
+      <w:r>
+        <w:t xml:space="preserve"> </w:t>
+      </w:r>
+      <w:r>
+        <w:rPr>
+          <w:rFonts w:ascii="Times New Roman" w:hAnsi="Times New Roman" w:cs="Times New Roman"/>
+          <w:color w:val="FF0000"/>
+          <w:sz w:val="24"/>
+          <w:szCs w:val="24"/>
+        </w:rPr>
+        <w:t xml:space="preserve">[LIST_REQUIS_COMPANY] </w:t>
+      </w:r>
+      <w:r>
+        <w:rPr>
+          <w:rFonts w:ascii="Times New Roman" w:hAnsi="Times New Roman" w:cs="Times New Roman"/>
+          <w:color w:val="000000" w:themeColor="text1"/>
+          <w:sz w:val="24"/>
+          <w:szCs w:val="24"/>
+        </w:rPr>
+        <w:t>в поле</w:t>
+      </w:r>
+      <w:r>
+        <w:rPr>
+          <w:rFonts w:ascii="Times New Roman" w:hAnsi="Times New Roman" w:cs="Times New Roman"/>
+          <w:color w:val="000000" w:themeColor="text1"/>
+          <w:sz w:val="24"/>
+          <w:szCs w:val="24"/>
+        </w:rPr>
+        <w:t xml:space="preserve"> </w:t>
+      </w:r>
+      <w:r>
+        <w:rPr>
+          <w:rFonts w:ascii="Times New Roman" w:hAnsi="Times New Roman" w:cs="Times New Roman"/>
+          <w:color w:val="FF0000"/>
+          <w:sz w:val="24"/>
+          <w:szCs w:val="24"/>
+          <w:lang w:val="en-US"/>
+        </w:rPr>
+        <w:t>EMAIL</w:t>
+      </w:r>
+      <w:r>
+        <w:rPr>
+          <w:rFonts w:ascii="Times New Roman" w:hAnsi="Times New Roman" w:cs="Times New Roman"/>
+          <w:color w:val="000000" w:themeColor="text1"/>
+          <w:sz w:val="24"/>
+          <w:szCs w:val="24"/>
+        </w:rPr>
+        <w:t>.</w:t>
+      </w:r>
     </w:p>
     <w:p>
       <w:pPr>
-        <w:pStyle w:val="a3"/>
-        <w:ind w:left="1440"/>
-        <w:rPr>
-          <w:rFonts w:ascii="Times New Roman" w:hAnsi="Times New Roman" w:cs="Times New Roman"/>
-          <w:sz w:val="24"/>
-          <w:szCs w:val="24"/>
-        </w:rPr>
-      </w:pPr>
+        <w:numPr>
+          <w:ilvl w:val="1"/>
+          <w:numId w:val="3"/>
+        </w:numPr>
+        <w:tabs>
+          <w:tab w:val="clear" w:pos="792"/>
+        </w:tabs>
+        <w:spacing w:after="0" w:line="240" w:lineRule="auto"/>
+        <w:ind w:left="567" w:hanging="567"/>
+        <w:jc w:val="both"/>
+        <w:rPr>
+          <w:rFonts w:ascii="Times New Roman" w:hAnsi="Times New Roman" w:cs="Times New Roman"/>
+          <w:sz w:val="24"/>
+          <w:szCs w:val="24"/>
+        </w:rPr>
+      </w:pPr>
+      <w:r>
+        <w:rPr>
+          <w:rFonts w:ascii="Times New Roman" w:hAnsi="Times New Roman" w:cs="Times New Roman"/>
+          <w:sz w:val="24"/>
+          <w:szCs w:val="24"/>
+        </w:rPr>
+        <w:t>Создание триггера добавления и обновления адресов реквизитов и компаний из dv в crm.sql</w:t>
+      </w:r>
+      <w:r>
+        <w:rPr>
+          <w:rFonts w:ascii="Times New Roman" w:hAnsi="Times New Roman" w:cs="Times New Roman"/>
+          <w:sz w:val="24"/>
+          <w:szCs w:val="24"/>
+        </w:rPr>
+        <w:t>:</w:t>
+      </w:r>
     </w:p>
     <w:p>
       <w:pPr>
         <w:pStyle w:val="a3"/>
+        <w:ind w:left="708" w:firstLine="709"/>
+        <w:rPr>
+          <w:rFonts w:ascii="Times New Roman" w:hAnsi="Times New Roman" w:cs="Times New Roman"/>
+          <w:color w:val="000000" w:themeColor="text1"/>
+          <w:sz w:val="24"/>
+          <w:szCs w:val="24"/>
+        </w:rPr>
+      </w:pPr>
+      <w:r>
+        <w:rPr>
+          <w:rFonts w:ascii="Times New Roman" w:hAnsi="Times New Roman" w:cs="Times New Roman"/>
+          <w:sz w:val="24"/>
+          <w:szCs w:val="24"/>
+        </w:rPr>
+        <w:t>Осуществляет добавления и обновления адресов</w:t>
+      </w:r>
+      <w:r>
+        <w:rPr>
+          <w:rFonts w:ascii="Times New Roman" w:hAnsi="Times New Roman" w:cs="Times New Roman"/>
+          <w:sz w:val="24"/>
+          <w:szCs w:val="24"/>
+        </w:rPr>
+        <w:t xml:space="preserve"> в реквизитах</w:t>
+      </w:r>
+      <w:r>
+        <w:rPr>
+          <w:rFonts w:ascii="Times New Roman" w:hAnsi="Times New Roman" w:cs="Times New Roman"/>
+          <w:sz w:val="24"/>
+          <w:szCs w:val="24"/>
+        </w:rPr>
+        <w:t xml:space="preserve"> и в компаниях из </w:t>
+      </w:r>
+      <w:r>
+        <w:rPr>
+          <w:rFonts w:ascii="Times New Roman" w:hAnsi="Times New Roman" w:cs="Times New Roman"/>
+          <w:sz w:val="24"/>
+          <w:szCs w:val="24"/>
+          <w:lang w:val="en-US"/>
+        </w:rPr>
+        <w:t>dv</w:t>
+      </w:r>
+      <w:r>
+        <w:rPr>
+          <w:rFonts w:ascii="Times New Roman" w:hAnsi="Times New Roman" w:cs="Times New Roman"/>
+          <w:sz w:val="24"/>
+          <w:szCs w:val="24"/>
+        </w:rPr>
+        <w:t xml:space="preserve"> </w:t>
+      </w:r>
+      <w:r>
+        <w:rPr>
+          <w:rFonts w:ascii="Times New Roman" w:hAnsi="Times New Roman" w:cs="Times New Roman"/>
+          <w:sz w:val="24"/>
+          <w:szCs w:val="24"/>
+        </w:rPr>
+        <w:t xml:space="preserve">в </w:t>
+      </w:r>
+      <w:r>
+        <w:rPr>
+          <w:rFonts w:ascii="Times New Roman" w:hAnsi="Times New Roman" w:cs="Times New Roman"/>
+          <w:sz w:val="24"/>
+          <w:szCs w:val="24"/>
+          <w:lang w:val="en-US"/>
+        </w:rPr>
+        <w:t>crm</w:t>
+      </w:r>
+      <w:r>
+        <w:rPr>
+          <w:rFonts w:ascii="Times New Roman" w:hAnsi="Times New Roman" w:cs="Times New Roman"/>
+          <w:sz w:val="24"/>
+          <w:szCs w:val="24"/>
+        </w:rPr>
+        <w:t xml:space="preserve">. </w:t>
+      </w:r>
+      <w:r>
+        <w:rPr>
+          <w:rFonts w:ascii="Times New Roman" w:hAnsi="Times New Roman" w:cs="Times New Roman"/>
+          <w:sz w:val="24"/>
+          <w:szCs w:val="24"/>
+        </w:rPr>
+        <w:t xml:space="preserve">Следит за обновлением записей в таблице </w:t>
+      </w:r>
+      <w:r>
+        <w:rPr>
+          <w:rFonts w:ascii="Times New Roman" w:hAnsi="Times New Roman" w:cs="Times New Roman"/>
+          <w:color w:val="FF0000"/>
+          <w:sz w:val="24"/>
+          <w:szCs w:val="24"/>
+        </w:rPr>
+        <w:t>[dvtable_{1de3032f-1956-4c37-ae14-a29f8b47e0ac}]</w:t>
+      </w:r>
+      <w:r>
+        <w:rPr>
+          <w:rFonts w:ascii="Times New Roman" w:hAnsi="Times New Roman" w:cs="Times New Roman"/>
+          <w:color w:val="FF0000"/>
+          <w:sz w:val="24"/>
+          <w:szCs w:val="24"/>
+        </w:rPr>
+        <w:t xml:space="preserve"> </w:t>
+      </w:r>
+      <w:r>
+        <w:rPr>
+          <w:rFonts w:ascii="Times New Roman" w:hAnsi="Times New Roman" w:cs="Times New Roman"/>
+          <w:color w:val="000000" w:themeColor="text1"/>
+          <w:sz w:val="24"/>
+          <w:szCs w:val="24"/>
+        </w:rPr>
+        <w:t xml:space="preserve">по полям </w:t>
+      </w:r>
+      <w:r>
+        <w:rPr>
+          <w:rFonts w:ascii="Times New Roman" w:hAnsi="Times New Roman" w:cs="Times New Roman"/>
+          <w:color w:val="FF0000"/>
+          <w:sz w:val="24"/>
+          <w:szCs w:val="24"/>
+          <w:lang w:val="en-US"/>
+        </w:rPr>
+        <w:t>Address</w:t>
+      </w:r>
+      <w:r>
+        <w:rPr>
+          <w:rFonts w:ascii="Times New Roman" w:hAnsi="Times New Roman" w:cs="Times New Roman"/>
+          <w:color w:val="FF0000"/>
+          <w:sz w:val="24"/>
+          <w:szCs w:val="24"/>
+        </w:rPr>
+        <w:t xml:space="preserve">, </w:t>
+      </w:r>
+      <w:proofErr w:type="spellStart"/>
+      <w:r>
+        <w:rPr>
+          <w:rFonts w:ascii="Times New Roman" w:hAnsi="Times New Roman" w:cs="Times New Roman"/>
+          <w:color w:val="FF0000"/>
+          <w:sz w:val="24"/>
+          <w:szCs w:val="24"/>
+          <w:lang w:val="en-US"/>
+        </w:rPr>
+        <w:t>ZipCode</w:t>
+      </w:r>
+      <w:proofErr w:type="spellEnd"/>
+      <w:r>
+        <w:rPr>
+          <w:rFonts w:ascii="Times New Roman" w:hAnsi="Times New Roman" w:cs="Times New Roman"/>
+          <w:color w:val="FF0000"/>
+          <w:sz w:val="24"/>
+          <w:szCs w:val="24"/>
+        </w:rPr>
+        <w:t xml:space="preserve">, </w:t>
+      </w:r>
+      <w:r>
+        <w:rPr>
+          <w:rFonts w:ascii="Times New Roman" w:hAnsi="Times New Roman" w:cs="Times New Roman"/>
+          <w:color w:val="FF0000"/>
+          <w:sz w:val="24"/>
+          <w:szCs w:val="24"/>
+          <w:lang w:val="en-US"/>
+        </w:rPr>
+        <w:t>City</w:t>
+      </w:r>
+      <w:r>
+        <w:rPr>
+          <w:rFonts w:ascii="Times New Roman" w:hAnsi="Times New Roman" w:cs="Times New Roman"/>
+          <w:color w:val="FF0000"/>
+          <w:sz w:val="24"/>
+          <w:szCs w:val="24"/>
+        </w:rPr>
+        <w:t xml:space="preserve"> </w:t>
+      </w:r>
+      <w:r>
+        <w:rPr>
+          <w:rFonts w:ascii="Times New Roman" w:hAnsi="Times New Roman" w:cs="Times New Roman"/>
+          <w:color w:val="000000" w:themeColor="text1"/>
+          <w:sz w:val="24"/>
+          <w:szCs w:val="24"/>
+        </w:rPr>
+        <w:t xml:space="preserve">при его обновление </w:t>
+      </w:r>
+      <w:r>
+        <w:rPr>
+          <w:rFonts w:ascii="Times New Roman" w:hAnsi="Times New Roman" w:cs="Times New Roman"/>
+          <w:color w:val="000000" w:themeColor="text1"/>
+          <w:sz w:val="24"/>
+          <w:szCs w:val="24"/>
+        </w:rPr>
+        <w:t xml:space="preserve">смотрит на поле тип адреса и </w:t>
+      </w:r>
+      <w:r>
+        <w:rPr>
+          <w:rFonts w:ascii="Times New Roman" w:hAnsi="Times New Roman" w:cs="Times New Roman"/>
+          <w:color w:val="000000" w:themeColor="text1"/>
+          <w:sz w:val="24"/>
+          <w:szCs w:val="24"/>
+        </w:rPr>
+        <w:t xml:space="preserve">записывает соответствующие значения в </w:t>
+      </w:r>
+      <w:r>
+        <w:rPr>
+          <w:rFonts w:ascii="Times New Roman" w:hAnsi="Times New Roman" w:cs="Times New Roman"/>
+          <w:color w:val="000000" w:themeColor="text1"/>
+          <w:sz w:val="24"/>
+          <w:szCs w:val="24"/>
+          <w:lang w:val="en-US"/>
+        </w:rPr>
+        <w:t>crm</w:t>
+      </w:r>
+      <w:r>
+        <w:rPr>
+          <w:rFonts w:ascii="Times New Roman" w:hAnsi="Times New Roman" w:cs="Times New Roman"/>
+          <w:color w:val="000000" w:themeColor="text1"/>
+          <w:sz w:val="24"/>
+          <w:szCs w:val="24"/>
+        </w:rPr>
+        <w:t xml:space="preserve"> </w:t>
+      </w:r>
+      <w:r>
+        <w:rPr>
+          <w:rFonts w:ascii="Times New Roman" w:hAnsi="Times New Roman" w:cs="Times New Roman"/>
+          <w:color w:val="000000" w:themeColor="text1"/>
+          <w:sz w:val="24"/>
+          <w:szCs w:val="24"/>
+        </w:rPr>
+        <w:t xml:space="preserve">в таблицу </w:t>
+      </w:r>
+      <w:r>
+        <w:rPr>
+          <w:rFonts w:ascii="Times New Roman" w:hAnsi="Times New Roman" w:cs="Times New Roman"/>
+          <w:color w:val="FF0000"/>
+          <w:sz w:val="24"/>
+          <w:szCs w:val="24"/>
+        </w:rPr>
+        <w:t>[CBaseCRM_Fresh].[</w:t>
+      </w:r>
+      <w:proofErr w:type="spellStart"/>
+      <w:r>
+        <w:rPr>
+          <w:rFonts w:ascii="Times New Roman" w:hAnsi="Times New Roman" w:cs="Times New Roman"/>
+          <w:color w:val="FF0000"/>
+          <w:sz w:val="24"/>
+          <w:szCs w:val="24"/>
+        </w:rPr>
+        <w:t>dbo</w:t>
+      </w:r>
+      <w:proofErr w:type="spellEnd"/>
+      <w:r>
+        <w:rPr>
+          <w:rFonts w:ascii="Times New Roman" w:hAnsi="Times New Roman" w:cs="Times New Roman"/>
+          <w:color w:val="FF0000"/>
+          <w:sz w:val="24"/>
+          <w:szCs w:val="24"/>
+        </w:rPr>
+        <w:t>].</w:t>
+      </w:r>
+      <w:r>
+        <w:t xml:space="preserve"> </w:t>
+      </w:r>
+      <w:r>
+        <w:rPr>
+          <w:rFonts w:ascii="Times New Roman" w:hAnsi="Times New Roman" w:cs="Times New Roman"/>
+          <w:color w:val="FF0000"/>
+          <w:sz w:val="24"/>
+          <w:szCs w:val="24"/>
+          <w:lang w:val="en-US"/>
+        </w:rPr>
+        <w:t xml:space="preserve">[LIST_REQUIS_COMPANY] </w:t>
+      </w:r>
+      <w:r>
+        <w:rPr>
+          <w:rFonts w:ascii="Times New Roman" w:hAnsi="Times New Roman" w:cs="Times New Roman"/>
+          <w:color w:val="000000" w:themeColor="text1"/>
+          <w:sz w:val="24"/>
+          <w:szCs w:val="24"/>
+        </w:rPr>
+        <w:t>в</w:t>
+      </w:r>
+      <w:r>
+        <w:rPr>
+          <w:rFonts w:ascii="Times New Roman" w:hAnsi="Times New Roman" w:cs="Times New Roman"/>
+          <w:color w:val="000000" w:themeColor="text1"/>
+          <w:sz w:val="24"/>
+          <w:szCs w:val="24"/>
+          <w:lang w:val="en-US"/>
+        </w:rPr>
+        <w:t xml:space="preserve"> </w:t>
+      </w:r>
+      <w:r>
+        <w:rPr>
+          <w:rFonts w:ascii="Times New Roman" w:hAnsi="Times New Roman" w:cs="Times New Roman"/>
+          <w:color w:val="000000" w:themeColor="text1"/>
+          <w:sz w:val="24"/>
+          <w:szCs w:val="24"/>
+        </w:rPr>
+        <w:t>поле</w:t>
+      </w:r>
+      <w:r>
+        <w:rPr>
+          <w:rFonts w:ascii="Times New Roman" w:hAnsi="Times New Roman" w:cs="Times New Roman"/>
+          <w:color w:val="000000" w:themeColor="text1"/>
+          <w:sz w:val="24"/>
+          <w:szCs w:val="24"/>
+          <w:lang w:val="en-US"/>
+        </w:rPr>
+        <w:t xml:space="preserve"> </w:t>
+      </w:r>
+      <w:r>
+        <w:rPr>
+          <w:rFonts w:ascii="Times New Roman" w:hAnsi="Times New Roman" w:cs="Times New Roman"/>
+          <w:color w:val="FF0000"/>
+          <w:sz w:val="24"/>
+          <w:szCs w:val="24"/>
+          <w:lang w:val="en-US"/>
+        </w:rPr>
+        <w:t>POCHT_ADR, ADRES_YUR, ADRES_FACT</w:t>
+      </w:r>
+      <w:r>
+        <w:rPr>
+          <w:rFonts w:ascii="Times New Roman" w:hAnsi="Times New Roman" w:cs="Times New Roman"/>
+          <w:color w:val="000000" w:themeColor="text1"/>
+          <w:sz w:val="24"/>
+          <w:szCs w:val="24"/>
+          <w:lang w:val="en-US"/>
+        </w:rPr>
+        <w:t>.</w:t>
+      </w:r>
+      <w:r>
+        <w:rPr>
+          <w:rFonts w:ascii="Times New Roman" w:hAnsi="Times New Roman" w:cs="Times New Roman"/>
+          <w:color w:val="000000" w:themeColor="text1"/>
+          <w:sz w:val="24"/>
+          <w:szCs w:val="24"/>
+          <w:lang w:val="en-US"/>
+        </w:rPr>
+        <w:t xml:space="preserve"> </w:t>
+      </w:r>
+      <w:r>
+        <w:rPr>
+          <w:rFonts w:ascii="Times New Roman" w:hAnsi="Times New Roman" w:cs="Times New Roman"/>
+          <w:color w:val="000000" w:themeColor="text1"/>
+          <w:sz w:val="24"/>
+          <w:szCs w:val="24"/>
+        </w:rPr>
+        <w:t xml:space="preserve">Также добавляет адрес компании в </w:t>
+      </w:r>
+      <w:r>
+        <w:rPr>
+          <w:rFonts w:ascii="Times New Roman" w:hAnsi="Times New Roman" w:cs="Times New Roman"/>
+          <w:sz w:val="24"/>
+          <w:szCs w:val="24"/>
+        </w:rPr>
+        <w:t>таблицу</w:t>
+      </w:r>
+      <w:r>
+        <w:rPr>
+          <w:rFonts w:ascii="Times New Roman" w:hAnsi="Times New Roman" w:cs="Times New Roman"/>
+          <w:color w:val="FF0000"/>
+          <w:sz w:val="24"/>
+          <w:szCs w:val="24"/>
+        </w:rPr>
+        <w:t xml:space="preserve"> [</w:t>
+      </w:r>
+      <w:proofErr w:type="spellStart"/>
+      <w:r>
+        <w:rPr>
+          <w:rFonts w:ascii="Times New Roman" w:hAnsi="Times New Roman" w:cs="Times New Roman"/>
+          <w:color w:val="FF0000"/>
+          <w:sz w:val="24"/>
+          <w:szCs w:val="24"/>
+          <w:lang w:val="en-US"/>
+        </w:rPr>
+        <w:t>CBaseCRM</w:t>
+      </w:r>
+      <w:proofErr w:type="spellEnd"/>
+      <w:r>
+        <w:rPr>
+          <w:rFonts w:ascii="Times New Roman" w:hAnsi="Times New Roman" w:cs="Times New Roman"/>
+          <w:color w:val="FF0000"/>
+          <w:sz w:val="24"/>
+          <w:szCs w:val="24"/>
+        </w:rPr>
+        <w:t>_</w:t>
+      </w:r>
+      <w:r>
+        <w:rPr>
+          <w:rFonts w:ascii="Times New Roman" w:hAnsi="Times New Roman" w:cs="Times New Roman"/>
+          <w:color w:val="FF0000"/>
+          <w:sz w:val="24"/>
+          <w:szCs w:val="24"/>
+          <w:lang w:val="en-US"/>
+        </w:rPr>
+        <w:t>Fresh</w:t>
+      </w:r>
+      <w:r>
+        <w:rPr>
+          <w:rFonts w:ascii="Times New Roman" w:hAnsi="Times New Roman" w:cs="Times New Roman"/>
+          <w:color w:val="FF0000"/>
+          <w:sz w:val="24"/>
+          <w:szCs w:val="24"/>
+        </w:rPr>
+        <w:t>].[</w:t>
+      </w:r>
+      <w:proofErr w:type="spellStart"/>
+      <w:r>
+        <w:rPr>
+          <w:rFonts w:ascii="Times New Roman" w:hAnsi="Times New Roman" w:cs="Times New Roman"/>
+          <w:color w:val="FF0000"/>
+          <w:sz w:val="24"/>
+          <w:szCs w:val="24"/>
+          <w:lang w:val="en-US"/>
+        </w:rPr>
+        <w:t>dbo</w:t>
+      </w:r>
+      <w:proofErr w:type="spellEnd"/>
+      <w:r>
+        <w:rPr>
+          <w:rFonts w:ascii="Times New Roman" w:hAnsi="Times New Roman" w:cs="Times New Roman"/>
+          <w:color w:val="FF0000"/>
+          <w:sz w:val="24"/>
+          <w:szCs w:val="24"/>
+        </w:rPr>
+        <w:t>].[</w:t>
+      </w:r>
+      <w:r>
+        <w:rPr>
+          <w:rFonts w:ascii="Times New Roman" w:hAnsi="Times New Roman" w:cs="Times New Roman"/>
+          <w:color w:val="FF0000"/>
+          <w:sz w:val="24"/>
+          <w:szCs w:val="24"/>
+          <w:lang w:val="en-US"/>
+        </w:rPr>
+        <w:t>COMPANY</w:t>
+      </w:r>
+      <w:r>
+        <w:rPr>
+          <w:rFonts w:ascii="Times New Roman" w:hAnsi="Times New Roman" w:cs="Times New Roman"/>
+          <w:color w:val="FF0000"/>
+          <w:sz w:val="24"/>
+          <w:szCs w:val="24"/>
+        </w:rPr>
+        <w:t>]</w:t>
+      </w:r>
+      <w:r>
+        <w:rPr>
+          <w:rFonts w:ascii="Times New Roman" w:hAnsi="Times New Roman" w:cs="Times New Roman"/>
+          <w:color w:val="FF0000"/>
+          <w:sz w:val="24"/>
+          <w:szCs w:val="24"/>
+        </w:rPr>
+        <w:t xml:space="preserve"> </w:t>
+      </w:r>
+      <w:r>
+        <w:rPr>
+          <w:rFonts w:ascii="Times New Roman" w:hAnsi="Times New Roman" w:cs="Times New Roman"/>
+          <w:sz w:val="24"/>
+          <w:szCs w:val="24"/>
+        </w:rPr>
+        <w:t xml:space="preserve">в поле </w:t>
+      </w:r>
+      <w:r>
+        <w:rPr>
+          <w:rFonts w:ascii="Times New Roman" w:hAnsi="Times New Roman" w:cs="Times New Roman"/>
+          <w:color w:val="FF0000"/>
+          <w:sz w:val="24"/>
+          <w:szCs w:val="24"/>
+          <w:lang w:val="en-US"/>
+        </w:rPr>
+        <w:t>ADRES</w:t>
+      </w:r>
+      <w:r>
+        <w:rPr>
+          <w:rFonts w:ascii="Times New Roman" w:hAnsi="Times New Roman" w:cs="Times New Roman"/>
+          <w:color w:val="000000" w:themeColor="text1"/>
+          <w:sz w:val="24"/>
+          <w:szCs w:val="24"/>
+        </w:rPr>
+        <w:t>.</w:t>
+      </w:r>
+    </w:p>
+    <w:p>
+      <w:pPr>
+        <w:numPr>
+          <w:ilvl w:val="1"/>
+          <w:numId w:val="3"/>
+        </w:numPr>
+        <w:tabs>
+          <w:tab w:val="clear" w:pos="792"/>
+        </w:tabs>
+        <w:spacing w:after="0" w:line="240" w:lineRule="auto"/>
+        <w:ind w:left="567" w:hanging="567"/>
+        <w:jc w:val="both"/>
+        <w:rPr>
+          <w:rFonts w:ascii="Times New Roman" w:hAnsi="Times New Roman" w:cs="Times New Roman"/>
+          <w:sz w:val="24"/>
+          <w:szCs w:val="24"/>
+        </w:rPr>
+      </w:pPr>
+      <w:r>
+        <w:rPr>
+          <w:rFonts w:ascii="Times New Roman" w:hAnsi="Times New Roman" w:cs="Times New Roman"/>
+          <w:sz w:val="24"/>
+          <w:szCs w:val="24"/>
+        </w:rPr>
+        <w:t xml:space="preserve">Создание триггера добавления и обновления </w:t>
+      </w:r>
+      <w:r>
+        <w:rPr>
+          <w:rFonts w:ascii="Times New Roman" w:hAnsi="Times New Roman" w:cs="Times New Roman"/>
+          <w:sz w:val="24"/>
+          <w:szCs w:val="24"/>
+        </w:rPr>
+        <w:t>БИК</w:t>
+      </w:r>
+      <w:r>
+        <w:rPr>
+          <w:rFonts w:ascii="Times New Roman" w:hAnsi="Times New Roman" w:cs="Times New Roman"/>
+          <w:sz w:val="24"/>
+          <w:szCs w:val="24"/>
+        </w:rPr>
+        <w:t xml:space="preserve"> в реквизитах из dv в crm.sql</w:t>
+      </w:r>
+      <w:r>
+        <w:rPr>
+          <w:rFonts w:ascii="Times New Roman" w:hAnsi="Times New Roman" w:cs="Times New Roman"/>
+          <w:sz w:val="24"/>
+          <w:szCs w:val="24"/>
+        </w:rPr>
+        <w:t>:</w:t>
+      </w:r>
+    </w:p>
+    <w:p>
+      <w:pPr>
+        <w:pStyle w:val="a3"/>
+        <w:ind w:left="708" w:firstLine="709"/>
+        <w:rPr>
+          <w:rFonts w:ascii="Times New Roman" w:hAnsi="Times New Roman" w:cs="Times New Roman"/>
+          <w:color w:val="000000" w:themeColor="text1"/>
+          <w:sz w:val="24"/>
+          <w:szCs w:val="24"/>
+          <w:lang w:val="en-US"/>
+        </w:rPr>
+      </w:pPr>
+      <w:r>
+        <w:rPr>
+          <w:rFonts w:ascii="Times New Roman" w:hAnsi="Times New Roman" w:cs="Times New Roman"/>
+          <w:sz w:val="24"/>
+          <w:szCs w:val="24"/>
+        </w:rPr>
+        <w:t xml:space="preserve">Осуществляет добавления и обновления </w:t>
+      </w:r>
+      <w:r>
+        <w:rPr>
+          <w:rFonts w:ascii="Times New Roman" w:hAnsi="Times New Roman" w:cs="Times New Roman"/>
+          <w:sz w:val="24"/>
+          <w:szCs w:val="24"/>
+        </w:rPr>
+        <w:t>БИК</w:t>
+      </w:r>
+      <w:r>
+        <w:rPr>
+          <w:rFonts w:ascii="Times New Roman" w:hAnsi="Times New Roman" w:cs="Times New Roman"/>
+          <w:sz w:val="24"/>
+          <w:szCs w:val="24"/>
+        </w:rPr>
+        <w:t xml:space="preserve"> в реквизитах</w:t>
+      </w:r>
+      <w:r>
+        <w:rPr>
+          <w:rFonts w:ascii="Times New Roman" w:hAnsi="Times New Roman" w:cs="Times New Roman"/>
+          <w:sz w:val="24"/>
+          <w:szCs w:val="24"/>
+        </w:rPr>
+        <w:t xml:space="preserve"> из </w:t>
+      </w:r>
+      <w:r>
+        <w:rPr>
+          <w:rFonts w:ascii="Times New Roman" w:hAnsi="Times New Roman" w:cs="Times New Roman"/>
+          <w:sz w:val="24"/>
+          <w:szCs w:val="24"/>
+          <w:lang w:val="en-US"/>
+        </w:rPr>
+        <w:t>dv</w:t>
+      </w:r>
+      <w:r>
+        <w:rPr>
+          <w:rFonts w:ascii="Times New Roman" w:hAnsi="Times New Roman" w:cs="Times New Roman"/>
+          <w:sz w:val="24"/>
+          <w:szCs w:val="24"/>
+        </w:rPr>
+        <w:t xml:space="preserve"> </w:t>
+      </w:r>
+      <w:r>
+        <w:rPr>
+          <w:rFonts w:ascii="Times New Roman" w:hAnsi="Times New Roman" w:cs="Times New Roman"/>
+          <w:sz w:val="24"/>
+          <w:szCs w:val="24"/>
+        </w:rPr>
+        <w:t xml:space="preserve">в </w:t>
+      </w:r>
+      <w:r>
+        <w:rPr>
+          <w:rFonts w:ascii="Times New Roman" w:hAnsi="Times New Roman" w:cs="Times New Roman"/>
+          <w:sz w:val="24"/>
+          <w:szCs w:val="24"/>
+          <w:lang w:val="en-US"/>
+        </w:rPr>
+        <w:t>crm</w:t>
+      </w:r>
+      <w:r>
+        <w:rPr>
+          <w:rFonts w:ascii="Times New Roman" w:hAnsi="Times New Roman" w:cs="Times New Roman"/>
+          <w:sz w:val="24"/>
+          <w:szCs w:val="24"/>
+        </w:rPr>
+        <w:t xml:space="preserve">. </w:t>
+      </w:r>
+      <w:r>
+        <w:rPr>
+          <w:rFonts w:ascii="Times New Roman" w:hAnsi="Times New Roman" w:cs="Times New Roman"/>
+          <w:sz w:val="24"/>
+          <w:szCs w:val="24"/>
+        </w:rPr>
+        <w:t xml:space="preserve">Следит за обновлением записей в таблице </w:t>
+      </w:r>
+      <w:r>
+        <w:rPr>
+          <w:rFonts w:ascii="Times New Roman" w:hAnsi="Times New Roman" w:cs="Times New Roman"/>
+          <w:color w:val="FF0000"/>
+          <w:sz w:val="24"/>
+          <w:szCs w:val="24"/>
+        </w:rPr>
+        <w:t>[dvtable_{c78abded-db1c-4217-ae0d-51a400546923}]</w:t>
+      </w:r>
+      <w:r>
+        <w:rPr>
+          <w:rFonts w:ascii="Times New Roman" w:hAnsi="Times New Roman" w:cs="Times New Roman"/>
+          <w:color w:val="FF0000"/>
+          <w:sz w:val="24"/>
+          <w:szCs w:val="24"/>
+        </w:rPr>
+        <w:t xml:space="preserve"> </w:t>
+      </w:r>
+      <w:r>
+        <w:rPr>
+          <w:rFonts w:ascii="Times New Roman" w:hAnsi="Times New Roman" w:cs="Times New Roman"/>
+          <w:color w:val="000000" w:themeColor="text1"/>
+          <w:sz w:val="24"/>
+          <w:szCs w:val="24"/>
+        </w:rPr>
+        <w:t xml:space="preserve">по полю </w:t>
+      </w:r>
+      <w:r>
+        <w:rPr>
+          <w:rFonts w:ascii="Times New Roman" w:hAnsi="Times New Roman" w:cs="Times New Roman"/>
+          <w:color w:val="FF0000"/>
+          <w:sz w:val="24"/>
+          <w:szCs w:val="24"/>
+          <w:lang w:val="en-US"/>
+        </w:rPr>
+        <w:t>BIK</w:t>
+      </w:r>
+      <w:r>
+        <w:rPr>
+          <w:rFonts w:ascii="Times New Roman" w:hAnsi="Times New Roman" w:cs="Times New Roman"/>
+          <w:color w:val="FF0000"/>
+          <w:sz w:val="24"/>
+          <w:szCs w:val="24"/>
+        </w:rPr>
+        <w:t xml:space="preserve"> </w:t>
+      </w:r>
+      <w:r>
+        <w:rPr>
+          <w:rFonts w:ascii="Times New Roman" w:hAnsi="Times New Roman" w:cs="Times New Roman"/>
+          <w:color w:val="000000" w:themeColor="text1"/>
+          <w:sz w:val="24"/>
+          <w:szCs w:val="24"/>
+        </w:rPr>
+        <w:t xml:space="preserve">при его обновление записывает соответствующие значения в </w:t>
+      </w:r>
+      <w:r>
+        <w:rPr>
+          <w:rFonts w:ascii="Times New Roman" w:hAnsi="Times New Roman" w:cs="Times New Roman"/>
+          <w:color w:val="000000" w:themeColor="text1"/>
+          <w:sz w:val="24"/>
+          <w:szCs w:val="24"/>
+          <w:lang w:val="en-US"/>
+        </w:rPr>
+        <w:t>crm</w:t>
+      </w:r>
+      <w:r>
+        <w:rPr>
+          <w:rFonts w:ascii="Times New Roman" w:hAnsi="Times New Roman" w:cs="Times New Roman"/>
+          <w:color w:val="000000" w:themeColor="text1"/>
+          <w:sz w:val="24"/>
+          <w:szCs w:val="24"/>
+        </w:rPr>
+        <w:t xml:space="preserve"> </w:t>
+      </w:r>
+      <w:r>
+        <w:rPr>
+          <w:rFonts w:ascii="Times New Roman" w:hAnsi="Times New Roman" w:cs="Times New Roman"/>
+          <w:color w:val="000000" w:themeColor="text1"/>
+          <w:sz w:val="24"/>
+          <w:szCs w:val="24"/>
+        </w:rPr>
+        <w:t xml:space="preserve">в таблицу </w:t>
+      </w:r>
+      <w:r>
+        <w:rPr>
+          <w:rFonts w:ascii="Times New Roman" w:hAnsi="Times New Roman" w:cs="Times New Roman"/>
+          <w:color w:val="FF0000"/>
+          <w:sz w:val="24"/>
+          <w:szCs w:val="24"/>
+        </w:rPr>
+        <w:t>[CBaseCRM_Fresh].[</w:t>
+      </w:r>
+      <w:proofErr w:type="spellStart"/>
+      <w:r>
+        <w:rPr>
+          <w:rFonts w:ascii="Times New Roman" w:hAnsi="Times New Roman" w:cs="Times New Roman"/>
+          <w:color w:val="FF0000"/>
+          <w:sz w:val="24"/>
+          <w:szCs w:val="24"/>
+        </w:rPr>
+        <w:t>dbo</w:t>
+      </w:r>
+      <w:proofErr w:type="spellEnd"/>
+      <w:r>
+        <w:rPr>
+          <w:rFonts w:ascii="Times New Roman" w:hAnsi="Times New Roman" w:cs="Times New Roman"/>
+          <w:color w:val="FF0000"/>
+          <w:sz w:val="24"/>
+          <w:szCs w:val="24"/>
+        </w:rPr>
+        <w:t>].</w:t>
+      </w:r>
+      <w:r>
+        <w:t xml:space="preserve"> </w:t>
+      </w:r>
+      <w:r>
+        <w:rPr>
+          <w:rFonts w:ascii="Times New Roman" w:hAnsi="Times New Roman" w:cs="Times New Roman"/>
+          <w:color w:val="FF0000"/>
+          <w:sz w:val="24"/>
+          <w:szCs w:val="24"/>
+        </w:rPr>
+        <w:t xml:space="preserve">[LIST_REQUIS_COMPANY] </w:t>
+      </w:r>
+      <w:r>
+        <w:rPr>
+          <w:rFonts w:ascii="Times New Roman" w:hAnsi="Times New Roman" w:cs="Times New Roman"/>
+          <w:color w:val="000000" w:themeColor="text1"/>
+          <w:sz w:val="24"/>
+          <w:szCs w:val="24"/>
+        </w:rPr>
+        <w:t>в поле</w:t>
+      </w:r>
+      <w:r>
+        <w:rPr>
+          <w:rFonts w:ascii="Times New Roman" w:hAnsi="Times New Roman" w:cs="Times New Roman"/>
+          <w:color w:val="000000" w:themeColor="text1"/>
+          <w:sz w:val="24"/>
+          <w:szCs w:val="24"/>
+        </w:rPr>
+        <w:t xml:space="preserve"> </w:t>
+      </w:r>
+      <w:r>
+        <w:rPr>
+          <w:rFonts w:ascii="Times New Roman" w:hAnsi="Times New Roman" w:cs="Times New Roman"/>
+          <w:color w:val="FF0000"/>
+          <w:sz w:val="24"/>
+          <w:szCs w:val="24"/>
+          <w:lang w:val="en-US"/>
+        </w:rPr>
+        <w:t>BIK</w:t>
+      </w:r>
+      <w:r>
+        <w:rPr>
+          <w:rFonts w:ascii="Times New Roman" w:hAnsi="Times New Roman" w:cs="Times New Roman"/>
+          <w:color w:val="000000" w:themeColor="text1"/>
+          <w:sz w:val="24"/>
+          <w:szCs w:val="24"/>
+        </w:rPr>
+        <w:t>.</w:t>
+      </w:r>
+    </w:p>
+    <w:p>
+      <w:pPr>
+        <w:numPr>
+          <w:ilvl w:val="1"/>
+          <w:numId w:val="3"/>
+        </w:numPr>
+        <w:tabs>
+          <w:tab w:val="clear" w:pos="792"/>
+        </w:tabs>
+        <w:spacing w:after="0" w:line="240" w:lineRule="auto"/>
+        <w:ind w:left="567" w:hanging="567"/>
+        <w:jc w:val="both"/>
+        <w:rPr>
+          <w:rFonts w:ascii="Times New Roman" w:hAnsi="Times New Roman" w:cs="Times New Roman"/>
+          <w:color w:val="000000" w:themeColor="text1"/>
+          <w:sz w:val="24"/>
+          <w:szCs w:val="24"/>
+        </w:rPr>
+      </w:pPr>
+      <w:r>
+        <w:rPr>
+          <w:rFonts w:ascii="Times New Roman" w:hAnsi="Times New Roman" w:cs="Times New Roman"/>
+          <w:sz w:val="24"/>
+          <w:szCs w:val="24"/>
+        </w:rPr>
+        <w:t>Создание триггера добавления и обновления главного бухгалтера в реквизитах из dv в crm.sql</w:t>
+      </w:r>
+      <w:r>
+        <w:rPr>
+          <w:rFonts w:ascii="Times New Roman" w:hAnsi="Times New Roman" w:cs="Times New Roman"/>
+          <w:sz w:val="24"/>
+          <w:szCs w:val="24"/>
+        </w:rPr>
+        <w:t xml:space="preserve">: </w:t>
+      </w:r>
+    </w:p>
+    <w:p>
+      <w:pPr>
+        <w:pStyle w:val="a3"/>
+        <w:ind w:left="708" w:firstLine="709"/>
+        <w:rPr>
+          <w:rFonts w:ascii="Times New Roman" w:hAnsi="Times New Roman" w:cs="Times New Roman"/>
+          <w:color w:val="000000" w:themeColor="text1"/>
+          <w:sz w:val="24"/>
+          <w:szCs w:val="24"/>
+          <w:lang w:val="en-US"/>
+        </w:rPr>
+      </w:pPr>
+      <w:r>
+        <w:rPr>
+          <w:rFonts w:ascii="Times New Roman" w:hAnsi="Times New Roman" w:cs="Times New Roman"/>
+          <w:sz w:val="24"/>
+          <w:szCs w:val="24"/>
+        </w:rPr>
+        <w:t>Осуществляет добавления и обновления главного бухгалтера</w:t>
+      </w:r>
+      <w:r>
+        <w:rPr>
+          <w:rFonts w:ascii="Times New Roman" w:hAnsi="Times New Roman" w:cs="Times New Roman"/>
+          <w:sz w:val="24"/>
+          <w:szCs w:val="24"/>
+        </w:rPr>
+        <w:t xml:space="preserve"> в реквизитах</w:t>
+      </w:r>
+      <w:r>
+        <w:rPr>
+          <w:rFonts w:ascii="Times New Roman" w:hAnsi="Times New Roman" w:cs="Times New Roman"/>
+          <w:sz w:val="24"/>
+          <w:szCs w:val="24"/>
+        </w:rPr>
+        <w:t xml:space="preserve"> из </w:t>
+      </w:r>
+      <w:r>
+        <w:rPr>
+          <w:rFonts w:ascii="Times New Roman" w:hAnsi="Times New Roman" w:cs="Times New Roman"/>
+          <w:sz w:val="24"/>
+          <w:szCs w:val="24"/>
+          <w:lang w:val="en-US"/>
+        </w:rPr>
+        <w:t>dv</w:t>
+      </w:r>
+      <w:r>
+        <w:rPr>
+          <w:rFonts w:ascii="Times New Roman" w:hAnsi="Times New Roman" w:cs="Times New Roman"/>
+          <w:sz w:val="24"/>
+          <w:szCs w:val="24"/>
+        </w:rPr>
+        <w:t xml:space="preserve"> </w:t>
+      </w:r>
+      <w:r>
+        <w:rPr>
+          <w:rFonts w:ascii="Times New Roman" w:hAnsi="Times New Roman" w:cs="Times New Roman"/>
+          <w:sz w:val="24"/>
+          <w:szCs w:val="24"/>
+        </w:rPr>
+        <w:t xml:space="preserve">в </w:t>
+      </w:r>
+      <w:r>
+        <w:rPr>
+          <w:rFonts w:ascii="Times New Roman" w:hAnsi="Times New Roman" w:cs="Times New Roman"/>
+          <w:sz w:val="24"/>
+          <w:szCs w:val="24"/>
+          <w:lang w:val="en-US"/>
+        </w:rPr>
+        <w:t>crm</w:t>
+      </w:r>
+      <w:r>
+        <w:rPr>
+          <w:rFonts w:ascii="Times New Roman" w:hAnsi="Times New Roman" w:cs="Times New Roman"/>
+          <w:sz w:val="24"/>
+          <w:szCs w:val="24"/>
+        </w:rPr>
+        <w:t xml:space="preserve">. </w:t>
+      </w:r>
+      <w:r>
+        <w:rPr>
+          <w:rFonts w:ascii="Times New Roman" w:hAnsi="Times New Roman" w:cs="Times New Roman"/>
+          <w:sz w:val="24"/>
+          <w:szCs w:val="24"/>
+        </w:rPr>
+        <w:t xml:space="preserve">Следит за обновлением записей в таблице </w:t>
+      </w:r>
+      <w:r>
+        <w:rPr>
+          <w:rFonts w:ascii="Times New Roman" w:hAnsi="Times New Roman" w:cs="Times New Roman"/>
+          <w:color w:val="FF0000"/>
+          <w:sz w:val="24"/>
+          <w:szCs w:val="24"/>
+        </w:rPr>
+        <w:t>[dvtable_{c78abded-db1c-4217-ae0d-51a400546923}]</w:t>
+      </w:r>
+      <w:r>
+        <w:rPr>
+          <w:rFonts w:ascii="Times New Roman" w:hAnsi="Times New Roman" w:cs="Times New Roman"/>
+          <w:color w:val="FF0000"/>
+          <w:sz w:val="24"/>
+          <w:szCs w:val="24"/>
+        </w:rPr>
+        <w:t xml:space="preserve"> </w:t>
+      </w:r>
+      <w:r>
+        <w:rPr>
+          <w:rFonts w:ascii="Times New Roman" w:hAnsi="Times New Roman" w:cs="Times New Roman"/>
+          <w:color w:val="000000" w:themeColor="text1"/>
+          <w:sz w:val="24"/>
+          <w:szCs w:val="24"/>
+        </w:rPr>
+        <w:t xml:space="preserve">по полю </w:t>
+      </w:r>
+      <w:proofErr w:type="spellStart"/>
+      <w:r>
+        <w:rPr>
+          <w:rFonts w:ascii="Times New Roman" w:hAnsi="Times New Roman" w:cs="Times New Roman"/>
+          <w:color w:val="FF0000"/>
+          <w:sz w:val="24"/>
+          <w:szCs w:val="24"/>
+          <w:lang w:val="en-US"/>
+        </w:rPr>
+        <w:t>ChiefAccountant</w:t>
+      </w:r>
+      <w:proofErr w:type="spellEnd"/>
+      <w:r>
+        <w:rPr>
+          <w:rFonts w:ascii="Times New Roman" w:hAnsi="Times New Roman" w:cs="Times New Roman"/>
+          <w:color w:val="FF0000"/>
+          <w:sz w:val="24"/>
+          <w:szCs w:val="24"/>
+        </w:rPr>
+        <w:t xml:space="preserve"> </w:t>
+      </w:r>
+      <w:r>
+        <w:rPr>
+          <w:rFonts w:ascii="Times New Roman" w:hAnsi="Times New Roman" w:cs="Times New Roman"/>
+          <w:color w:val="000000" w:themeColor="text1"/>
+          <w:sz w:val="24"/>
+          <w:szCs w:val="24"/>
+        </w:rPr>
+        <w:t xml:space="preserve">при его обновление записывает соответствующие значения в </w:t>
+      </w:r>
+      <w:r>
+        <w:rPr>
+          <w:rFonts w:ascii="Times New Roman" w:hAnsi="Times New Roman" w:cs="Times New Roman"/>
+          <w:color w:val="000000" w:themeColor="text1"/>
+          <w:sz w:val="24"/>
+          <w:szCs w:val="24"/>
+          <w:lang w:val="en-US"/>
+        </w:rPr>
+        <w:t>crm</w:t>
+      </w:r>
+      <w:r>
+        <w:rPr>
+          <w:rFonts w:ascii="Times New Roman" w:hAnsi="Times New Roman" w:cs="Times New Roman"/>
+          <w:color w:val="000000" w:themeColor="text1"/>
+          <w:sz w:val="24"/>
+          <w:szCs w:val="24"/>
+        </w:rPr>
+        <w:t xml:space="preserve"> </w:t>
+      </w:r>
+      <w:r>
+        <w:rPr>
+          <w:rFonts w:ascii="Times New Roman" w:hAnsi="Times New Roman" w:cs="Times New Roman"/>
+          <w:color w:val="000000" w:themeColor="text1"/>
+          <w:sz w:val="24"/>
+          <w:szCs w:val="24"/>
+        </w:rPr>
+        <w:t xml:space="preserve">в таблицу </w:t>
+      </w:r>
+      <w:r>
+        <w:rPr>
+          <w:rFonts w:ascii="Times New Roman" w:hAnsi="Times New Roman" w:cs="Times New Roman"/>
+          <w:color w:val="FF0000"/>
+          <w:sz w:val="24"/>
+          <w:szCs w:val="24"/>
+        </w:rPr>
+        <w:t>[CBaseCRM_Fresh].[</w:t>
+      </w:r>
+      <w:proofErr w:type="spellStart"/>
+      <w:r>
+        <w:rPr>
+          <w:rFonts w:ascii="Times New Roman" w:hAnsi="Times New Roman" w:cs="Times New Roman"/>
+          <w:color w:val="FF0000"/>
+          <w:sz w:val="24"/>
+          <w:szCs w:val="24"/>
+        </w:rPr>
+        <w:t>dbo</w:t>
+      </w:r>
+      <w:proofErr w:type="spellEnd"/>
+      <w:r>
+        <w:rPr>
+          <w:rFonts w:ascii="Times New Roman" w:hAnsi="Times New Roman" w:cs="Times New Roman"/>
+          <w:color w:val="FF0000"/>
+          <w:sz w:val="24"/>
+          <w:szCs w:val="24"/>
+        </w:rPr>
+        <w:t>].</w:t>
+      </w:r>
+      <w:r>
+        <w:t xml:space="preserve"> </w:t>
+      </w:r>
+      <w:r>
+        <w:rPr>
+          <w:rFonts w:ascii="Times New Roman" w:hAnsi="Times New Roman" w:cs="Times New Roman"/>
+          <w:color w:val="FF0000"/>
+          <w:sz w:val="24"/>
+          <w:szCs w:val="24"/>
+        </w:rPr>
+        <w:t xml:space="preserve">[LIST_REQUIS_COMPANY] </w:t>
+      </w:r>
+      <w:r>
+        <w:rPr>
+          <w:rFonts w:ascii="Times New Roman" w:hAnsi="Times New Roman" w:cs="Times New Roman"/>
+          <w:color w:val="000000" w:themeColor="text1"/>
+          <w:sz w:val="24"/>
+          <w:szCs w:val="24"/>
+        </w:rPr>
+        <w:t>в поле</w:t>
+      </w:r>
+      <w:r>
+        <w:rPr>
+          <w:rFonts w:ascii="Times New Roman" w:hAnsi="Times New Roman" w:cs="Times New Roman"/>
+          <w:color w:val="000000" w:themeColor="text1"/>
+          <w:sz w:val="24"/>
+          <w:szCs w:val="24"/>
+        </w:rPr>
+        <w:t xml:space="preserve"> </w:t>
+      </w:r>
+      <w:r>
+        <w:rPr>
+          <w:rFonts w:ascii="Times New Roman" w:hAnsi="Times New Roman" w:cs="Times New Roman"/>
+          <w:color w:val="FF0000"/>
+          <w:sz w:val="24"/>
+          <w:szCs w:val="24"/>
+          <w:lang w:val="en-US"/>
+        </w:rPr>
+        <w:t>GL_BUH</w:t>
+      </w:r>
+      <w:r>
+        <w:rPr>
+          <w:rFonts w:ascii="Times New Roman" w:hAnsi="Times New Roman" w:cs="Times New Roman"/>
+          <w:color w:val="000000" w:themeColor="text1"/>
+          <w:sz w:val="24"/>
+          <w:szCs w:val="24"/>
+        </w:rPr>
+        <w:t>.</w:t>
+      </w:r>
+    </w:p>
+    <w:p>
+      <w:pPr>
+        <w:numPr>
+          <w:ilvl w:val="1"/>
+          <w:numId w:val="3"/>
+        </w:numPr>
+        <w:tabs>
+          <w:tab w:val="clear" w:pos="792"/>
+        </w:tabs>
+        <w:spacing w:after="0" w:line="240" w:lineRule="auto"/>
+        <w:ind w:left="567" w:hanging="567"/>
+        <w:jc w:val="both"/>
+        <w:rPr>
+          <w:rFonts w:ascii="Times New Roman" w:hAnsi="Times New Roman" w:cs="Times New Roman"/>
+          <w:color w:val="000000" w:themeColor="text1"/>
+          <w:sz w:val="24"/>
+          <w:szCs w:val="24"/>
+        </w:rPr>
+      </w:pPr>
+      <w:r>
+        <w:rPr>
+          <w:rFonts w:ascii="Times New Roman" w:hAnsi="Times New Roman" w:cs="Times New Roman"/>
+          <w:sz w:val="24"/>
+          <w:szCs w:val="24"/>
+        </w:rPr>
+        <w:t>Создание триггера добавления и обновления директора в реквизитах из dv в crm.sql</w:t>
+      </w:r>
+      <w:r>
+        <w:rPr>
+          <w:rFonts w:ascii="Times New Roman" w:hAnsi="Times New Roman" w:cs="Times New Roman"/>
+          <w:sz w:val="24"/>
+          <w:szCs w:val="24"/>
+        </w:rPr>
+        <w:t xml:space="preserve">: </w:t>
+      </w:r>
+    </w:p>
+    <w:p>
+      <w:pPr>
+        <w:pStyle w:val="a3"/>
+        <w:ind w:left="708" w:firstLine="709"/>
+        <w:rPr>
+          <w:rFonts w:ascii="Times New Roman" w:hAnsi="Times New Roman" w:cs="Times New Roman"/>
+          <w:color w:val="000000" w:themeColor="text1"/>
+          <w:sz w:val="24"/>
+          <w:szCs w:val="24"/>
+          <w:lang w:val="en-US"/>
+        </w:rPr>
+      </w:pPr>
+      <w:r>
+        <w:rPr>
+          <w:rFonts w:ascii="Times New Roman" w:hAnsi="Times New Roman" w:cs="Times New Roman"/>
+          <w:sz w:val="24"/>
+          <w:szCs w:val="24"/>
+        </w:rPr>
+        <w:t>Осуществляет добавления и обновления директора</w:t>
+      </w:r>
+      <w:r>
+        <w:rPr>
+          <w:rFonts w:ascii="Times New Roman" w:hAnsi="Times New Roman" w:cs="Times New Roman"/>
+          <w:sz w:val="24"/>
+          <w:szCs w:val="24"/>
+        </w:rPr>
+        <w:t xml:space="preserve"> в реквизитах</w:t>
+      </w:r>
+      <w:r>
+        <w:rPr>
+          <w:rFonts w:ascii="Times New Roman" w:hAnsi="Times New Roman" w:cs="Times New Roman"/>
+          <w:sz w:val="24"/>
+          <w:szCs w:val="24"/>
+        </w:rPr>
+        <w:t xml:space="preserve"> из </w:t>
+      </w:r>
+      <w:r>
+        <w:rPr>
+          <w:rFonts w:ascii="Times New Roman" w:hAnsi="Times New Roman" w:cs="Times New Roman"/>
+          <w:sz w:val="24"/>
+          <w:szCs w:val="24"/>
+          <w:lang w:val="en-US"/>
+        </w:rPr>
+        <w:t>dv</w:t>
+      </w:r>
+      <w:r>
+        <w:rPr>
+          <w:rFonts w:ascii="Times New Roman" w:hAnsi="Times New Roman" w:cs="Times New Roman"/>
+          <w:sz w:val="24"/>
+          <w:szCs w:val="24"/>
+        </w:rPr>
+        <w:t xml:space="preserve"> </w:t>
+      </w:r>
+      <w:r>
+        <w:rPr>
+          <w:rFonts w:ascii="Times New Roman" w:hAnsi="Times New Roman" w:cs="Times New Roman"/>
+          <w:sz w:val="24"/>
+          <w:szCs w:val="24"/>
+        </w:rPr>
+        <w:t xml:space="preserve">в </w:t>
+      </w:r>
+      <w:r>
+        <w:rPr>
+          <w:rFonts w:ascii="Times New Roman" w:hAnsi="Times New Roman" w:cs="Times New Roman"/>
+          <w:sz w:val="24"/>
+          <w:szCs w:val="24"/>
+          <w:lang w:val="en-US"/>
+        </w:rPr>
+        <w:t>crm</w:t>
+      </w:r>
+      <w:r>
+        <w:rPr>
+          <w:rFonts w:ascii="Times New Roman" w:hAnsi="Times New Roman" w:cs="Times New Roman"/>
+          <w:sz w:val="24"/>
+          <w:szCs w:val="24"/>
+        </w:rPr>
+        <w:t xml:space="preserve">. </w:t>
+      </w:r>
+      <w:r>
+        <w:rPr>
+          <w:rFonts w:ascii="Times New Roman" w:hAnsi="Times New Roman" w:cs="Times New Roman"/>
+          <w:sz w:val="24"/>
+          <w:szCs w:val="24"/>
+        </w:rPr>
+        <w:t xml:space="preserve">Следит за обновлением записей в таблице </w:t>
+      </w:r>
+      <w:r>
+        <w:rPr>
+          <w:rFonts w:ascii="Times New Roman" w:hAnsi="Times New Roman" w:cs="Times New Roman"/>
+          <w:color w:val="FF0000"/>
+          <w:sz w:val="24"/>
+          <w:szCs w:val="24"/>
+        </w:rPr>
+        <w:t>[dvtable_{c78abded-db1c-4217-ae0d-51a400546923}]</w:t>
+      </w:r>
+      <w:r>
+        <w:rPr>
+          <w:rFonts w:ascii="Times New Roman" w:hAnsi="Times New Roman" w:cs="Times New Roman"/>
+          <w:color w:val="FF0000"/>
+          <w:sz w:val="24"/>
+          <w:szCs w:val="24"/>
+        </w:rPr>
+        <w:t xml:space="preserve"> </w:t>
+      </w:r>
+      <w:r>
+        <w:rPr>
+          <w:rFonts w:ascii="Times New Roman" w:hAnsi="Times New Roman" w:cs="Times New Roman"/>
+          <w:color w:val="000000" w:themeColor="text1"/>
+          <w:sz w:val="24"/>
+          <w:szCs w:val="24"/>
+        </w:rPr>
+        <w:t xml:space="preserve">по полю </w:t>
+      </w:r>
+      <w:r>
+        <w:rPr>
+          <w:rFonts w:ascii="Times New Roman" w:hAnsi="Times New Roman" w:cs="Times New Roman"/>
+          <w:color w:val="FF0000"/>
+          <w:sz w:val="24"/>
+          <w:szCs w:val="24"/>
+          <w:lang w:val="en-US"/>
+        </w:rPr>
+        <w:t>Manager</w:t>
+      </w:r>
+      <w:r>
+        <w:rPr>
+          <w:rFonts w:ascii="Times New Roman" w:hAnsi="Times New Roman" w:cs="Times New Roman"/>
+          <w:color w:val="FF0000"/>
+          <w:sz w:val="24"/>
+          <w:szCs w:val="24"/>
+        </w:rPr>
+        <w:t xml:space="preserve"> </w:t>
+      </w:r>
+      <w:r>
+        <w:rPr>
+          <w:rFonts w:ascii="Times New Roman" w:hAnsi="Times New Roman" w:cs="Times New Roman"/>
+          <w:color w:val="000000" w:themeColor="text1"/>
+          <w:sz w:val="24"/>
+          <w:szCs w:val="24"/>
+        </w:rPr>
+        <w:t xml:space="preserve">при его обновление записывает соответствующие значения в </w:t>
+      </w:r>
+      <w:r>
+        <w:rPr>
+          <w:rFonts w:ascii="Times New Roman" w:hAnsi="Times New Roman" w:cs="Times New Roman"/>
+          <w:color w:val="000000" w:themeColor="text1"/>
+          <w:sz w:val="24"/>
+          <w:szCs w:val="24"/>
+          <w:lang w:val="en-US"/>
+        </w:rPr>
+        <w:t>crm</w:t>
+      </w:r>
+      <w:r>
+        <w:rPr>
+          <w:rFonts w:ascii="Times New Roman" w:hAnsi="Times New Roman" w:cs="Times New Roman"/>
+          <w:color w:val="000000" w:themeColor="text1"/>
+          <w:sz w:val="24"/>
+          <w:szCs w:val="24"/>
+        </w:rPr>
+        <w:t xml:space="preserve"> </w:t>
+      </w:r>
+      <w:r>
+        <w:rPr>
+          <w:rFonts w:ascii="Times New Roman" w:hAnsi="Times New Roman" w:cs="Times New Roman"/>
+          <w:color w:val="000000" w:themeColor="text1"/>
+          <w:sz w:val="24"/>
+          <w:szCs w:val="24"/>
+        </w:rPr>
+        <w:t xml:space="preserve">в таблицу </w:t>
+      </w:r>
+      <w:r>
+        <w:rPr>
+          <w:rFonts w:ascii="Times New Roman" w:hAnsi="Times New Roman" w:cs="Times New Roman"/>
+          <w:color w:val="FF0000"/>
+          <w:sz w:val="24"/>
+          <w:szCs w:val="24"/>
+        </w:rPr>
+        <w:t>[CBaseCRM_Fresh].[</w:t>
+      </w:r>
+      <w:proofErr w:type="spellStart"/>
+      <w:r>
+        <w:rPr>
+          <w:rFonts w:ascii="Times New Roman" w:hAnsi="Times New Roman" w:cs="Times New Roman"/>
+          <w:color w:val="FF0000"/>
+          <w:sz w:val="24"/>
+          <w:szCs w:val="24"/>
+        </w:rPr>
+        <w:t>dbo</w:t>
+      </w:r>
+      <w:proofErr w:type="spellEnd"/>
+      <w:r>
+        <w:rPr>
+          <w:rFonts w:ascii="Times New Roman" w:hAnsi="Times New Roman" w:cs="Times New Roman"/>
+          <w:color w:val="FF0000"/>
+          <w:sz w:val="24"/>
+          <w:szCs w:val="24"/>
+        </w:rPr>
+        <w:t>].</w:t>
+      </w:r>
+      <w:r>
+        <w:t xml:space="preserve"> </w:t>
+      </w:r>
+      <w:r>
+        <w:rPr>
+          <w:rFonts w:ascii="Times New Roman" w:hAnsi="Times New Roman" w:cs="Times New Roman"/>
+          <w:color w:val="FF0000"/>
+          <w:sz w:val="24"/>
+          <w:szCs w:val="24"/>
+        </w:rPr>
+        <w:t xml:space="preserve">[LIST_REQUIS_COMPANY] </w:t>
+      </w:r>
+      <w:r>
+        <w:rPr>
+          <w:rFonts w:ascii="Times New Roman" w:hAnsi="Times New Roman" w:cs="Times New Roman"/>
+          <w:color w:val="000000" w:themeColor="text1"/>
+          <w:sz w:val="24"/>
+          <w:szCs w:val="24"/>
+        </w:rPr>
+        <w:t>в поле</w:t>
+      </w:r>
+      <w:r>
+        <w:rPr>
+          <w:rFonts w:ascii="Times New Roman" w:hAnsi="Times New Roman" w:cs="Times New Roman"/>
+          <w:color w:val="000000" w:themeColor="text1"/>
+          <w:sz w:val="24"/>
+          <w:szCs w:val="24"/>
+        </w:rPr>
+        <w:t xml:space="preserve"> </w:t>
+      </w:r>
+      <w:r>
+        <w:rPr>
+          <w:rFonts w:ascii="Times New Roman" w:hAnsi="Times New Roman" w:cs="Times New Roman"/>
+          <w:color w:val="FF0000"/>
+          <w:sz w:val="24"/>
+          <w:szCs w:val="24"/>
+          <w:lang w:val="en-US"/>
+        </w:rPr>
+        <w:t>DIR_NAME</w:t>
+      </w:r>
+      <w:r>
+        <w:rPr>
+          <w:rFonts w:ascii="Times New Roman" w:hAnsi="Times New Roman" w:cs="Times New Roman"/>
+          <w:color w:val="000000" w:themeColor="text1"/>
+          <w:sz w:val="24"/>
+          <w:szCs w:val="24"/>
+        </w:rPr>
+        <w:t>.</w:t>
+      </w:r>
+    </w:p>
+    <w:p>
+      <w:pPr>
+        <w:numPr>
+          <w:ilvl w:val="1"/>
+          <w:numId w:val="3"/>
+        </w:numPr>
+        <w:tabs>
+          <w:tab w:val="clear" w:pos="792"/>
+        </w:tabs>
+        <w:spacing w:after="0" w:line="240" w:lineRule="auto"/>
+        <w:ind w:left="567" w:hanging="567"/>
+        <w:jc w:val="both"/>
+        <w:rPr>
+          <w:rFonts w:ascii="Times New Roman" w:hAnsi="Times New Roman" w:cs="Times New Roman"/>
+          <w:color w:val="000000" w:themeColor="text1"/>
+          <w:sz w:val="24"/>
+          <w:szCs w:val="24"/>
+        </w:rPr>
+      </w:pPr>
+      <w:r>
+        <w:rPr>
+          <w:rFonts w:ascii="Times New Roman" w:hAnsi="Times New Roman" w:cs="Times New Roman"/>
+          <w:sz w:val="24"/>
+          <w:szCs w:val="24"/>
+        </w:rPr>
+        <w:t xml:space="preserve">Создание триггера добавления и обновления </w:t>
+      </w:r>
+      <w:r>
+        <w:rPr>
+          <w:rFonts w:ascii="Times New Roman" w:hAnsi="Times New Roman" w:cs="Times New Roman"/>
+          <w:sz w:val="24"/>
+          <w:szCs w:val="24"/>
+        </w:rPr>
+        <w:t>имя банка</w:t>
+      </w:r>
+      <w:r>
+        <w:rPr>
+          <w:rFonts w:ascii="Times New Roman" w:hAnsi="Times New Roman" w:cs="Times New Roman"/>
+          <w:sz w:val="24"/>
+          <w:szCs w:val="24"/>
+        </w:rPr>
+        <w:t xml:space="preserve"> в реквизитах из dv в crm.sql</w:t>
+      </w:r>
+      <w:r>
+        <w:rPr>
+          <w:rFonts w:ascii="Times New Roman" w:hAnsi="Times New Roman" w:cs="Times New Roman"/>
+          <w:sz w:val="24"/>
+          <w:szCs w:val="24"/>
+        </w:rPr>
+        <w:t xml:space="preserve">: </w:t>
+      </w:r>
+    </w:p>
+    <w:p>
+      <w:pPr>
+        <w:pStyle w:val="a3"/>
+        <w:ind w:left="708" w:firstLine="709"/>
+        <w:rPr>
+          <w:rFonts w:ascii="Times New Roman" w:hAnsi="Times New Roman" w:cs="Times New Roman"/>
+          <w:color w:val="000000" w:themeColor="text1"/>
+          <w:sz w:val="24"/>
+          <w:szCs w:val="24"/>
+          <w:lang w:val="en-US"/>
+        </w:rPr>
+      </w:pPr>
+      <w:r>
+        <w:rPr>
+          <w:rFonts w:ascii="Times New Roman" w:hAnsi="Times New Roman" w:cs="Times New Roman"/>
+          <w:sz w:val="24"/>
+          <w:szCs w:val="24"/>
+        </w:rPr>
+        <w:t>Осуществляет добавления и обновления имя банка</w:t>
+      </w:r>
+      <w:r>
+        <w:rPr>
+          <w:rFonts w:ascii="Times New Roman" w:hAnsi="Times New Roman" w:cs="Times New Roman"/>
+          <w:sz w:val="24"/>
+          <w:szCs w:val="24"/>
+        </w:rPr>
+        <w:t xml:space="preserve"> в реквизитах</w:t>
+      </w:r>
+      <w:r>
+        <w:rPr>
+          <w:rFonts w:ascii="Times New Roman" w:hAnsi="Times New Roman" w:cs="Times New Roman"/>
+          <w:sz w:val="24"/>
+          <w:szCs w:val="24"/>
+        </w:rPr>
+        <w:t xml:space="preserve"> из </w:t>
+      </w:r>
+      <w:r>
+        <w:rPr>
+          <w:rFonts w:ascii="Times New Roman" w:hAnsi="Times New Roman" w:cs="Times New Roman"/>
+          <w:sz w:val="24"/>
+          <w:szCs w:val="24"/>
+          <w:lang w:val="en-US"/>
+        </w:rPr>
+        <w:t>dv</w:t>
+      </w:r>
+      <w:r>
+        <w:rPr>
+          <w:rFonts w:ascii="Times New Roman" w:hAnsi="Times New Roman" w:cs="Times New Roman"/>
+          <w:sz w:val="24"/>
+          <w:szCs w:val="24"/>
+        </w:rPr>
+        <w:t xml:space="preserve"> </w:t>
+      </w:r>
+      <w:r>
+        <w:rPr>
+          <w:rFonts w:ascii="Times New Roman" w:hAnsi="Times New Roman" w:cs="Times New Roman"/>
+          <w:sz w:val="24"/>
+          <w:szCs w:val="24"/>
+        </w:rPr>
+        <w:t xml:space="preserve">в </w:t>
+      </w:r>
+      <w:r>
+        <w:rPr>
+          <w:rFonts w:ascii="Times New Roman" w:hAnsi="Times New Roman" w:cs="Times New Roman"/>
+          <w:sz w:val="24"/>
+          <w:szCs w:val="24"/>
+          <w:lang w:val="en-US"/>
+        </w:rPr>
+        <w:t>crm</w:t>
+      </w:r>
+      <w:r>
+        <w:rPr>
+          <w:rFonts w:ascii="Times New Roman" w:hAnsi="Times New Roman" w:cs="Times New Roman"/>
+          <w:sz w:val="24"/>
+          <w:szCs w:val="24"/>
+        </w:rPr>
+        <w:t xml:space="preserve">. </w:t>
+      </w:r>
+      <w:r>
+        <w:rPr>
+          <w:rFonts w:ascii="Times New Roman" w:hAnsi="Times New Roman" w:cs="Times New Roman"/>
+          <w:sz w:val="24"/>
+          <w:szCs w:val="24"/>
+        </w:rPr>
+        <w:t xml:space="preserve">Следит за обновлением записей в таблице </w:t>
+      </w:r>
+      <w:r>
+        <w:rPr>
+          <w:rFonts w:ascii="Times New Roman" w:hAnsi="Times New Roman" w:cs="Times New Roman"/>
+          <w:color w:val="FF0000"/>
+          <w:sz w:val="24"/>
+          <w:szCs w:val="24"/>
+        </w:rPr>
+        <w:t>[dvtable_{c78abded-db1c-4217-ae0d-51a400546923}]</w:t>
+      </w:r>
+      <w:r>
+        <w:rPr>
+          <w:rFonts w:ascii="Times New Roman" w:hAnsi="Times New Roman" w:cs="Times New Roman"/>
+          <w:color w:val="FF0000"/>
+          <w:sz w:val="24"/>
+          <w:szCs w:val="24"/>
+        </w:rPr>
+        <w:t xml:space="preserve"> </w:t>
+      </w:r>
+      <w:r>
+        <w:rPr>
+          <w:rFonts w:ascii="Times New Roman" w:hAnsi="Times New Roman" w:cs="Times New Roman"/>
+          <w:color w:val="000000" w:themeColor="text1"/>
+          <w:sz w:val="24"/>
+          <w:szCs w:val="24"/>
+        </w:rPr>
+        <w:t xml:space="preserve">по полю </w:t>
+      </w:r>
+      <w:proofErr w:type="spellStart"/>
+      <w:r>
+        <w:rPr>
+          <w:rFonts w:ascii="Times New Roman" w:hAnsi="Times New Roman" w:cs="Times New Roman"/>
+          <w:color w:val="FF0000"/>
+          <w:sz w:val="24"/>
+          <w:szCs w:val="24"/>
+          <w:lang w:val="en-US"/>
+        </w:rPr>
+        <w:t>BankName</w:t>
+      </w:r>
+      <w:proofErr w:type="spellEnd"/>
+      <w:r>
+        <w:rPr>
+          <w:rFonts w:ascii="Times New Roman" w:hAnsi="Times New Roman" w:cs="Times New Roman"/>
+          <w:color w:val="FF0000"/>
+          <w:sz w:val="24"/>
+          <w:szCs w:val="24"/>
+        </w:rPr>
+        <w:t xml:space="preserve"> </w:t>
+      </w:r>
+      <w:r>
+        <w:rPr>
+          <w:rFonts w:ascii="Times New Roman" w:hAnsi="Times New Roman" w:cs="Times New Roman"/>
+          <w:color w:val="000000" w:themeColor="text1"/>
+          <w:sz w:val="24"/>
+          <w:szCs w:val="24"/>
+        </w:rPr>
+        <w:t xml:space="preserve">при его обновление записывает </w:t>
+      </w:r>
+      <w:r>
+        <w:rPr>
+          <w:rFonts w:ascii="Times New Roman" w:hAnsi="Times New Roman" w:cs="Times New Roman"/>
+          <w:color w:val="000000" w:themeColor="text1"/>
+          <w:sz w:val="24"/>
+          <w:szCs w:val="24"/>
+        </w:rPr>
+        <w:lastRenderedPageBreak/>
+        <w:t xml:space="preserve">соответствующие значения в </w:t>
+      </w:r>
+      <w:r>
+        <w:rPr>
+          <w:rFonts w:ascii="Times New Roman" w:hAnsi="Times New Roman" w:cs="Times New Roman"/>
+          <w:color w:val="000000" w:themeColor="text1"/>
+          <w:sz w:val="24"/>
+          <w:szCs w:val="24"/>
+          <w:lang w:val="en-US"/>
+        </w:rPr>
+        <w:t>crm</w:t>
+      </w:r>
+      <w:r>
+        <w:rPr>
+          <w:rFonts w:ascii="Times New Roman" w:hAnsi="Times New Roman" w:cs="Times New Roman"/>
+          <w:color w:val="000000" w:themeColor="text1"/>
+          <w:sz w:val="24"/>
+          <w:szCs w:val="24"/>
+        </w:rPr>
+        <w:t xml:space="preserve"> </w:t>
+      </w:r>
+      <w:r>
+        <w:rPr>
+          <w:rFonts w:ascii="Times New Roman" w:hAnsi="Times New Roman" w:cs="Times New Roman"/>
+          <w:color w:val="000000" w:themeColor="text1"/>
+          <w:sz w:val="24"/>
+          <w:szCs w:val="24"/>
+        </w:rPr>
+        <w:t xml:space="preserve">в таблицу </w:t>
+      </w:r>
+      <w:r>
+        <w:rPr>
+          <w:rFonts w:ascii="Times New Roman" w:hAnsi="Times New Roman" w:cs="Times New Roman"/>
+          <w:color w:val="FF0000"/>
+          <w:sz w:val="24"/>
+          <w:szCs w:val="24"/>
+        </w:rPr>
+        <w:t>[CBaseCRM_Fresh].[</w:t>
+      </w:r>
+      <w:proofErr w:type="spellStart"/>
+      <w:r>
+        <w:rPr>
+          <w:rFonts w:ascii="Times New Roman" w:hAnsi="Times New Roman" w:cs="Times New Roman"/>
+          <w:color w:val="FF0000"/>
+          <w:sz w:val="24"/>
+          <w:szCs w:val="24"/>
+        </w:rPr>
+        <w:t>dbo</w:t>
+      </w:r>
+      <w:proofErr w:type="spellEnd"/>
+      <w:r>
+        <w:rPr>
+          <w:rFonts w:ascii="Times New Roman" w:hAnsi="Times New Roman" w:cs="Times New Roman"/>
+          <w:color w:val="FF0000"/>
+          <w:sz w:val="24"/>
+          <w:szCs w:val="24"/>
+        </w:rPr>
+        <w:t>].</w:t>
+      </w:r>
+      <w:r>
+        <w:t xml:space="preserve"> </w:t>
+      </w:r>
+      <w:r>
+        <w:rPr>
+          <w:rFonts w:ascii="Times New Roman" w:hAnsi="Times New Roman" w:cs="Times New Roman"/>
+          <w:color w:val="FF0000"/>
+          <w:sz w:val="24"/>
+          <w:szCs w:val="24"/>
+        </w:rPr>
+        <w:t xml:space="preserve">[LIST_REQUIS_COMPANY] </w:t>
+      </w:r>
+      <w:r>
+        <w:rPr>
+          <w:rFonts w:ascii="Times New Roman" w:hAnsi="Times New Roman" w:cs="Times New Roman"/>
+          <w:color w:val="000000" w:themeColor="text1"/>
+          <w:sz w:val="24"/>
+          <w:szCs w:val="24"/>
+        </w:rPr>
+        <w:t>в поле</w:t>
+      </w:r>
+      <w:r>
+        <w:rPr>
+          <w:rFonts w:ascii="Times New Roman" w:hAnsi="Times New Roman" w:cs="Times New Roman"/>
+          <w:color w:val="000000" w:themeColor="text1"/>
+          <w:sz w:val="24"/>
+          <w:szCs w:val="24"/>
+        </w:rPr>
+        <w:t xml:space="preserve"> </w:t>
+      </w:r>
+      <w:r>
+        <w:rPr>
+          <w:rFonts w:ascii="Times New Roman" w:hAnsi="Times New Roman" w:cs="Times New Roman"/>
+          <w:color w:val="FF0000"/>
+          <w:sz w:val="24"/>
+          <w:szCs w:val="24"/>
+          <w:lang w:val="en-US"/>
+        </w:rPr>
+        <w:t>BANK</w:t>
+      </w:r>
+      <w:r>
+        <w:rPr>
+          <w:rFonts w:ascii="Times New Roman" w:hAnsi="Times New Roman" w:cs="Times New Roman"/>
+          <w:color w:val="FF0000"/>
+          <w:sz w:val="24"/>
+          <w:szCs w:val="24"/>
+        </w:rPr>
+        <w:t>_</w:t>
+      </w:r>
+      <w:r>
+        <w:rPr>
+          <w:rFonts w:ascii="Times New Roman" w:hAnsi="Times New Roman" w:cs="Times New Roman"/>
+          <w:color w:val="FF0000"/>
+          <w:sz w:val="24"/>
+          <w:szCs w:val="24"/>
+          <w:lang w:val="en-US"/>
+        </w:rPr>
+        <w:t>NAME</w:t>
+      </w:r>
+      <w:r>
+        <w:rPr>
+          <w:rFonts w:ascii="Times New Roman" w:hAnsi="Times New Roman" w:cs="Times New Roman"/>
+          <w:color w:val="000000" w:themeColor="text1"/>
+          <w:sz w:val="24"/>
+          <w:szCs w:val="24"/>
+        </w:rPr>
+        <w:t>.</w:t>
+      </w:r>
+    </w:p>
+    <w:p>
+      <w:pPr>
+        <w:numPr>
+          <w:ilvl w:val="1"/>
+          <w:numId w:val="3"/>
+        </w:numPr>
+        <w:tabs>
+          <w:tab w:val="clear" w:pos="792"/>
+        </w:tabs>
+        <w:spacing w:after="0" w:line="240" w:lineRule="auto"/>
+        <w:ind w:left="567" w:hanging="567"/>
+        <w:jc w:val="both"/>
+        <w:rPr>
+          <w:rFonts w:ascii="Times New Roman" w:hAnsi="Times New Roman" w:cs="Times New Roman"/>
+          <w:color w:val="000000" w:themeColor="text1"/>
+          <w:sz w:val="24"/>
+          <w:szCs w:val="24"/>
+        </w:rPr>
+      </w:pPr>
+      <w:r>
+        <w:rPr>
+          <w:rFonts w:ascii="Times New Roman" w:hAnsi="Times New Roman" w:cs="Times New Roman"/>
+          <w:sz w:val="24"/>
+          <w:szCs w:val="24"/>
+        </w:rPr>
+        <w:t xml:space="preserve">Создание триггера добавления и обновления </w:t>
+      </w:r>
+      <w:r>
+        <w:rPr>
+          <w:rFonts w:ascii="Times New Roman" w:hAnsi="Times New Roman" w:cs="Times New Roman"/>
+          <w:sz w:val="24"/>
+          <w:szCs w:val="24"/>
+        </w:rPr>
+        <w:t>ИНН</w:t>
+      </w:r>
+      <w:r>
+        <w:rPr>
+          <w:rFonts w:ascii="Times New Roman" w:hAnsi="Times New Roman" w:cs="Times New Roman"/>
+          <w:sz w:val="24"/>
+          <w:szCs w:val="24"/>
+        </w:rPr>
+        <w:t xml:space="preserve"> в реквизитах из dv в crm.sql</w:t>
+      </w:r>
+      <w:r>
+        <w:rPr>
+          <w:rFonts w:ascii="Times New Roman" w:hAnsi="Times New Roman" w:cs="Times New Roman"/>
+          <w:sz w:val="24"/>
+          <w:szCs w:val="24"/>
+        </w:rPr>
+        <w:t xml:space="preserve">: </w:t>
+      </w:r>
+    </w:p>
+    <w:p>
+      <w:pPr>
+        <w:pStyle w:val="a3"/>
+        <w:ind w:left="708" w:firstLine="709"/>
+        <w:rPr>
+          <w:rFonts w:ascii="Times New Roman" w:hAnsi="Times New Roman" w:cs="Times New Roman"/>
+          <w:color w:val="000000" w:themeColor="text1"/>
+          <w:sz w:val="24"/>
+          <w:szCs w:val="24"/>
+          <w:lang w:val="en-US"/>
+        </w:rPr>
+      </w:pPr>
+      <w:r>
+        <w:rPr>
+          <w:rFonts w:ascii="Times New Roman" w:hAnsi="Times New Roman" w:cs="Times New Roman"/>
+          <w:sz w:val="24"/>
+          <w:szCs w:val="24"/>
+        </w:rPr>
+        <w:t>Осуществляет добавления и обновления ИНН</w:t>
+      </w:r>
+      <w:r>
+        <w:rPr>
+          <w:rFonts w:ascii="Times New Roman" w:hAnsi="Times New Roman" w:cs="Times New Roman"/>
+          <w:sz w:val="24"/>
+          <w:szCs w:val="24"/>
+        </w:rPr>
+        <w:t xml:space="preserve"> в реквизитах</w:t>
+      </w:r>
+      <w:r>
+        <w:rPr>
+          <w:rFonts w:ascii="Times New Roman" w:hAnsi="Times New Roman" w:cs="Times New Roman"/>
+          <w:sz w:val="24"/>
+          <w:szCs w:val="24"/>
+        </w:rPr>
+        <w:t xml:space="preserve"> из </w:t>
+      </w:r>
+      <w:r>
+        <w:rPr>
+          <w:rFonts w:ascii="Times New Roman" w:hAnsi="Times New Roman" w:cs="Times New Roman"/>
+          <w:sz w:val="24"/>
+          <w:szCs w:val="24"/>
+          <w:lang w:val="en-US"/>
+        </w:rPr>
+        <w:t>dv</w:t>
+      </w:r>
+      <w:r>
+        <w:rPr>
+          <w:rFonts w:ascii="Times New Roman" w:hAnsi="Times New Roman" w:cs="Times New Roman"/>
+          <w:sz w:val="24"/>
+          <w:szCs w:val="24"/>
+        </w:rPr>
+        <w:t xml:space="preserve"> </w:t>
+      </w:r>
+      <w:r>
+        <w:rPr>
+          <w:rFonts w:ascii="Times New Roman" w:hAnsi="Times New Roman" w:cs="Times New Roman"/>
+          <w:sz w:val="24"/>
+          <w:szCs w:val="24"/>
+        </w:rPr>
+        <w:t xml:space="preserve">в </w:t>
+      </w:r>
+      <w:r>
+        <w:rPr>
+          <w:rFonts w:ascii="Times New Roman" w:hAnsi="Times New Roman" w:cs="Times New Roman"/>
+          <w:sz w:val="24"/>
+          <w:szCs w:val="24"/>
+          <w:lang w:val="en-US"/>
+        </w:rPr>
+        <w:t>crm</w:t>
+      </w:r>
+      <w:r>
+        <w:rPr>
+          <w:rFonts w:ascii="Times New Roman" w:hAnsi="Times New Roman" w:cs="Times New Roman"/>
+          <w:sz w:val="24"/>
+          <w:szCs w:val="24"/>
+        </w:rPr>
+        <w:t xml:space="preserve">. </w:t>
+      </w:r>
+      <w:r>
+        <w:rPr>
+          <w:rFonts w:ascii="Times New Roman" w:hAnsi="Times New Roman" w:cs="Times New Roman"/>
+          <w:sz w:val="24"/>
+          <w:szCs w:val="24"/>
+        </w:rPr>
+        <w:t xml:space="preserve">Следит за обновлением записей в таблице </w:t>
+      </w:r>
+      <w:r>
+        <w:rPr>
+          <w:rFonts w:ascii="Times New Roman" w:hAnsi="Times New Roman" w:cs="Times New Roman"/>
+          <w:color w:val="FF0000"/>
+          <w:sz w:val="24"/>
+          <w:szCs w:val="24"/>
+        </w:rPr>
+        <w:t>[dvtable_{c78abded-db1c-4217-ae0d-51a400546923}]</w:t>
+      </w:r>
+      <w:r>
+        <w:rPr>
+          <w:rFonts w:ascii="Times New Roman" w:hAnsi="Times New Roman" w:cs="Times New Roman"/>
+          <w:color w:val="FF0000"/>
+          <w:sz w:val="24"/>
+          <w:szCs w:val="24"/>
+        </w:rPr>
+        <w:t xml:space="preserve"> </w:t>
+      </w:r>
+      <w:r>
+        <w:rPr>
+          <w:rFonts w:ascii="Times New Roman" w:hAnsi="Times New Roman" w:cs="Times New Roman"/>
+          <w:color w:val="000000" w:themeColor="text1"/>
+          <w:sz w:val="24"/>
+          <w:szCs w:val="24"/>
+        </w:rPr>
+        <w:t xml:space="preserve">по полю </w:t>
+      </w:r>
+      <w:r>
+        <w:rPr>
+          <w:rFonts w:ascii="Times New Roman" w:hAnsi="Times New Roman" w:cs="Times New Roman"/>
+          <w:color w:val="FF0000"/>
+          <w:sz w:val="24"/>
+          <w:szCs w:val="24"/>
+          <w:lang w:val="en-US"/>
+        </w:rPr>
+        <w:t>INN</w:t>
+      </w:r>
+      <w:r>
+        <w:rPr>
+          <w:rFonts w:ascii="Times New Roman" w:hAnsi="Times New Roman" w:cs="Times New Roman"/>
+          <w:color w:val="FF0000"/>
+          <w:sz w:val="24"/>
+          <w:szCs w:val="24"/>
+        </w:rPr>
+        <w:t xml:space="preserve"> </w:t>
+      </w:r>
+      <w:r>
+        <w:rPr>
+          <w:rFonts w:ascii="Times New Roman" w:hAnsi="Times New Roman" w:cs="Times New Roman"/>
+          <w:color w:val="000000" w:themeColor="text1"/>
+          <w:sz w:val="24"/>
+          <w:szCs w:val="24"/>
+        </w:rPr>
+        <w:t xml:space="preserve">при его обновление записывает соответствующие значения в </w:t>
+      </w:r>
+      <w:r>
+        <w:rPr>
+          <w:rFonts w:ascii="Times New Roman" w:hAnsi="Times New Roman" w:cs="Times New Roman"/>
+          <w:color w:val="000000" w:themeColor="text1"/>
+          <w:sz w:val="24"/>
+          <w:szCs w:val="24"/>
+          <w:lang w:val="en-US"/>
+        </w:rPr>
+        <w:t>crm</w:t>
+      </w:r>
+      <w:r>
+        <w:rPr>
+          <w:rFonts w:ascii="Times New Roman" w:hAnsi="Times New Roman" w:cs="Times New Roman"/>
+          <w:color w:val="000000" w:themeColor="text1"/>
+          <w:sz w:val="24"/>
+          <w:szCs w:val="24"/>
+        </w:rPr>
+        <w:t xml:space="preserve"> </w:t>
+      </w:r>
+      <w:r>
+        <w:rPr>
+          <w:rFonts w:ascii="Times New Roman" w:hAnsi="Times New Roman" w:cs="Times New Roman"/>
+          <w:color w:val="000000" w:themeColor="text1"/>
+          <w:sz w:val="24"/>
+          <w:szCs w:val="24"/>
+        </w:rPr>
+        <w:t xml:space="preserve">в таблицу </w:t>
+      </w:r>
+      <w:r>
+        <w:rPr>
+          <w:rFonts w:ascii="Times New Roman" w:hAnsi="Times New Roman" w:cs="Times New Roman"/>
+          <w:color w:val="FF0000"/>
+          <w:sz w:val="24"/>
+          <w:szCs w:val="24"/>
+        </w:rPr>
+        <w:t>[CBaseCRM_Fresh].[</w:t>
+      </w:r>
+      <w:proofErr w:type="spellStart"/>
+      <w:r>
+        <w:rPr>
+          <w:rFonts w:ascii="Times New Roman" w:hAnsi="Times New Roman" w:cs="Times New Roman"/>
+          <w:color w:val="FF0000"/>
+          <w:sz w:val="24"/>
+          <w:szCs w:val="24"/>
+        </w:rPr>
+        <w:t>dbo</w:t>
+      </w:r>
+      <w:proofErr w:type="spellEnd"/>
+      <w:r>
+        <w:rPr>
+          <w:rFonts w:ascii="Times New Roman" w:hAnsi="Times New Roman" w:cs="Times New Roman"/>
+          <w:color w:val="FF0000"/>
+          <w:sz w:val="24"/>
+          <w:szCs w:val="24"/>
+        </w:rPr>
+        <w:t>].</w:t>
+      </w:r>
+      <w:r>
+        <w:t xml:space="preserve"> </w:t>
+      </w:r>
+      <w:r>
+        <w:rPr>
+          <w:rFonts w:ascii="Times New Roman" w:hAnsi="Times New Roman" w:cs="Times New Roman"/>
+          <w:color w:val="FF0000"/>
+          <w:sz w:val="24"/>
+          <w:szCs w:val="24"/>
+        </w:rPr>
+        <w:t xml:space="preserve">[LIST_REQUIS_COMPANY] </w:t>
+      </w:r>
+      <w:r>
+        <w:rPr>
+          <w:rFonts w:ascii="Times New Roman" w:hAnsi="Times New Roman" w:cs="Times New Roman"/>
+          <w:color w:val="000000" w:themeColor="text1"/>
+          <w:sz w:val="24"/>
+          <w:szCs w:val="24"/>
+        </w:rPr>
+        <w:t>в поле</w:t>
+      </w:r>
+      <w:r>
+        <w:rPr>
+          <w:rFonts w:ascii="Times New Roman" w:hAnsi="Times New Roman" w:cs="Times New Roman"/>
+          <w:color w:val="000000" w:themeColor="text1"/>
+          <w:sz w:val="24"/>
+          <w:szCs w:val="24"/>
+        </w:rPr>
+        <w:t xml:space="preserve"> </w:t>
+      </w:r>
+      <w:r>
+        <w:rPr>
+          <w:rFonts w:ascii="Times New Roman" w:hAnsi="Times New Roman" w:cs="Times New Roman"/>
+          <w:color w:val="FF0000"/>
+          <w:sz w:val="24"/>
+          <w:szCs w:val="24"/>
+          <w:lang w:val="en-US"/>
+        </w:rPr>
+        <w:t>IN</w:t>
+      </w:r>
+      <w:r>
+        <w:rPr>
+          <w:rFonts w:ascii="Times New Roman" w:hAnsi="Times New Roman" w:cs="Times New Roman"/>
+          <w:color w:val="FF0000"/>
+          <w:sz w:val="24"/>
+          <w:szCs w:val="24"/>
+          <w:lang w:val="en-US"/>
+        </w:rPr>
+        <w:t>N</w:t>
+      </w:r>
+      <w:r>
+        <w:rPr>
+          <w:rFonts w:ascii="Times New Roman" w:hAnsi="Times New Roman" w:cs="Times New Roman"/>
+          <w:color w:val="000000" w:themeColor="text1"/>
+          <w:sz w:val="24"/>
+          <w:szCs w:val="24"/>
+        </w:rPr>
+        <w:t>.</w:t>
+      </w:r>
+    </w:p>
+    <w:p>
+      <w:pPr>
+        <w:numPr>
+          <w:ilvl w:val="1"/>
+          <w:numId w:val="3"/>
+        </w:numPr>
+        <w:tabs>
+          <w:tab w:val="clear" w:pos="792"/>
+        </w:tabs>
+        <w:spacing w:after="0" w:line="240" w:lineRule="auto"/>
+        <w:ind w:left="567" w:hanging="567"/>
+        <w:jc w:val="both"/>
+        <w:rPr>
+          <w:rFonts w:ascii="Times New Roman" w:hAnsi="Times New Roman" w:cs="Times New Roman"/>
+          <w:color w:val="000000" w:themeColor="text1"/>
+          <w:sz w:val="24"/>
+          <w:szCs w:val="24"/>
+        </w:rPr>
+      </w:pPr>
+      <w:r>
+        <w:rPr>
+          <w:rFonts w:ascii="Times New Roman" w:hAnsi="Times New Roman" w:cs="Times New Roman"/>
+          <w:sz w:val="24"/>
+          <w:szCs w:val="24"/>
+        </w:rPr>
+        <w:t xml:space="preserve">Создание триггера добавления и обновления </w:t>
+      </w:r>
+      <w:r>
+        <w:rPr>
+          <w:rFonts w:ascii="Times New Roman" w:hAnsi="Times New Roman" w:cs="Times New Roman"/>
+          <w:sz w:val="24"/>
+          <w:szCs w:val="24"/>
+        </w:rPr>
+        <w:t>контактного телефона</w:t>
+      </w:r>
+      <w:r>
+        <w:rPr>
+          <w:rFonts w:ascii="Times New Roman" w:hAnsi="Times New Roman" w:cs="Times New Roman"/>
+          <w:sz w:val="24"/>
+          <w:szCs w:val="24"/>
+        </w:rPr>
+        <w:t xml:space="preserve"> в реквизитах из dv в crm.sql</w:t>
+      </w:r>
+      <w:r>
+        <w:rPr>
+          <w:rFonts w:ascii="Times New Roman" w:hAnsi="Times New Roman" w:cs="Times New Roman"/>
+          <w:sz w:val="24"/>
+          <w:szCs w:val="24"/>
+        </w:rPr>
+        <w:t xml:space="preserve">: </w:t>
+      </w:r>
+    </w:p>
+    <w:p>
+      <w:pPr>
+        <w:pStyle w:val="a3"/>
+        <w:ind w:left="708" w:firstLine="709"/>
+        <w:rPr>
+          <w:rFonts w:ascii="Times New Roman" w:hAnsi="Times New Roman" w:cs="Times New Roman"/>
+          <w:color w:val="000000" w:themeColor="text1"/>
+          <w:sz w:val="24"/>
+          <w:szCs w:val="24"/>
+          <w:lang w:val="en-US"/>
+        </w:rPr>
+      </w:pPr>
+      <w:r>
+        <w:rPr>
+          <w:rFonts w:ascii="Times New Roman" w:hAnsi="Times New Roman" w:cs="Times New Roman"/>
+          <w:sz w:val="24"/>
+          <w:szCs w:val="24"/>
+        </w:rPr>
+        <w:t xml:space="preserve">Осуществляет добавления и обновления контактного телефона </w:t>
+      </w:r>
+      <w:r>
+        <w:rPr>
+          <w:rFonts w:ascii="Times New Roman" w:hAnsi="Times New Roman" w:cs="Times New Roman"/>
+          <w:sz w:val="24"/>
+          <w:szCs w:val="24"/>
+        </w:rPr>
+        <w:t>в реквизитах</w:t>
+      </w:r>
+      <w:r>
+        <w:rPr>
+          <w:rFonts w:ascii="Times New Roman" w:hAnsi="Times New Roman" w:cs="Times New Roman"/>
+          <w:sz w:val="24"/>
+          <w:szCs w:val="24"/>
+        </w:rPr>
+        <w:t xml:space="preserve"> из </w:t>
+      </w:r>
+      <w:r>
+        <w:rPr>
+          <w:rFonts w:ascii="Times New Roman" w:hAnsi="Times New Roman" w:cs="Times New Roman"/>
+          <w:sz w:val="24"/>
+          <w:szCs w:val="24"/>
+          <w:lang w:val="en-US"/>
+        </w:rPr>
+        <w:t>dv</w:t>
+      </w:r>
+      <w:r>
+        <w:rPr>
+          <w:rFonts w:ascii="Times New Roman" w:hAnsi="Times New Roman" w:cs="Times New Roman"/>
+          <w:sz w:val="24"/>
+          <w:szCs w:val="24"/>
+        </w:rPr>
+        <w:t xml:space="preserve"> </w:t>
+      </w:r>
+      <w:r>
+        <w:rPr>
+          <w:rFonts w:ascii="Times New Roman" w:hAnsi="Times New Roman" w:cs="Times New Roman"/>
+          <w:sz w:val="24"/>
+          <w:szCs w:val="24"/>
+        </w:rPr>
+        <w:t xml:space="preserve">в </w:t>
+      </w:r>
+      <w:r>
+        <w:rPr>
+          <w:rFonts w:ascii="Times New Roman" w:hAnsi="Times New Roman" w:cs="Times New Roman"/>
+          <w:sz w:val="24"/>
+          <w:szCs w:val="24"/>
+          <w:lang w:val="en-US"/>
+        </w:rPr>
+        <w:t>crm</w:t>
+      </w:r>
+      <w:r>
+        <w:rPr>
+          <w:rFonts w:ascii="Times New Roman" w:hAnsi="Times New Roman" w:cs="Times New Roman"/>
+          <w:sz w:val="24"/>
+          <w:szCs w:val="24"/>
+        </w:rPr>
+        <w:t xml:space="preserve">. </w:t>
+      </w:r>
+      <w:r>
+        <w:rPr>
+          <w:rFonts w:ascii="Times New Roman" w:hAnsi="Times New Roman" w:cs="Times New Roman"/>
+          <w:sz w:val="24"/>
+          <w:szCs w:val="24"/>
+        </w:rPr>
+        <w:t xml:space="preserve">Следит за обновлением записей в таблице </w:t>
+      </w:r>
+      <w:r>
+        <w:rPr>
+          <w:rFonts w:ascii="Times New Roman" w:hAnsi="Times New Roman" w:cs="Times New Roman"/>
+          <w:color w:val="FF0000"/>
+          <w:sz w:val="24"/>
+          <w:szCs w:val="24"/>
+        </w:rPr>
+        <w:t>[dvtable_{c78abded-db1c-4217-ae0d-51a400546923}]</w:t>
+      </w:r>
+      <w:r>
+        <w:rPr>
+          <w:rFonts w:ascii="Times New Roman" w:hAnsi="Times New Roman" w:cs="Times New Roman"/>
+          <w:color w:val="FF0000"/>
+          <w:sz w:val="24"/>
+          <w:szCs w:val="24"/>
+        </w:rPr>
+        <w:t xml:space="preserve"> </w:t>
+      </w:r>
+      <w:r>
+        <w:rPr>
+          <w:rFonts w:ascii="Times New Roman" w:hAnsi="Times New Roman" w:cs="Times New Roman"/>
+          <w:color w:val="000000" w:themeColor="text1"/>
+          <w:sz w:val="24"/>
+          <w:szCs w:val="24"/>
+        </w:rPr>
+        <w:t xml:space="preserve">по полю </w:t>
+      </w:r>
+      <w:r>
+        <w:rPr>
+          <w:rFonts w:ascii="Times New Roman" w:hAnsi="Times New Roman" w:cs="Times New Roman"/>
+          <w:color w:val="FF0000"/>
+          <w:sz w:val="24"/>
+          <w:szCs w:val="24"/>
+          <w:lang w:val="en-US"/>
+        </w:rPr>
+        <w:t>Phone</w:t>
+      </w:r>
+      <w:r>
+        <w:rPr>
+          <w:rFonts w:ascii="Times New Roman" w:hAnsi="Times New Roman" w:cs="Times New Roman"/>
+          <w:color w:val="FF0000"/>
+          <w:sz w:val="24"/>
+          <w:szCs w:val="24"/>
+        </w:rPr>
+        <w:t xml:space="preserve"> </w:t>
+      </w:r>
+      <w:r>
+        <w:rPr>
+          <w:rFonts w:ascii="Times New Roman" w:hAnsi="Times New Roman" w:cs="Times New Roman"/>
+          <w:color w:val="000000" w:themeColor="text1"/>
+          <w:sz w:val="24"/>
+          <w:szCs w:val="24"/>
+        </w:rPr>
+        <w:t xml:space="preserve">при его обновление записывает соответствующие значения в </w:t>
+      </w:r>
+      <w:r>
+        <w:rPr>
+          <w:rFonts w:ascii="Times New Roman" w:hAnsi="Times New Roman" w:cs="Times New Roman"/>
+          <w:color w:val="000000" w:themeColor="text1"/>
+          <w:sz w:val="24"/>
+          <w:szCs w:val="24"/>
+          <w:lang w:val="en-US"/>
+        </w:rPr>
+        <w:t>crm</w:t>
+      </w:r>
+      <w:r>
+        <w:rPr>
+          <w:rFonts w:ascii="Times New Roman" w:hAnsi="Times New Roman" w:cs="Times New Roman"/>
+          <w:color w:val="000000" w:themeColor="text1"/>
+          <w:sz w:val="24"/>
+          <w:szCs w:val="24"/>
+        </w:rPr>
+        <w:t xml:space="preserve"> </w:t>
+      </w:r>
+      <w:r>
+        <w:rPr>
+          <w:rFonts w:ascii="Times New Roman" w:hAnsi="Times New Roman" w:cs="Times New Roman"/>
+          <w:color w:val="000000" w:themeColor="text1"/>
+          <w:sz w:val="24"/>
+          <w:szCs w:val="24"/>
+        </w:rPr>
+        <w:t xml:space="preserve">в таблицу </w:t>
+      </w:r>
+      <w:r>
+        <w:rPr>
+          <w:rFonts w:ascii="Times New Roman" w:hAnsi="Times New Roman" w:cs="Times New Roman"/>
+          <w:color w:val="FF0000"/>
+          <w:sz w:val="24"/>
+          <w:szCs w:val="24"/>
+        </w:rPr>
+        <w:t>[CBaseCRM_Fresh].[</w:t>
+      </w:r>
+      <w:proofErr w:type="spellStart"/>
+      <w:r>
+        <w:rPr>
+          <w:rFonts w:ascii="Times New Roman" w:hAnsi="Times New Roman" w:cs="Times New Roman"/>
+          <w:color w:val="FF0000"/>
+          <w:sz w:val="24"/>
+          <w:szCs w:val="24"/>
+        </w:rPr>
+        <w:t>dbo</w:t>
+      </w:r>
+      <w:proofErr w:type="spellEnd"/>
+      <w:r>
+        <w:rPr>
+          <w:rFonts w:ascii="Times New Roman" w:hAnsi="Times New Roman" w:cs="Times New Roman"/>
+          <w:color w:val="FF0000"/>
+          <w:sz w:val="24"/>
+          <w:szCs w:val="24"/>
+        </w:rPr>
+        <w:t>].</w:t>
+      </w:r>
+      <w:r>
+        <w:t xml:space="preserve"> </w:t>
+      </w:r>
+      <w:r>
+        <w:rPr>
+          <w:rFonts w:ascii="Times New Roman" w:hAnsi="Times New Roman" w:cs="Times New Roman"/>
+          <w:color w:val="FF0000"/>
+          <w:sz w:val="24"/>
+          <w:szCs w:val="24"/>
+        </w:rPr>
+        <w:t xml:space="preserve">[LIST_REQUIS_COMPANY] </w:t>
+      </w:r>
+      <w:r>
+        <w:rPr>
+          <w:rFonts w:ascii="Times New Roman" w:hAnsi="Times New Roman" w:cs="Times New Roman"/>
+          <w:color w:val="000000" w:themeColor="text1"/>
+          <w:sz w:val="24"/>
+          <w:szCs w:val="24"/>
+        </w:rPr>
+        <w:t>в поле</w:t>
+      </w:r>
+      <w:r>
+        <w:rPr>
+          <w:rFonts w:ascii="Times New Roman" w:hAnsi="Times New Roman" w:cs="Times New Roman"/>
+          <w:color w:val="000000" w:themeColor="text1"/>
+          <w:sz w:val="24"/>
+          <w:szCs w:val="24"/>
+        </w:rPr>
+        <w:t xml:space="preserve"> </w:t>
+      </w:r>
+      <w:r>
+        <w:rPr>
+          <w:rFonts w:ascii="Times New Roman" w:hAnsi="Times New Roman" w:cs="Times New Roman"/>
+          <w:color w:val="FF0000"/>
+          <w:sz w:val="24"/>
+          <w:szCs w:val="24"/>
+          <w:lang w:val="en-US"/>
+        </w:rPr>
+        <w:t>KONT_TEL</w:t>
+      </w:r>
+      <w:r>
+        <w:rPr>
+          <w:rFonts w:ascii="Times New Roman" w:hAnsi="Times New Roman" w:cs="Times New Roman"/>
+          <w:color w:val="000000" w:themeColor="text1"/>
+          <w:sz w:val="24"/>
+          <w:szCs w:val="24"/>
+        </w:rPr>
+        <w:t>.</w:t>
+      </w:r>
+    </w:p>
+    <w:p>
+      <w:pPr>
+        <w:numPr>
+          <w:ilvl w:val="1"/>
+          <w:numId w:val="3"/>
+        </w:numPr>
+        <w:tabs>
+          <w:tab w:val="clear" w:pos="792"/>
+        </w:tabs>
+        <w:spacing w:after="0" w:line="240" w:lineRule="auto"/>
+        <w:ind w:left="567" w:hanging="567"/>
+        <w:jc w:val="both"/>
+        <w:rPr>
+          <w:rFonts w:ascii="Times New Roman" w:hAnsi="Times New Roman" w:cs="Times New Roman"/>
+          <w:color w:val="000000" w:themeColor="text1"/>
+          <w:sz w:val="24"/>
+          <w:szCs w:val="24"/>
+        </w:rPr>
+      </w:pPr>
+      <w:r>
+        <w:rPr>
+          <w:rFonts w:ascii="Times New Roman" w:hAnsi="Times New Roman" w:cs="Times New Roman"/>
+          <w:sz w:val="24"/>
+          <w:szCs w:val="24"/>
+        </w:rPr>
+        <w:t xml:space="preserve">Создание триггера добавления и обновления </w:t>
+      </w:r>
+      <w:r>
+        <w:rPr>
+          <w:rFonts w:ascii="Times New Roman" w:hAnsi="Times New Roman" w:cs="Times New Roman"/>
+          <w:sz w:val="24"/>
+          <w:szCs w:val="24"/>
+        </w:rPr>
+        <w:t>КПП</w:t>
+      </w:r>
+      <w:r>
+        <w:rPr>
+          <w:rFonts w:ascii="Times New Roman" w:hAnsi="Times New Roman" w:cs="Times New Roman"/>
+          <w:sz w:val="24"/>
+          <w:szCs w:val="24"/>
+        </w:rPr>
+        <w:t xml:space="preserve"> в реквизитах из dv в crm.sql</w:t>
+      </w:r>
+      <w:r>
+        <w:rPr>
+          <w:rFonts w:ascii="Times New Roman" w:hAnsi="Times New Roman" w:cs="Times New Roman"/>
+          <w:sz w:val="24"/>
+          <w:szCs w:val="24"/>
+        </w:rPr>
+        <w:t xml:space="preserve">: </w:t>
+      </w:r>
+    </w:p>
+    <w:p>
+      <w:pPr>
+        <w:pStyle w:val="a3"/>
+        <w:ind w:left="708" w:firstLine="709"/>
+        <w:rPr>
+          <w:rFonts w:ascii="Times New Roman" w:hAnsi="Times New Roman" w:cs="Times New Roman"/>
+          <w:color w:val="000000" w:themeColor="text1"/>
+          <w:sz w:val="24"/>
+          <w:szCs w:val="24"/>
+          <w:lang w:val="en-US"/>
+        </w:rPr>
+      </w:pPr>
+      <w:r>
+        <w:rPr>
+          <w:rFonts w:ascii="Times New Roman" w:hAnsi="Times New Roman" w:cs="Times New Roman"/>
+          <w:sz w:val="24"/>
+          <w:szCs w:val="24"/>
+        </w:rPr>
+        <w:t xml:space="preserve">Осуществляет добавления и обновления КПП </w:t>
+      </w:r>
+      <w:r>
+        <w:rPr>
+          <w:rFonts w:ascii="Times New Roman" w:hAnsi="Times New Roman" w:cs="Times New Roman"/>
+          <w:sz w:val="24"/>
+          <w:szCs w:val="24"/>
+        </w:rPr>
+        <w:t>в реквизитах</w:t>
+      </w:r>
+      <w:r>
+        <w:rPr>
+          <w:rFonts w:ascii="Times New Roman" w:hAnsi="Times New Roman" w:cs="Times New Roman"/>
+          <w:sz w:val="24"/>
+          <w:szCs w:val="24"/>
+        </w:rPr>
+        <w:t xml:space="preserve"> из </w:t>
+      </w:r>
+      <w:r>
+        <w:rPr>
+          <w:rFonts w:ascii="Times New Roman" w:hAnsi="Times New Roman" w:cs="Times New Roman"/>
+          <w:sz w:val="24"/>
+          <w:szCs w:val="24"/>
+          <w:lang w:val="en-US"/>
+        </w:rPr>
+        <w:t>dv</w:t>
+      </w:r>
+      <w:r>
+        <w:rPr>
+          <w:rFonts w:ascii="Times New Roman" w:hAnsi="Times New Roman" w:cs="Times New Roman"/>
+          <w:sz w:val="24"/>
+          <w:szCs w:val="24"/>
+        </w:rPr>
+        <w:t xml:space="preserve"> </w:t>
+      </w:r>
+      <w:r>
+        <w:rPr>
+          <w:rFonts w:ascii="Times New Roman" w:hAnsi="Times New Roman" w:cs="Times New Roman"/>
+          <w:sz w:val="24"/>
+          <w:szCs w:val="24"/>
+        </w:rPr>
+        <w:t xml:space="preserve">в </w:t>
+      </w:r>
+      <w:r>
+        <w:rPr>
+          <w:rFonts w:ascii="Times New Roman" w:hAnsi="Times New Roman" w:cs="Times New Roman"/>
+          <w:sz w:val="24"/>
+          <w:szCs w:val="24"/>
+          <w:lang w:val="en-US"/>
+        </w:rPr>
+        <w:t>crm</w:t>
+      </w:r>
+      <w:r>
+        <w:rPr>
+          <w:rFonts w:ascii="Times New Roman" w:hAnsi="Times New Roman" w:cs="Times New Roman"/>
+          <w:sz w:val="24"/>
+          <w:szCs w:val="24"/>
+        </w:rPr>
+        <w:t xml:space="preserve">. </w:t>
+      </w:r>
+      <w:r>
+        <w:rPr>
+          <w:rFonts w:ascii="Times New Roman" w:hAnsi="Times New Roman" w:cs="Times New Roman"/>
+          <w:sz w:val="24"/>
+          <w:szCs w:val="24"/>
+        </w:rPr>
+        <w:t xml:space="preserve">Следит за обновлением записей в таблице </w:t>
+      </w:r>
+      <w:r>
+        <w:rPr>
+          <w:rFonts w:ascii="Times New Roman" w:hAnsi="Times New Roman" w:cs="Times New Roman"/>
+          <w:color w:val="FF0000"/>
+          <w:sz w:val="24"/>
+          <w:szCs w:val="24"/>
+        </w:rPr>
+        <w:t>[dvtable_{c78abded-db1c-4217-ae0d-51a400546923}]</w:t>
+      </w:r>
+      <w:r>
+        <w:rPr>
+          <w:rFonts w:ascii="Times New Roman" w:hAnsi="Times New Roman" w:cs="Times New Roman"/>
+          <w:color w:val="FF0000"/>
+          <w:sz w:val="24"/>
+          <w:szCs w:val="24"/>
+        </w:rPr>
+        <w:t xml:space="preserve"> </w:t>
+      </w:r>
+      <w:r>
+        <w:rPr>
+          <w:rFonts w:ascii="Times New Roman" w:hAnsi="Times New Roman" w:cs="Times New Roman"/>
+          <w:color w:val="000000" w:themeColor="text1"/>
+          <w:sz w:val="24"/>
+          <w:szCs w:val="24"/>
+        </w:rPr>
+        <w:t xml:space="preserve">по полю </w:t>
+      </w:r>
+      <w:r>
+        <w:rPr>
+          <w:rFonts w:ascii="Times New Roman" w:hAnsi="Times New Roman" w:cs="Times New Roman"/>
+          <w:color w:val="FF0000"/>
+          <w:sz w:val="24"/>
+          <w:szCs w:val="24"/>
+          <w:lang w:val="en-US"/>
+        </w:rPr>
+        <w:t>KPP</w:t>
+      </w:r>
+      <w:r>
+        <w:rPr>
+          <w:rFonts w:ascii="Times New Roman" w:hAnsi="Times New Roman" w:cs="Times New Roman"/>
+          <w:color w:val="FF0000"/>
+          <w:sz w:val="24"/>
+          <w:szCs w:val="24"/>
+        </w:rPr>
+        <w:t xml:space="preserve"> </w:t>
+      </w:r>
+      <w:r>
+        <w:rPr>
+          <w:rFonts w:ascii="Times New Roman" w:hAnsi="Times New Roman" w:cs="Times New Roman"/>
+          <w:color w:val="000000" w:themeColor="text1"/>
+          <w:sz w:val="24"/>
+          <w:szCs w:val="24"/>
+        </w:rPr>
+        <w:t xml:space="preserve">при его обновление записывает соответствующие значения в </w:t>
+      </w:r>
+      <w:r>
+        <w:rPr>
+          <w:rFonts w:ascii="Times New Roman" w:hAnsi="Times New Roman" w:cs="Times New Roman"/>
+          <w:color w:val="000000" w:themeColor="text1"/>
+          <w:sz w:val="24"/>
+          <w:szCs w:val="24"/>
+          <w:lang w:val="en-US"/>
+        </w:rPr>
+        <w:t>crm</w:t>
+      </w:r>
+      <w:r>
+        <w:rPr>
+          <w:rFonts w:ascii="Times New Roman" w:hAnsi="Times New Roman" w:cs="Times New Roman"/>
+          <w:color w:val="000000" w:themeColor="text1"/>
+          <w:sz w:val="24"/>
+          <w:szCs w:val="24"/>
+        </w:rPr>
+        <w:t xml:space="preserve"> </w:t>
+      </w:r>
+      <w:r>
+        <w:rPr>
+          <w:rFonts w:ascii="Times New Roman" w:hAnsi="Times New Roman" w:cs="Times New Roman"/>
+          <w:color w:val="000000" w:themeColor="text1"/>
+          <w:sz w:val="24"/>
+          <w:szCs w:val="24"/>
+        </w:rPr>
+        <w:t xml:space="preserve">в таблицу </w:t>
+      </w:r>
+      <w:r>
+        <w:rPr>
+          <w:rFonts w:ascii="Times New Roman" w:hAnsi="Times New Roman" w:cs="Times New Roman"/>
+          <w:color w:val="FF0000"/>
+          <w:sz w:val="24"/>
+          <w:szCs w:val="24"/>
+        </w:rPr>
+        <w:t>[CBaseCRM_Fresh].[</w:t>
+      </w:r>
+      <w:proofErr w:type="spellStart"/>
+      <w:r>
+        <w:rPr>
+          <w:rFonts w:ascii="Times New Roman" w:hAnsi="Times New Roman" w:cs="Times New Roman"/>
+          <w:color w:val="FF0000"/>
+          <w:sz w:val="24"/>
+          <w:szCs w:val="24"/>
+        </w:rPr>
+        <w:t>dbo</w:t>
+      </w:r>
+      <w:proofErr w:type="spellEnd"/>
+      <w:r>
+        <w:rPr>
+          <w:rFonts w:ascii="Times New Roman" w:hAnsi="Times New Roman" w:cs="Times New Roman"/>
+          <w:color w:val="FF0000"/>
+          <w:sz w:val="24"/>
+          <w:szCs w:val="24"/>
+        </w:rPr>
+        <w:t>].</w:t>
+      </w:r>
+      <w:r>
+        <w:t xml:space="preserve"> </w:t>
+      </w:r>
+      <w:r>
+        <w:rPr>
+          <w:rFonts w:ascii="Times New Roman" w:hAnsi="Times New Roman" w:cs="Times New Roman"/>
+          <w:color w:val="FF0000"/>
+          <w:sz w:val="24"/>
+          <w:szCs w:val="24"/>
+        </w:rPr>
+        <w:t xml:space="preserve">[LIST_REQUIS_COMPANY] </w:t>
+      </w:r>
+      <w:r>
+        <w:rPr>
+          <w:rFonts w:ascii="Times New Roman" w:hAnsi="Times New Roman" w:cs="Times New Roman"/>
+          <w:color w:val="000000" w:themeColor="text1"/>
+          <w:sz w:val="24"/>
+          <w:szCs w:val="24"/>
+        </w:rPr>
+        <w:t>в поле</w:t>
+      </w:r>
+      <w:r>
+        <w:rPr>
+          <w:rFonts w:ascii="Times New Roman" w:hAnsi="Times New Roman" w:cs="Times New Roman"/>
+          <w:color w:val="000000" w:themeColor="text1"/>
+          <w:sz w:val="24"/>
+          <w:szCs w:val="24"/>
+        </w:rPr>
+        <w:t xml:space="preserve"> </w:t>
+      </w:r>
+      <w:r>
+        <w:rPr>
+          <w:rFonts w:ascii="Times New Roman" w:hAnsi="Times New Roman" w:cs="Times New Roman"/>
+          <w:color w:val="FF0000"/>
+          <w:sz w:val="24"/>
+          <w:szCs w:val="24"/>
+          <w:lang w:val="en-US"/>
+        </w:rPr>
+        <w:t>KPP</w:t>
+      </w:r>
+      <w:r>
+        <w:rPr>
+          <w:rFonts w:ascii="Times New Roman" w:hAnsi="Times New Roman" w:cs="Times New Roman"/>
+          <w:color w:val="000000" w:themeColor="text1"/>
+          <w:sz w:val="24"/>
+          <w:szCs w:val="24"/>
+        </w:rPr>
+        <w:t>.</w:t>
+      </w:r>
+    </w:p>
+    <w:p>
+      <w:pPr>
+        <w:numPr>
+          <w:ilvl w:val="1"/>
+          <w:numId w:val="3"/>
+        </w:numPr>
+        <w:tabs>
+          <w:tab w:val="clear" w:pos="792"/>
+        </w:tabs>
+        <w:spacing w:after="0" w:line="240" w:lineRule="auto"/>
+        <w:ind w:left="567" w:hanging="567"/>
+        <w:jc w:val="both"/>
+        <w:rPr>
+          <w:rFonts w:ascii="Times New Roman" w:hAnsi="Times New Roman" w:cs="Times New Roman"/>
+          <w:color w:val="000000" w:themeColor="text1"/>
+          <w:sz w:val="24"/>
+          <w:szCs w:val="24"/>
+        </w:rPr>
+      </w:pPr>
+      <w:r>
+        <w:rPr>
+          <w:rFonts w:ascii="Times New Roman" w:hAnsi="Times New Roman" w:cs="Times New Roman"/>
+          <w:sz w:val="24"/>
+          <w:szCs w:val="24"/>
+        </w:rPr>
+        <w:t xml:space="preserve">Создание триггера добавления и обновления </w:t>
+      </w:r>
+      <w:r>
+        <w:rPr>
+          <w:rFonts w:ascii="Times New Roman" w:hAnsi="Times New Roman" w:cs="Times New Roman"/>
+          <w:sz w:val="24"/>
+          <w:szCs w:val="24"/>
+        </w:rPr>
+        <w:t>КС</w:t>
+      </w:r>
+      <w:r>
+        <w:rPr>
+          <w:rFonts w:ascii="Times New Roman" w:hAnsi="Times New Roman" w:cs="Times New Roman"/>
+          <w:sz w:val="24"/>
+          <w:szCs w:val="24"/>
+        </w:rPr>
+        <w:t xml:space="preserve"> в реквизитах из dv в crm.sql</w:t>
+      </w:r>
+      <w:r>
+        <w:rPr>
+          <w:rFonts w:ascii="Times New Roman" w:hAnsi="Times New Roman" w:cs="Times New Roman"/>
+          <w:sz w:val="24"/>
+          <w:szCs w:val="24"/>
+        </w:rPr>
+        <w:t xml:space="preserve">: </w:t>
+      </w:r>
+    </w:p>
+    <w:p>
+      <w:pPr>
+        <w:pStyle w:val="a3"/>
+        <w:ind w:left="708" w:firstLine="709"/>
+        <w:rPr>
+          <w:rFonts w:ascii="Times New Roman" w:hAnsi="Times New Roman" w:cs="Times New Roman"/>
+          <w:color w:val="000000" w:themeColor="text1"/>
+          <w:sz w:val="24"/>
+          <w:szCs w:val="24"/>
+          <w:lang w:val="en-US"/>
+        </w:rPr>
+      </w:pPr>
+      <w:r>
+        <w:rPr>
+          <w:rFonts w:ascii="Times New Roman" w:hAnsi="Times New Roman" w:cs="Times New Roman"/>
+          <w:sz w:val="24"/>
+          <w:szCs w:val="24"/>
+        </w:rPr>
+        <w:t xml:space="preserve">Осуществляет добавления и обновления КС </w:t>
+      </w:r>
+      <w:r>
+        <w:rPr>
+          <w:rFonts w:ascii="Times New Roman" w:hAnsi="Times New Roman" w:cs="Times New Roman"/>
+          <w:sz w:val="24"/>
+          <w:szCs w:val="24"/>
+        </w:rPr>
+        <w:t>в реквизитах</w:t>
+      </w:r>
+      <w:r>
+        <w:rPr>
+          <w:rFonts w:ascii="Times New Roman" w:hAnsi="Times New Roman" w:cs="Times New Roman"/>
+          <w:sz w:val="24"/>
+          <w:szCs w:val="24"/>
+        </w:rPr>
+        <w:t xml:space="preserve"> из </w:t>
+      </w:r>
+      <w:r>
+        <w:rPr>
+          <w:rFonts w:ascii="Times New Roman" w:hAnsi="Times New Roman" w:cs="Times New Roman"/>
+          <w:sz w:val="24"/>
+          <w:szCs w:val="24"/>
+          <w:lang w:val="en-US"/>
+        </w:rPr>
+        <w:t>dv</w:t>
+      </w:r>
+      <w:r>
+        <w:rPr>
+          <w:rFonts w:ascii="Times New Roman" w:hAnsi="Times New Roman" w:cs="Times New Roman"/>
+          <w:sz w:val="24"/>
+          <w:szCs w:val="24"/>
+        </w:rPr>
+        <w:t xml:space="preserve"> </w:t>
+      </w:r>
+      <w:r>
+        <w:rPr>
+          <w:rFonts w:ascii="Times New Roman" w:hAnsi="Times New Roman" w:cs="Times New Roman"/>
+          <w:sz w:val="24"/>
+          <w:szCs w:val="24"/>
+        </w:rPr>
+        <w:t xml:space="preserve">в </w:t>
+      </w:r>
+      <w:r>
+        <w:rPr>
+          <w:rFonts w:ascii="Times New Roman" w:hAnsi="Times New Roman" w:cs="Times New Roman"/>
+          <w:sz w:val="24"/>
+          <w:szCs w:val="24"/>
+          <w:lang w:val="en-US"/>
+        </w:rPr>
+        <w:t>crm</w:t>
+      </w:r>
+      <w:r>
+        <w:rPr>
+          <w:rFonts w:ascii="Times New Roman" w:hAnsi="Times New Roman" w:cs="Times New Roman"/>
+          <w:sz w:val="24"/>
+          <w:szCs w:val="24"/>
+        </w:rPr>
+        <w:t xml:space="preserve">. </w:t>
+      </w:r>
+      <w:r>
+        <w:rPr>
+          <w:rFonts w:ascii="Times New Roman" w:hAnsi="Times New Roman" w:cs="Times New Roman"/>
+          <w:sz w:val="24"/>
+          <w:szCs w:val="24"/>
+        </w:rPr>
+        <w:t xml:space="preserve">Следит за обновлением записей в таблице </w:t>
+      </w:r>
+      <w:r>
+        <w:rPr>
+          <w:rFonts w:ascii="Times New Roman" w:hAnsi="Times New Roman" w:cs="Times New Roman"/>
+          <w:color w:val="FF0000"/>
+          <w:sz w:val="24"/>
+          <w:szCs w:val="24"/>
+        </w:rPr>
+        <w:t>[dvtable_{c78abded-db1c-4217-ae0d-51a400546923}]</w:t>
+      </w:r>
+      <w:r>
+        <w:rPr>
+          <w:rFonts w:ascii="Times New Roman" w:hAnsi="Times New Roman" w:cs="Times New Roman"/>
+          <w:color w:val="FF0000"/>
+          <w:sz w:val="24"/>
+          <w:szCs w:val="24"/>
+        </w:rPr>
+        <w:t xml:space="preserve"> </w:t>
+      </w:r>
+      <w:r>
+        <w:rPr>
+          <w:rFonts w:ascii="Times New Roman" w:hAnsi="Times New Roman" w:cs="Times New Roman"/>
+          <w:color w:val="000000" w:themeColor="text1"/>
+          <w:sz w:val="24"/>
+          <w:szCs w:val="24"/>
+        </w:rPr>
+        <w:t xml:space="preserve">по полю </w:t>
+      </w:r>
+      <w:proofErr w:type="spellStart"/>
+      <w:r>
+        <w:rPr>
+          <w:rFonts w:ascii="Times New Roman" w:hAnsi="Times New Roman" w:cs="Times New Roman"/>
+          <w:color w:val="FF0000"/>
+          <w:sz w:val="24"/>
+          <w:szCs w:val="24"/>
+          <w:lang w:val="en-US"/>
+        </w:rPr>
+        <w:t>CorrespondentAccount</w:t>
+      </w:r>
+      <w:proofErr w:type="spellEnd"/>
+      <w:r>
+        <w:rPr>
+          <w:rFonts w:ascii="Times New Roman" w:hAnsi="Times New Roman" w:cs="Times New Roman"/>
+          <w:color w:val="FF0000"/>
+          <w:sz w:val="24"/>
+          <w:szCs w:val="24"/>
+        </w:rPr>
+        <w:t xml:space="preserve"> </w:t>
+      </w:r>
+      <w:r>
+        <w:rPr>
+          <w:rFonts w:ascii="Times New Roman" w:hAnsi="Times New Roman" w:cs="Times New Roman"/>
+          <w:color w:val="000000" w:themeColor="text1"/>
+          <w:sz w:val="24"/>
+          <w:szCs w:val="24"/>
+        </w:rPr>
+        <w:t xml:space="preserve">при его обновление записывает соответствующие значения в </w:t>
+      </w:r>
+      <w:r>
+        <w:rPr>
+          <w:rFonts w:ascii="Times New Roman" w:hAnsi="Times New Roman" w:cs="Times New Roman"/>
+          <w:color w:val="000000" w:themeColor="text1"/>
+          <w:sz w:val="24"/>
+          <w:szCs w:val="24"/>
+          <w:lang w:val="en-US"/>
+        </w:rPr>
+        <w:t>crm</w:t>
+      </w:r>
+      <w:r>
+        <w:rPr>
+          <w:rFonts w:ascii="Times New Roman" w:hAnsi="Times New Roman" w:cs="Times New Roman"/>
+          <w:color w:val="000000" w:themeColor="text1"/>
+          <w:sz w:val="24"/>
+          <w:szCs w:val="24"/>
+        </w:rPr>
+        <w:t xml:space="preserve"> </w:t>
+      </w:r>
+      <w:r>
+        <w:rPr>
+          <w:rFonts w:ascii="Times New Roman" w:hAnsi="Times New Roman" w:cs="Times New Roman"/>
+          <w:color w:val="000000" w:themeColor="text1"/>
+          <w:sz w:val="24"/>
+          <w:szCs w:val="24"/>
+        </w:rPr>
+        <w:t xml:space="preserve">в таблицу </w:t>
+      </w:r>
+      <w:r>
+        <w:rPr>
+          <w:rFonts w:ascii="Times New Roman" w:hAnsi="Times New Roman" w:cs="Times New Roman"/>
+          <w:color w:val="FF0000"/>
+          <w:sz w:val="24"/>
+          <w:szCs w:val="24"/>
+        </w:rPr>
+        <w:t>[CBaseCRM_Fresh].[</w:t>
+      </w:r>
+      <w:proofErr w:type="spellStart"/>
+      <w:r>
+        <w:rPr>
+          <w:rFonts w:ascii="Times New Roman" w:hAnsi="Times New Roman" w:cs="Times New Roman"/>
+          <w:color w:val="FF0000"/>
+          <w:sz w:val="24"/>
+          <w:szCs w:val="24"/>
+        </w:rPr>
+        <w:t>dbo</w:t>
+      </w:r>
+      <w:proofErr w:type="spellEnd"/>
+      <w:r>
+        <w:rPr>
+          <w:rFonts w:ascii="Times New Roman" w:hAnsi="Times New Roman" w:cs="Times New Roman"/>
+          <w:color w:val="FF0000"/>
+          <w:sz w:val="24"/>
+          <w:szCs w:val="24"/>
+        </w:rPr>
+        <w:t>].</w:t>
+      </w:r>
+      <w:r>
+        <w:t xml:space="preserve"> </w:t>
+      </w:r>
+      <w:r>
+        <w:rPr>
+          <w:rFonts w:ascii="Times New Roman" w:hAnsi="Times New Roman" w:cs="Times New Roman"/>
+          <w:color w:val="FF0000"/>
+          <w:sz w:val="24"/>
+          <w:szCs w:val="24"/>
+        </w:rPr>
+        <w:t xml:space="preserve">[LIST_REQUIS_COMPANY] </w:t>
+      </w:r>
+      <w:r>
+        <w:rPr>
+          <w:rFonts w:ascii="Times New Roman" w:hAnsi="Times New Roman" w:cs="Times New Roman"/>
+          <w:color w:val="000000" w:themeColor="text1"/>
+          <w:sz w:val="24"/>
+          <w:szCs w:val="24"/>
+        </w:rPr>
+        <w:t>в поле</w:t>
+      </w:r>
+      <w:r>
+        <w:rPr>
+          <w:rFonts w:ascii="Times New Roman" w:hAnsi="Times New Roman" w:cs="Times New Roman"/>
+          <w:color w:val="000000" w:themeColor="text1"/>
+          <w:sz w:val="24"/>
+          <w:szCs w:val="24"/>
+        </w:rPr>
+        <w:t xml:space="preserve"> </w:t>
+      </w:r>
+      <w:r>
+        <w:rPr>
+          <w:rFonts w:ascii="Times New Roman" w:hAnsi="Times New Roman" w:cs="Times New Roman"/>
+          <w:color w:val="FF0000"/>
+          <w:sz w:val="24"/>
+          <w:szCs w:val="24"/>
+          <w:lang w:val="en-US"/>
+        </w:rPr>
+        <w:t>KS</w:t>
+      </w:r>
+      <w:r>
+        <w:rPr>
+          <w:rFonts w:ascii="Times New Roman" w:hAnsi="Times New Roman" w:cs="Times New Roman"/>
+          <w:color w:val="000000" w:themeColor="text1"/>
+          <w:sz w:val="24"/>
+          <w:szCs w:val="24"/>
+        </w:rPr>
+        <w:t>.</w:t>
+      </w:r>
+    </w:p>
+    <w:p>
+      <w:pPr>
+        <w:numPr>
+          <w:ilvl w:val="1"/>
+          <w:numId w:val="3"/>
+        </w:numPr>
+        <w:tabs>
+          <w:tab w:val="clear" w:pos="792"/>
+        </w:tabs>
+        <w:spacing w:after="0" w:line="240" w:lineRule="auto"/>
+        <w:ind w:left="567" w:hanging="567"/>
+        <w:jc w:val="both"/>
+        <w:rPr>
+          <w:rFonts w:ascii="Times New Roman" w:hAnsi="Times New Roman" w:cs="Times New Roman"/>
+          <w:color w:val="000000" w:themeColor="text1"/>
+          <w:sz w:val="24"/>
+          <w:szCs w:val="24"/>
+        </w:rPr>
+      </w:pPr>
+      <w:r>
+        <w:rPr>
+          <w:rFonts w:ascii="Times New Roman" w:hAnsi="Times New Roman" w:cs="Times New Roman"/>
+          <w:sz w:val="24"/>
+          <w:szCs w:val="24"/>
+        </w:rPr>
+        <w:t xml:space="preserve">Создание триггера добавления и обновления </w:t>
+      </w:r>
+      <w:r>
+        <w:rPr>
+          <w:rFonts w:ascii="Times New Roman" w:hAnsi="Times New Roman" w:cs="Times New Roman"/>
+          <w:sz w:val="24"/>
+          <w:szCs w:val="24"/>
+        </w:rPr>
+        <w:t>ОКВЭД</w:t>
+      </w:r>
+      <w:r>
+        <w:rPr>
+          <w:rFonts w:ascii="Times New Roman" w:hAnsi="Times New Roman" w:cs="Times New Roman"/>
+          <w:sz w:val="24"/>
+          <w:szCs w:val="24"/>
+        </w:rPr>
+        <w:t xml:space="preserve"> в реквизитах из dv в crm.sql</w:t>
+      </w:r>
+      <w:r>
+        <w:rPr>
+          <w:rFonts w:ascii="Times New Roman" w:hAnsi="Times New Roman" w:cs="Times New Roman"/>
+          <w:sz w:val="24"/>
+          <w:szCs w:val="24"/>
+        </w:rPr>
+        <w:t xml:space="preserve">: </w:t>
+      </w:r>
+    </w:p>
+    <w:p>
+      <w:pPr>
+        <w:pStyle w:val="a3"/>
+        <w:ind w:left="708" w:firstLine="709"/>
+        <w:rPr>
+          <w:rFonts w:ascii="Times New Roman" w:hAnsi="Times New Roman" w:cs="Times New Roman"/>
+          <w:color w:val="000000" w:themeColor="text1"/>
+          <w:sz w:val="24"/>
+          <w:szCs w:val="24"/>
+          <w:lang w:val="en-US"/>
+        </w:rPr>
+      </w:pPr>
+      <w:r>
+        <w:rPr>
+          <w:rFonts w:ascii="Times New Roman" w:hAnsi="Times New Roman" w:cs="Times New Roman"/>
+          <w:sz w:val="24"/>
+          <w:szCs w:val="24"/>
+        </w:rPr>
+        <w:t xml:space="preserve">Осуществляет добавления и обновления ОКВЭД </w:t>
+      </w:r>
+      <w:r>
+        <w:rPr>
+          <w:rFonts w:ascii="Times New Roman" w:hAnsi="Times New Roman" w:cs="Times New Roman"/>
+          <w:sz w:val="24"/>
+          <w:szCs w:val="24"/>
+        </w:rPr>
+        <w:t>в реквизитах</w:t>
+      </w:r>
+      <w:r>
+        <w:rPr>
+          <w:rFonts w:ascii="Times New Roman" w:hAnsi="Times New Roman" w:cs="Times New Roman"/>
+          <w:sz w:val="24"/>
+          <w:szCs w:val="24"/>
+        </w:rPr>
+        <w:t xml:space="preserve"> из </w:t>
+      </w:r>
+      <w:r>
+        <w:rPr>
+          <w:rFonts w:ascii="Times New Roman" w:hAnsi="Times New Roman" w:cs="Times New Roman"/>
+          <w:sz w:val="24"/>
+          <w:szCs w:val="24"/>
+          <w:lang w:val="en-US"/>
+        </w:rPr>
+        <w:t>dv</w:t>
+      </w:r>
+      <w:r>
+        <w:rPr>
+          <w:rFonts w:ascii="Times New Roman" w:hAnsi="Times New Roman" w:cs="Times New Roman"/>
+          <w:sz w:val="24"/>
+          <w:szCs w:val="24"/>
+        </w:rPr>
+        <w:t xml:space="preserve"> </w:t>
+      </w:r>
+      <w:r>
+        <w:rPr>
+          <w:rFonts w:ascii="Times New Roman" w:hAnsi="Times New Roman" w:cs="Times New Roman"/>
+          <w:sz w:val="24"/>
+          <w:szCs w:val="24"/>
+        </w:rPr>
+        <w:t xml:space="preserve">в </w:t>
+      </w:r>
+      <w:r>
+        <w:rPr>
+          <w:rFonts w:ascii="Times New Roman" w:hAnsi="Times New Roman" w:cs="Times New Roman"/>
+          <w:sz w:val="24"/>
+          <w:szCs w:val="24"/>
+          <w:lang w:val="en-US"/>
+        </w:rPr>
+        <w:t>crm</w:t>
+      </w:r>
+      <w:r>
+        <w:rPr>
+          <w:rFonts w:ascii="Times New Roman" w:hAnsi="Times New Roman" w:cs="Times New Roman"/>
+          <w:sz w:val="24"/>
+          <w:szCs w:val="24"/>
+        </w:rPr>
+        <w:t xml:space="preserve">. </w:t>
+      </w:r>
+      <w:r>
+        <w:rPr>
+          <w:rFonts w:ascii="Times New Roman" w:hAnsi="Times New Roman" w:cs="Times New Roman"/>
+          <w:sz w:val="24"/>
+          <w:szCs w:val="24"/>
+        </w:rPr>
+        <w:t xml:space="preserve">Следит за обновлением записей в таблице </w:t>
+      </w:r>
+      <w:r>
+        <w:rPr>
+          <w:rFonts w:ascii="Times New Roman" w:hAnsi="Times New Roman" w:cs="Times New Roman"/>
+          <w:color w:val="FF0000"/>
+          <w:sz w:val="24"/>
+          <w:szCs w:val="24"/>
+        </w:rPr>
+        <w:t>[dvtable_{c78abded-db1c-4217-ae0d-51a400546923}]</w:t>
+      </w:r>
+      <w:r>
+        <w:rPr>
+          <w:rFonts w:ascii="Times New Roman" w:hAnsi="Times New Roman" w:cs="Times New Roman"/>
+          <w:color w:val="FF0000"/>
+          <w:sz w:val="24"/>
+          <w:szCs w:val="24"/>
+        </w:rPr>
+        <w:t xml:space="preserve"> </w:t>
+      </w:r>
+      <w:r>
+        <w:rPr>
+          <w:rFonts w:ascii="Times New Roman" w:hAnsi="Times New Roman" w:cs="Times New Roman"/>
+          <w:color w:val="000000" w:themeColor="text1"/>
+          <w:sz w:val="24"/>
+          <w:szCs w:val="24"/>
+        </w:rPr>
+        <w:t xml:space="preserve">по полю </w:t>
+      </w:r>
+      <w:r>
+        <w:rPr>
+          <w:rFonts w:ascii="Times New Roman" w:hAnsi="Times New Roman" w:cs="Times New Roman"/>
+          <w:color w:val="FF0000"/>
+          <w:sz w:val="24"/>
+          <w:szCs w:val="24"/>
+          <w:lang w:val="en-US"/>
+        </w:rPr>
+        <w:t>OKONH</w:t>
+      </w:r>
+      <w:r>
+        <w:rPr>
+          <w:rFonts w:ascii="Times New Roman" w:hAnsi="Times New Roman" w:cs="Times New Roman"/>
+          <w:color w:val="FF0000"/>
+          <w:sz w:val="24"/>
+          <w:szCs w:val="24"/>
+        </w:rPr>
+        <w:t xml:space="preserve"> </w:t>
+      </w:r>
+      <w:r>
+        <w:rPr>
+          <w:rFonts w:ascii="Times New Roman" w:hAnsi="Times New Roman" w:cs="Times New Roman"/>
+          <w:color w:val="000000" w:themeColor="text1"/>
+          <w:sz w:val="24"/>
+          <w:szCs w:val="24"/>
+        </w:rPr>
+        <w:t xml:space="preserve">при его обновление записывает соответствующие значения в </w:t>
+      </w:r>
+      <w:r>
+        <w:rPr>
+          <w:rFonts w:ascii="Times New Roman" w:hAnsi="Times New Roman" w:cs="Times New Roman"/>
+          <w:color w:val="000000" w:themeColor="text1"/>
+          <w:sz w:val="24"/>
+          <w:szCs w:val="24"/>
+          <w:lang w:val="en-US"/>
+        </w:rPr>
+        <w:t>crm</w:t>
+      </w:r>
+      <w:r>
+        <w:rPr>
+          <w:rFonts w:ascii="Times New Roman" w:hAnsi="Times New Roman" w:cs="Times New Roman"/>
+          <w:color w:val="000000" w:themeColor="text1"/>
+          <w:sz w:val="24"/>
+          <w:szCs w:val="24"/>
+        </w:rPr>
+        <w:t xml:space="preserve"> </w:t>
+      </w:r>
+      <w:r>
+        <w:rPr>
+          <w:rFonts w:ascii="Times New Roman" w:hAnsi="Times New Roman" w:cs="Times New Roman"/>
+          <w:color w:val="000000" w:themeColor="text1"/>
+          <w:sz w:val="24"/>
+          <w:szCs w:val="24"/>
+        </w:rPr>
+        <w:t xml:space="preserve">в таблицу </w:t>
+      </w:r>
+      <w:r>
+        <w:rPr>
+          <w:rFonts w:ascii="Times New Roman" w:hAnsi="Times New Roman" w:cs="Times New Roman"/>
+          <w:color w:val="FF0000"/>
+          <w:sz w:val="24"/>
+          <w:szCs w:val="24"/>
+        </w:rPr>
+        <w:t>[CBaseCRM_Fresh].[</w:t>
+      </w:r>
+      <w:proofErr w:type="spellStart"/>
+      <w:r>
+        <w:rPr>
+          <w:rFonts w:ascii="Times New Roman" w:hAnsi="Times New Roman" w:cs="Times New Roman"/>
+          <w:color w:val="FF0000"/>
+          <w:sz w:val="24"/>
+          <w:szCs w:val="24"/>
+        </w:rPr>
+        <w:t>dbo</w:t>
+      </w:r>
+      <w:proofErr w:type="spellEnd"/>
+      <w:r>
+        <w:rPr>
+          <w:rFonts w:ascii="Times New Roman" w:hAnsi="Times New Roman" w:cs="Times New Roman"/>
+          <w:color w:val="FF0000"/>
+          <w:sz w:val="24"/>
+          <w:szCs w:val="24"/>
+        </w:rPr>
+        <w:t>].</w:t>
+      </w:r>
+      <w:r>
+        <w:t xml:space="preserve"> </w:t>
+      </w:r>
+      <w:r>
+        <w:rPr>
+          <w:rFonts w:ascii="Times New Roman" w:hAnsi="Times New Roman" w:cs="Times New Roman"/>
+          <w:color w:val="FF0000"/>
+          <w:sz w:val="24"/>
+          <w:szCs w:val="24"/>
+        </w:rPr>
+        <w:t xml:space="preserve">[LIST_REQUIS_COMPANY] </w:t>
+      </w:r>
+      <w:r>
+        <w:rPr>
+          <w:rFonts w:ascii="Times New Roman" w:hAnsi="Times New Roman" w:cs="Times New Roman"/>
+          <w:color w:val="000000" w:themeColor="text1"/>
+          <w:sz w:val="24"/>
+          <w:szCs w:val="24"/>
+        </w:rPr>
+        <w:t>в поле</w:t>
+      </w:r>
+      <w:r>
+        <w:rPr>
+          <w:rFonts w:ascii="Times New Roman" w:hAnsi="Times New Roman" w:cs="Times New Roman"/>
+          <w:color w:val="000000" w:themeColor="text1"/>
+          <w:sz w:val="24"/>
+          <w:szCs w:val="24"/>
+        </w:rPr>
+        <w:t xml:space="preserve"> </w:t>
+      </w:r>
+      <w:r>
+        <w:rPr>
+          <w:rFonts w:ascii="Times New Roman" w:hAnsi="Times New Roman" w:cs="Times New Roman"/>
+          <w:color w:val="FF0000"/>
+          <w:sz w:val="24"/>
+          <w:szCs w:val="24"/>
+          <w:lang w:val="en-US"/>
+        </w:rPr>
+        <w:t>OKVED</w:t>
+      </w:r>
+      <w:r>
+        <w:rPr>
+          <w:rFonts w:ascii="Times New Roman" w:hAnsi="Times New Roman" w:cs="Times New Roman"/>
+          <w:color w:val="000000" w:themeColor="text1"/>
+          <w:sz w:val="24"/>
+          <w:szCs w:val="24"/>
+        </w:rPr>
+        <w:t>.</w:t>
+      </w:r>
+    </w:p>
+    <w:p>
+      <w:pPr>
+        <w:numPr>
+          <w:ilvl w:val="1"/>
+          <w:numId w:val="3"/>
+        </w:numPr>
+        <w:tabs>
+          <w:tab w:val="clear" w:pos="792"/>
+        </w:tabs>
+        <w:spacing w:after="0" w:line="240" w:lineRule="auto"/>
+        <w:ind w:left="567" w:hanging="567"/>
+        <w:jc w:val="both"/>
+        <w:rPr>
+          <w:rFonts w:ascii="Times New Roman" w:hAnsi="Times New Roman" w:cs="Times New Roman"/>
+          <w:color w:val="000000" w:themeColor="text1"/>
+          <w:sz w:val="24"/>
+          <w:szCs w:val="24"/>
+        </w:rPr>
+      </w:pPr>
+      <w:r>
+        <w:rPr>
+          <w:rFonts w:ascii="Times New Roman" w:hAnsi="Times New Roman" w:cs="Times New Roman"/>
+          <w:sz w:val="24"/>
+          <w:szCs w:val="24"/>
+        </w:rPr>
+        <w:t xml:space="preserve">Создание триггера добавления и обновления </w:t>
+      </w:r>
+      <w:r>
+        <w:rPr>
+          <w:rFonts w:ascii="Times New Roman" w:hAnsi="Times New Roman" w:cs="Times New Roman"/>
+          <w:sz w:val="24"/>
+          <w:szCs w:val="24"/>
+        </w:rPr>
+        <w:t>ОКПО</w:t>
+      </w:r>
+      <w:r>
+        <w:rPr>
+          <w:rFonts w:ascii="Times New Roman" w:hAnsi="Times New Roman" w:cs="Times New Roman"/>
+          <w:sz w:val="24"/>
+          <w:szCs w:val="24"/>
+        </w:rPr>
+        <w:t xml:space="preserve"> в реквизитах из dv в crm.sql</w:t>
+      </w:r>
+      <w:r>
+        <w:rPr>
+          <w:rFonts w:ascii="Times New Roman" w:hAnsi="Times New Roman" w:cs="Times New Roman"/>
+          <w:sz w:val="24"/>
+          <w:szCs w:val="24"/>
+        </w:rPr>
+        <w:t xml:space="preserve">: </w:t>
+      </w:r>
+    </w:p>
+    <w:p>
+      <w:pPr>
+        <w:pStyle w:val="a3"/>
+        <w:ind w:left="708" w:firstLine="709"/>
+        <w:rPr>
+          <w:rFonts w:ascii="Times New Roman" w:hAnsi="Times New Roman" w:cs="Times New Roman"/>
+          <w:color w:val="000000" w:themeColor="text1"/>
+          <w:sz w:val="24"/>
+          <w:szCs w:val="24"/>
+          <w:lang w:val="en-US"/>
+        </w:rPr>
+      </w:pPr>
+      <w:r>
+        <w:rPr>
+          <w:rFonts w:ascii="Times New Roman" w:hAnsi="Times New Roman" w:cs="Times New Roman"/>
+          <w:sz w:val="24"/>
+          <w:szCs w:val="24"/>
+        </w:rPr>
+        <w:t>Осуществляет добавления и обновления ОКПО</w:t>
+      </w:r>
+      <w:r>
+        <w:rPr>
+          <w:rFonts w:ascii="Times New Roman" w:hAnsi="Times New Roman" w:cs="Times New Roman"/>
+          <w:sz w:val="24"/>
+          <w:szCs w:val="24"/>
+        </w:rPr>
+        <w:t xml:space="preserve"> </w:t>
+      </w:r>
+      <w:r>
+        <w:rPr>
+          <w:rFonts w:ascii="Times New Roman" w:hAnsi="Times New Roman" w:cs="Times New Roman"/>
+          <w:sz w:val="24"/>
+          <w:szCs w:val="24"/>
+        </w:rPr>
+        <w:t>в реквизитах</w:t>
+      </w:r>
+      <w:r>
+        <w:rPr>
+          <w:rFonts w:ascii="Times New Roman" w:hAnsi="Times New Roman" w:cs="Times New Roman"/>
+          <w:sz w:val="24"/>
+          <w:szCs w:val="24"/>
+        </w:rPr>
+        <w:t xml:space="preserve"> из </w:t>
+      </w:r>
+      <w:r>
+        <w:rPr>
+          <w:rFonts w:ascii="Times New Roman" w:hAnsi="Times New Roman" w:cs="Times New Roman"/>
+          <w:sz w:val="24"/>
+          <w:szCs w:val="24"/>
+          <w:lang w:val="en-US"/>
+        </w:rPr>
+        <w:t>dv</w:t>
+      </w:r>
+      <w:r>
+        <w:rPr>
+          <w:rFonts w:ascii="Times New Roman" w:hAnsi="Times New Roman" w:cs="Times New Roman"/>
+          <w:sz w:val="24"/>
+          <w:szCs w:val="24"/>
+        </w:rPr>
+        <w:t xml:space="preserve"> </w:t>
+      </w:r>
+      <w:r>
+        <w:rPr>
+          <w:rFonts w:ascii="Times New Roman" w:hAnsi="Times New Roman" w:cs="Times New Roman"/>
+          <w:sz w:val="24"/>
+          <w:szCs w:val="24"/>
+        </w:rPr>
+        <w:t xml:space="preserve">в </w:t>
+      </w:r>
+      <w:r>
+        <w:rPr>
+          <w:rFonts w:ascii="Times New Roman" w:hAnsi="Times New Roman" w:cs="Times New Roman"/>
+          <w:sz w:val="24"/>
+          <w:szCs w:val="24"/>
+          <w:lang w:val="en-US"/>
+        </w:rPr>
+        <w:t>crm</w:t>
+      </w:r>
+      <w:r>
+        <w:rPr>
+          <w:rFonts w:ascii="Times New Roman" w:hAnsi="Times New Roman" w:cs="Times New Roman"/>
+          <w:sz w:val="24"/>
+          <w:szCs w:val="24"/>
+        </w:rPr>
+        <w:t xml:space="preserve">. </w:t>
+      </w:r>
+      <w:r>
+        <w:rPr>
+          <w:rFonts w:ascii="Times New Roman" w:hAnsi="Times New Roman" w:cs="Times New Roman"/>
+          <w:sz w:val="24"/>
+          <w:szCs w:val="24"/>
+        </w:rPr>
+        <w:t xml:space="preserve">Следит за обновлением записей в таблице </w:t>
+      </w:r>
+      <w:r>
+        <w:rPr>
+          <w:rFonts w:ascii="Times New Roman" w:hAnsi="Times New Roman" w:cs="Times New Roman"/>
+          <w:color w:val="FF0000"/>
+          <w:sz w:val="24"/>
+          <w:szCs w:val="24"/>
+        </w:rPr>
+        <w:t>[dvtable_{c78abded-db1c-4217-ae0d-51a400546923}]</w:t>
+      </w:r>
+      <w:r>
+        <w:rPr>
+          <w:rFonts w:ascii="Times New Roman" w:hAnsi="Times New Roman" w:cs="Times New Roman"/>
+          <w:color w:val="FF0000"/>
+          <w:sz w:val="24"/>
+          <w:szCs w:val="24"/>
+        </w:rPr>
+        <w:t xml:space="preserve"> </w:t>
+      </w:r>
+      <w:r>
+        <w:rPr>
+          <w:rFonts w:ascii="Times New Roman" w:hAnsi="Times New Roman" w:cs="Times New Roman"/>
+          <w:color w:val="000000" w:themeColor="text1"/>
+          <w:sz w:val="24"/>
+          <w:szCs w:val="24"/>
+        </w:rPr>
+        <w:t xml:space="preserve">по полю </w:t>
+      </w:r>
+      <w:r>
+        <w:rPr>
+          <w:rFonts w:ascii="Times New Roman" w:hAnsi="Times New Roman" w:cs="Times New Roman"/>
+          <w:color w:val="FF0000"/>
+          <w:sz w:val="24"/>
+          <w:szCs w:val="24"/>
+          <w:lang w:val="en-US"/>
+        </w:rPr>
+        <w:t>OK</w:t>
+      </w:r>
+      <w:r>
+        <w:rPr>
+          <w:rFonts w:ascii="Times New Roman" w:hAnsi="Times New Roman" w:cs="Times New Roman"/>
+          <w:color w:val="FF0000"/>
+          <w:sz w:val="24"/>
+          <w:szCs w:val="24"/>
+          <w:lang w:val="en-US"/>
+        </w:rPr>
+        <w:t>PO</w:t>
+      </w:r>
+      <w:r>
+        <w:rPr>
+          <w:rFonts w:ascii="Times New Roman" w:hAnsi="Times New Roman" w:cs="Times New Roman"/>
+          <w:color w:val="FF0000"/>
+          <w:sz w:val="24"/>
+          <w:szCs w:val="24"/>
+        </w:rPr>
+        <w:t xml:space="preserve"> </w:t>
+      </w:r>
+      <w:r>
+        <w:rPr>
+          <w:rFonts w:ascii="Times New Roman" w:hAnsi="Times New Roman" w:cs="Times New Roman"/>
+          <w:color w:val="000000" w:themeColor="text1"/>
+          <w:sz w:val="24"/>
+          <w:szCs w:val="24"/>
+        </w:rPr>
+        <w:t xml:space="preserve">при его обновление записывает соответствующие значения в </w:t>
+      </w:r>
+      <w:r>
+        <w:rPr>
+          <w:rFonts w:ascii="Times New Roman" w:hAnsi="Times New Roman" w:cs="Times New Roman"/>
+          <w:color w:val="000000" w:themeColor="text1"/>
+          <w:sz w:val="24"/>
+          <w:szCs w:val="24"/>
+          <w:lang w:val="en-US"/>
+        </w:rPr>
+        <w:t>crm</w:t>
+      </w:r>
+      <w:r>
+        <w:rPr>
+          <w:rFonts w:ascii="Times New Roman" w:hAnsi="Times New Roman" w:cs="Times New Roman"/>
+          <w:color w:val="000000" w:themeColor="text1"/>
+          <w:sz w:val="24"/>
+          <w:szCs w:val="24"/>
+        </w:rPr>
+        <w:t xml:space="preserve"> </w:t>
+      </w:r>
+      <w:r>
+        <w:rPr>
+          <w:rFonts w:ascii="Times New Roman" w:hAnsi="Times New Roman" w:cs="Times New Roman"/>
+          <w:color w:val="000000" w:themeColor="text1"/>
+          <w:sz w:val="24"/>
+          <w:szCs w:val="24"/>
+        </w:rPr>
+        <w:t xml:space="preserve">в таблицу </w:t>
+      </w:r>
+      <w:r>
+        <w:rPr>
+          <w:rFonts w:ascii="Times New Roman" w:hAnsi="Times New Roman" w:cs="Times New Roman"/>
+          <w:color w:val="FF0000"/>
+          <w:sz w:val="24"/>
+          <w:szCs w:val="24"/>
+        </w:rPr>
+        <w:t>[CBaseCRM_Fresh].[</w:t>
+      </w:r>
+      <w:proofErr w:type="spellStart"/>
+      <w:r>
+        <w:rPr>
+          <w:rFonts w:ascii="Times New Roman" w:hAnsi="Times New Roman" w:cs="Times New Roman"/>
+          <w:color w:val="FF0000"/>
+          <w:sz w:val="24"/>
+          <w:szCs w:val="24"/>
+        </w:rPr>
+        <w:t>dbo</w:t>
+      </w:r>
+      <w:proofErr w:type="spellEnd"/>
+      <w:r>
+        <w:rPr>
+          <w:rFonts w:ascii="Times New Roman" w:hAnsi="Times New Roman" w:cs="Times New Roman"/>
+          <w:color w:val="FF0000"/>
+          <w:sz w:val="24"/>
+          <w:szCs w:val="24"/>
+        </w:rPr>
+        <w:t>].</w:t>
+      </w:r>
+      <w:r>
+        <w:t xml:space="preserve"> </w:t>
+      </w:r>
+      <w:r>
+        <w:rPr>
+          <w:rFonts w:ascii="Times New Roman" w:hAnsi="Times New Roman" w:cs="Times New Roman"/>
+          <w:color w:val="FF0000"/>
+          <w:sz w:val="24"/>
+          <w:szCs w:val="24"/>
+        </w:rPr>
+        <w:t xml:space="preserve">[LIST_REQUIS_COMPANY] </w:t>
+      </w:r>
+      <w:r>
+        <w:rPr>
+          <w:rFonts w:ascii="Times New Roman" w:hAnsi="Times New Roman" w:cs="Times New Roman"/>
+          <w:color w:val="000000" w:themeColor="text1"/>
+          <w:sz w:val="24"/>
+          <w:szCs w:val="24"/>
+        </w:rPr>
+        <w:t>в поле</w:t>
+      </w:r>
+      <w:r>
+        <w:rPr>
+          <w:rFonts w:ascii="Times New Roman" w:hAnsi="Times New Roman" w:cs="Times New Roman"/>
+          <w:color w:val="000000" w:themeColor="text1"/>
+          <w:sz w:val="24"/>
+          <w:szCs w:val="24"/>
+        </w:rPr>
+        <w:t xml:space="preserve"> </w:t>
+      </w:r>
+      <w:r>
+        <w:rPr>
+          <w:rFonts w:ascii="Times New Roman" w:hAnsi="Times New Roman" w:cs="Times New Roman"/>
+          <w:color w:val="FF0000"/>
+          <w:sz w:val="24"/>
+          <w:szCs w:val="24"/>
+          <w:lang w:val="en-US"/>
+        </w:rPr>
+        <w:t>OKPO</w:t>
+      </w:r>
+      <w:r>
+        <w:rPr>
+          <w:rFonts w:ascii="Times New Roman" w:hAnsi="Times New Roman" w:cs="Times New Roman"/>
+          <w:color w:val="000000" w:themeColor="text1"/>
+          <w:sz w:val="24"/>
+          <w:szCs w:val="24"/>
+        </w:rPr>
+        <w:t>.</w:t>
+      </w:r>
+    </w:p>
+    <w:p>
+      <w:pPr>
+        <w:numPr>
+          <w:ilvl w:val="1"/>
+          <w:numId w:val="3"/>
+        </w:numPr>
+        <w:tabs>
+          <w:tab w:val="clear" w:pos="792"/>
+        </w:tabs>
+        <w:spacing w:after="0" w:line="240" w:lineRule="auto"/>
+        <w:ind w:left="567" w:hanging="567"/>
+        <w:jc w:val="both"/>
+        <w:rPr>
+          <w:rFonts w:ascii="Times New Roman" w:hAnsi="Times New Roman" w:cs="Times New Roman"/>
+          <w:color w:val="000000" w:themeColor="text1"/>
+          <w:sz w:val="24"/>
+          <w:szCs w:val="24"/>
+        </w:rPr>
+      </w:pPr>
+      <w:r>
+        <w:rPr>
+          <w:rFonts w:ascii="Times New Roman" w:hAnsi="Times New Roman" w:cs="Times New Roman"/>
+          <w:sz w:val="24"/>
+          <w:szCs w:val="24"/>
+        </w:rPr>
+        <w:t xml:space="preserve">Создание триггера добавления и обновления </w:t>
+      </w:r>
+      <w:r>
+        <w:rPr>
+          <w:rFonts w:ascii="Times New Roman" w:hAnsi="Times New Roman" w:cs="Times New Roman"/>
+          <w:sz w:val="24"/>
+          <w:szCs w:val="24"/>
+        </w:rPr>
+        <w:t>ОКПО</w:t>
+      </w:r>
+      <w:r>
+        <w:rPr>
+          <w:rFonts w:ascii="Times New Roman" w:hAnsi="Times New Roman" w:cs="Times New Roman"/>
+          <w:sz w:val="24"/>
+          <w:szCs w:val="24"/>
+        </w:rPr>
+        <w:t xml:space="preserve"> в реквизитах из dv в crm.sql</w:t>
+      </w:r>
+      <w:r>
+        <w:rPr>
+          <w:rFonts w:ascii="Times New Roman" w:hAnsi="Times New Roman" w:cs="Times New Roman"/>
+          <w:sz w:val="24"/>
+          <w:szCs w:val="24"/>
+        </w:rPr>
+        <w:t xml:space="preserve">: </w:t>
+      </w:r>
+    </w:p>
+    <w:p>
+      <w:pPr>
+        <w:pStyle w:val="a3"/>
+        <w:ind w:left="708" w:firstLine="709"/>
+        <w:rPr>
+          <w:rFonts w:ascii="Times New Roman" w:hAnsi="Times New Roman" w:cs="Times New Roman"/>
+          <w:color w:val="000000" w:themeColor="text1"/>
+          <w:sz w:val="24"/>
+          <w:szCs w:val="24"/>
+          <w:lang w:val="en-US"/>
+        </w:rPr>
+      </w:pPr>
+      <w:r>
+        <w:rPr>
+          <w:rFonts w:ascii="Times New Roman" w:hAnsi="Times New Roman" w:cs="Times New Roman"/>
+          <w:sz w:val="24"/>
+          <w:szCs w:val="24"/>
+        </w:rPr>
+        <w:lastRenderedPageBreak/>
+        <w:t>Осуществляет добавления и обновления ОКПО</w:t>
+      </w:r>
+      <w:r>
+        <w:rPr>
+          <w:rFonts w:ascii="Times New Roman" w:hAnsi="Times New Roman" w:cs="Times New Roman"/>
+          <w:sz w:val="24"/>
+          <w:szCs w:val="24"/>
+        </w:rPr>
+        <w:t xml:space="preserve"> </w:t>
+      </w:r>
+      <w:r>
+        <w:rPr>
+          <w:rFonts w:ascii="Times New Roman" w:hAnsi="Times New Roman" w:cs="Times New Roman"/>
+          <w:sz w:val="24"/>
+          <w:szCs w:val="24"/>
+        </w:rPr>
+        <w:t>в реквизитах</w:t>
+      </w:r>
+      <w:r>
+        <w:rPr>
+          <w:rFonts w:ascii="Times New Roman" w:hAnsi="Times New Roman" w:cs="Times New Roman"/>
+          <w:sz w:val="24"/>
+          <w:szCs w:val="24"/>
+        </w:rPr>
+        <w:t xml:space="preserve"> из </w:t>
+      </w:r>
+      <w:r>
+        <w:rPr>
+          <w:rFonts w:ascii="Times New Roman" w:hAnsi="Times New Roman" w:cs="Times New Roman"/>
+          <w:sz w:val="24"/>
+          <w:szCs w:val="24"/>
+          <w:lang w:val="en-US"/>
+        </w:rPr>
+        <w:t>dv</w:t>
+      </w:r>
+      <w:r>
+        <w:rPr>
+          <w:rFonts w:ascii="Times New Roman" w:hAnsi="Times New Roman" w:cs="Times New Roman"/>
+          <w:sz w:val="24"/>
+          <w:szCs w:val="24"/>
+        </w:rPr>
+        <w:t xml:space="preserve"> </w:t>
+      </w:r>
+      <w:r>
+        <w:rPr>
+          <w:rFonts w:ascii="Times New Roman" w:hAnsi="Times New Roman" w:cs="Times New Roman"/>
+          <w:sz w:val="24"/>
+          <w:szCs w:val="24"/>
+        </w:rPr>
+        <w:t xml:space="preserve">в </w:t>
+      </w:r>
+      <w:r>
+        <w:rPr>
+          <w:rFonts w:ascii="Times New Roman" w:hAnsi="Times New Roman" w:cs="Times New Roman"/>
+          <w:sz w:val="24"/>
+          <w:szCs w:val="24"/>
+          <w:lang w:val="en-US"/>
+        </w:rPr>
+        <w:t>crm</w:t>
+      </w:r>
+      <w:r>
+        <w:rPr>
+          <w:rFonts w:ascii="Times New Roman" w:hAnsi="Times New Roman" w:cs="Times New Roman"/>
+          <w:sz w:val="24"/>
+          <w:szCs w:val="24"/>
+        </w:rPr>
+        <w:t xml:space="preserve">. </w:t>
+      </w:r>
+      <w:r>
+        <w:rPr>
+          <w:rFonts w:ascii="Times New Roman" w:hAnsi="Times New Roman" w:cs="Times New Roman"/>
+          <w:sz w:val="24"/>
+          <w:szCs w:val="24"/>
+        </w:rPr>
+        <w:t xml:space="preserve">Следит за обновлением записей в таблице </w:t>
+      </w:r>
+      <w:r>
+        <w:rPr>
+          <w:rFonts w:ascii="Times New Roman" w:hAnsi="Times New Roman" w:cs="Times New Roman"/>
+          <w:color w:val="FF0000"/>
+          <w:sz w:val="24"/>
+          <w:szCs w:val="24"/>
+        </w:rPr>
+        <w:t>[dvtable_{e7192f4f-d9c6-46d9-b133-5f02b825caba}]</w:t>
+      </w:r>
+      <w:r>
+        <w:rPr>
+          <w:rFonts w:ascii="Times New Roman" w:hAnsi="Times New Roman" w:cs="Times New Roman"/>
+          <w:color w:val="FF0000"/>
+          <w:sz w:val="24"/>
+          <w:szCs w:val="24"/>
+        </w:rPr>
+        <w:t xml:space="preserve"> </w:t>
+      </w:r>
+      <w:r>
+        <w:rPr>
+          <w:rFonts w:ascii="Times New Roman" w:hAnsi="Times New Roman" w:cs="Times New Roman"/>
+          <w:color w:val="000000" w:themeColor="text1"/>
+          <w:sz w:val="24"/>
+          <w:szCs w:val="24"/>
+        </w:rPr>
+        <w:t xml:space="preserve">по полям </w:t>
+      </w:r>
+      <w:r>
+        <w:rPr>
+          <w:rFonts w:ascii="Times New Roman" w:hAnsi="Times New Roman" w:cs="Times New Roman"/>
+          <w:color w:val="FF0000"/>
+          <w:sz w:val="24"/>
+          <w:szCs w:val="24"/>
+          <w:lang w:val="en-US"/>
+        </w:rPr>
+        <w:t>FirstName</w:t>
+      </w:r>
+      <w:r>
+        <w:rPr>
+          <w:rFonts w:ascii="Times New Roman" w:hAnsi="Times New Roman" w:cs="Times New Roman"/>
+          <w:color w:val="FF0000"/>
+          <w:sz w:val="24"/>
+          <w:szCs w:val="24"/>
+        </w:rPr>
+        <w:t xml:space="preserve">, </w:t>
+      </w:r>
+      <w:r>
+        <w:rPr>
+          <w:rFonts w:ascii="Times New Roman" w:hAnsi="Times New Roman" w:cs="Times New Roman"/>
+          <w:color w:val="FF0000"/>
+          <w:sz w:val="24"/>
+          <w:szCs w:val="24"/>
+          <w:lang w:val="en-US"/>
+        </w:rPr>
+        <w:t>LastName</w:t>
+      </w:r>
+      <w:r>
+        <w:rPr>
+          <w:rFonts w:ascii="Times New Roman" w:hAnsi="Times New Roman" w:cs="Times New Roman"/>
+          <w:color w:val="FF0000"/>
+          <w:sz w:val="24"/>
+          <w:szCs w:val="24"/>
+        </w:rPr>
+        <w:t xml:space="preserve">, </w:t>
+      </w:r>
+      <w:r>
+        <w:rPr>
+          <w:rFonts w:ascii="Times New Roman" w:hAnsi="Times New Roman" w:cs="Times New Roman"/>
+          <w:color w:val="FF0000"/>
+          <w:sz w:val="24"/>
+          <w:szCs w:val="24"/>
+          <w:lang w:val="en-US"/>
+        </w:rPr>
+        <w:t>MiddleName</w:t>
+      </w:r>
+      <w:r>
+        <w:rPr>
+          <w:rFonts w:ascii="Times New Roman" w:hAnsi="Times New Roman" w:cs="Times New Roman"/>
+          <w:color w:val="FF0000"/>
+          <w:sz w:val="24"/>
+          <w:szCs w:val="24"/>
+        </w:rPr>
+        <w:t xml:space="preserve"> </w:t>
+      </w:r>
+      <w:r>
+        <w:rPr>
+          <w:rFonts w:ascii="Times New Roman" w:hAnsi="Times New Roman" w:cs="Times New Roman"/>
+          <w:color w:val="000000" w:themeColor="text1"/>
+          <w:sz w:val="24"/>
+          <w:szCs w:val="24"/>
+        </w:rPr>
+        <w:t xml:space="preserve">при его обновление записывает соответствующие значения в </w:t>
+      </w:r>
+      <w:r>
+        <w:rPr>
+          <w:rFonts w:ascii="Times New Roman" w:hAnsi="Times New Roman" w:cs="Times New Roman"/>
+          <w:color w:val="000000" w:themeColor="text1"/>
+          <w:sz w:val="24"/>
+          <w:szCs w:val="24"/>
+          <w:lang w:val="en-US"/>
+        </w:rPr>
+        <w:t>crm</w:t>
+      </w:r>
+      <w:r>
+        <w:rPr>
+          <w:rFonts w:ascii="Times New Roman" w:hAnsi="Times New Roman" w:cs="Times New Roman"/>
+          <w:color w:val="000000" w:themeColor="text1"/>
+          <w:sz w:val="24"/>
+          <w:szCs w:val="24"/>
+        </w:rPr>
+        <w:t xml:space="preserve"> </w:t>
+      </w:r>
+      <w:r>
+        <w:rPr>
+          <w:rFonts w:ascii="Times New Roman" w:hAnsi="Times New Roman" w:cs="Times New Roman"/>
+          <w:color w:val="000000" w:themeColor="text1"/>
+          <w:sz w:val="24"/>
+          <w:szCs w:val="24"/>
+        </w:rPr>
+        <w:t xml:space="preserve">в таблицу </w:t>
+      </w:r>
+      <w:r>
+        <w:rPr>
+          <w:rFonts w:ascii="Times New Roman" w:hAnsi="Times New Roman" w:cs="Times New Roman"/>
+          <w:color w:val="FF0000"/>
+          <w:sz w:val="24"/>
+          <w:szCs w:val="24"/>
+        </w:rPr>
+        <w:t>[CBaseCRM_Fresh].[</w:t>
+      </w:r>
+      <w:proofErr w:type="spellStart"/>
+      <w:r>
+        <w:rPr>
+          <w:rFonts w:ascii="Times New Roman" w:hAnsi="Times New Roman" w:cs="Times New Roman"/>
+          <w:color w:val="FF0000"/>
+          <w:sz w:val="24"/>
+          <w:szCs w:val="24"/>
+        </w:rPr>
+        <w:t>dbo</w:t>
+      </w:r>
+      <w:proofErr w:type="spellEnd"/>
+      <w:r>
+        <w:rPr>
+          <w:rFonts w:ascii="Times New Roman" w:hAnsi="Times New Roman" w:cs="Times New Roman"/>
+          <w:color w:val="FF0000"/>
+          <w:sz w:val="24"/>
+          <w:szCs w:val="24"/>
+        </w:rPr>
+        <w:t>].</w:t>
+      </w:r>
+      <w:r>
+        <w:t xml:space="preserve"> </w:t>
+      </w:r>
+      <w:r>
+        <w:rPr>
+          <w:rFonts w:ascii="Times New Roman" w:hAnsi="Times New Roman" w:cs="Times New Roman"/>
+          <w:color w:val="FF0000"/>
+          <w:sz w:val="24"/>
+          <w:szCs w:val="24"/>
+          <w:lang w:val="en-US"/>
+        </w:rPr>
+        <w:t xml:space="preserve">[LIST_REQUIS_COMPANY] </w:t>
+      </w:r>
+      <w:r>
+        <w:rPr>
+          <w:rFonts w:ascii="Times New Roman" w:hAnsi="Times New Roman" w:cs="Times New Roman"/>
+          <w:color w:val="000000" w:themeColor="text1"/>
+          <w:sz w:val="24"/>
+          <w:szCs w:val="24"/>
+        </w:rPr>
+        <w:t>в</w:t>
+      </w:r>
+      <w:r>
+        <w:rPr>
+          <w:rFonts w:ascii="Times New Roman" w:hAnsi="Times New Roman" w:cs="Times New Roman"/>
+          <w:color w:val="000000" w:themeColor="text1"/>
+          <w:sz w:val="24"/>
+          <w:szCs w:val="24"/>
+          <w:lang w:val="en-US"/>
+        </w:rPr>
+        <w:t xml:space="preserve"> </w:t>
+      </w:r>
+      <w:r>
+        <w:rPr>
+          <w:rFonts w:ascii="Times New Roman" w:hAnsi="Times New Roman" w:cs="Times New Roman"/>
+          <w:color w:val="000000" w:themeColor="text1"/>
+          <w:sz w:val="24"/>
+          <w:szCs w:val="24"/>
+        </w:rPr>
+        <w:t>поле</w:t>
+      </w:r>
+      <w:r>
+        <w:rPr>
+          <w:rFonts w:ascii="Times New Roman" w:hAnsi="Times New Roman" w:cs="Times New Roman"/>
+          <w:color w:val="000000" w:themeColor="text1"/>
+          <w:sz w:val="24"/>
+          <w:szCs w:val="24"/>
+          <w:lang w:val="en-US"/>
+        </w:rPr>
+        <w:t xml:space="preserve"> </w:t>
+      </w:r>
+      <w:r>
+        <w:rPr>
+          <w:rFonts w:ascii="Times New Roman" w:hAnsi="Times New Roman" w:cs="Times New Roman"/>
+          <w:color w:val="FF0000"/>
+          <w:sz w:val="24"/>
+          <w:szCs w:val="24"/>
+          <w:lang w:val="en-US"/>
+        </w:rPr>
+        <w:t>DIR_NAME</w:t>
+      </w:r>
+      <w:r>
+        <w:rPr>
+          <w:rFonts w:ascii="Times New Roman" w:hAnsi="Times New Roman" w:cs="Times New Roman"/>
+          <w:color w:val="FF0000"/>
+          <w:sz w:val="24"/>
+          <w:szCs w:val="24"/>
+          <w:lang w:val="en-US"/>
+        </w:rPr>
+        <w:t>, DIR_NAME_1, DIR_NAME_2</w:t>
+      </w:r>
+      <w:r>
+        <w:rPr>
+          <w:rFonts w:ascii="Times New Roman" w:hAnsi="Times New Roman" w:cs="Times New Roman"/>
+          <w:color w:val="000000" w:themeColor="text1"/>
+          <w:sz w:val="24"/>
+          <w:szCs w:val="24"/>
+          <w:lang w:val="en-US"/>
+        </w:rPr>
+        <w:t>.</w:t>
+      </w:r>
+    </w:p>
+    <w:p>
+      <w:pPr>
+        <w:numPr>
+          <w:ilvl w:val="1"/>
+          <w:numId w:val="3"/>
+        </w:numPr>
+        <w:tabs>
+          <w:tab w:val="clear" w:pos="792"/>
+        </w:tabs>
+        <w:spacing w:after="0" w:line="240" w:lineRule="auto"/>
+        <w:ind w:left="567" w:hanging="567"/>
+        <w:jc w:val="both"/>
+        <w:rPr>
+          <w:rFonts w:ascii="Times New Roman" w:hAnsi="Times New Roman" w:cs="Times New Roman"/>
+          <w:color w:val="000000" w:themeColor="text1"/>
+          <w:sz w:val="24"/>
+          <w:szCs w:val="24"/>
+        </w:rPr>
+      </w:pPr>
+      <w:r>
+        <w:rPr>
+          <w:rFonts w:ascii="Times New Roman" w:hAnsi="Times New Roman" w:cs="Times New Roman"/>
+          <w:sz w:val="24"/>
+          <w:szCs w:val="24"/>
+        </w:rPr>
+        <w:t xml:space="preserve">Создание триггера добавления и обновления </w:t>
+      </w:r>
+      <w:r>
+        <w:rPr>
+          <w:rFonts w:ascii="Times New Roman" w:hAnsi="Times New Roman" w:cs="Times New Roman"/>
+          <w:sz w:val="24"/>
+          <w:szCs w:val="24"/>
+        </w:rPr>
+        <w:t>полного имени компании</w:t>
+      </w:r>
+      <w:r>
+        <w:rPr>
+          <w:rFonts w:ascii="Times New Roman" w:hAnsi="Times New Roman" w:cs="Times New Roman"/>
+          <w:sz w:val="24"/>
+          <w:szCs w:val="24"/>
+        </w:rPr>
+        <w:t xml:space="preserve"> в реквизитах из dv в crm.sql</w:t>
+      </w:r>
+      <w:r>
+        <w:rPr>
+          <w:rFonts w:ascii="Times New Roman" w:hAnsi="Times New Roman" w:cs="Times New Roman"/>
+          <w:sz w:val="24"/>
+          <w:szCs w:val="24"/>
+        </w:rPr>
+        <w:t xml:space="preserve">: </w:t>
+      </w:r>
+    </w:p>
+    <w:p>
+      <w:pPr>
+        <w:pStyle w:val="a3"/>
+        <w:ind w:left="708" w:firstLine="709"/>
+        <w:rPr>
+          <w:rFonts w:ascii="Times New Roman" w:hAnsi="Times New Roman" w:cs="Times New Roman"/>
+          <w:sz w:val="24"/>
+          <w:szCs w:val="24"/>
+          <w:lang w:val="en-US"/>
+        </w:rPr>
+      </w:pPr>
+      <w:r>
+        <w:rPr>
+          <w:rFonts w:ascii="Times New Roman" w:hAnsi="Times New Roman" w:cs="Times New Roman"/>
+          <w:sz w:val="24"/>
+          <w:szCs w:val="24"/>
+        </w:rPr>
+        <w:t>Осуществляет добавления и обновления полного имени компании</w:t>
+      </w:r>
+      <w:r>
+        <w:rPr>
+          <w:rFonts w:ascii="Times New Roman" w:hAnsi="Times New Roman" w:cs="Times New Roman"/>
+          <w:sz w:val="24"/>
+          <w:szCs w:val="24"/>
+        </w:rPr>
+        <w:t xml:space="preserve"> </w:t>
+      </w:r>
+      <w:r>
+        <w:rPr>
+          <w:rFonts w:ascii="Times New Roman" w:hAnsi="Times New Roman" w:cs="Times New Roman"/>
+          <w:sz w:val="24"/>
+          <w:szCs w:val="24"/>
+        </w:rPr>
+        <w:t>в реквизитах</w:t>
+      </w:r>
+      <w:r>
+        <w:rPr>
+          <w:rFonts w:ascii="Times New Roman" w:hAnsi="Times New Roman" w:cs="Times New Roman"/>
+          <w:sz w:val="24"/>
+          <w:szCs w:val="24"/>
+        </w:rPr>
+        <w:t xml:space="preserve"> из </w:t>
+      </w:r>
+      <w:r>
+        <w:rPr>
+          <w:rFonts w:ascii="Times New Roman" w:hAnsi="Times New Roman" w:cs="Times New Roman"/>
+          <w:sz w:val="24"/>
+          <w:szCs w:val="24"/>
+          <w:lang w:val="en-US"/>
+        </w:rPr>
+        <w:t>dv</w:t>
+      </w:r>
+      <w:r>
+        <w:rPr>
+          <w:rFonts w:ascii="Times New Roman" w:hAnsi="Times New Roman" w:cs="Times New Roman"/>
+          <w:sz w:val="24"/>
+          <w:szCs w:val="24"/>
+        </w:rPr>
+        <w:t xml:space="preserve"> </w:t>
+      </w:r>
+      <w:r>
+        <w:rPr>
+          <w:rFonts w:ascii="Times New Roman" w:hAnsi="Times New Roman" w:cs="Times New Roman"/>
+          <w:sz w:val="24"/>
+          <w:szCs w:val="24"/>
+        </w:rPr>
+        <w:t xml:space="preserve">в </w:t>
+      </w:r>
+      <w:r>
+        <w:rPr>
+          <w:rFonts w:ascii="Times New Roman" w:hAnsi="Times New Roman" w:cs="Times New Roman"/>
+          <w:sz w:val="24"/>
+          <w:szCs w:val="24"/>
+          <w:lang w:val="en-US"/>
+        </w:rPr>
+        <w:t>crm</w:t>
+      </w:r>
+      <w:r>
+        <w:rPr>
+          <w:rFonts w:ascii="Times New Roman" w:hAnsi="Times New Roman" w:cs="Times New Roman"/>
+          <w:sz w:val="24"/>
+          <w:szCs w:val="24"/>
+        </w:rPr>
+        <w:t xml:space="preserve">. </w:t>
+      </w:r>
+      <w:r>
+        <w:rPr>
+          <w:rFonts w:ascii="Times New Roman" w:hAnsi="Times New Roman" w:cs="Times New Roman"/>
+          <w:sz w:val="24"/>
+          <w:szCs w:val="24"/>
+        </w:rPr>
+        <w:t xml:space="preserve">Следит за обновлением записей в таблице </w:t>
+      </w:r>
+      <w:r>
+        <w:rPr>
+          <w:rFonts w:ascii="Times New Roman" w:hAnsi="Times New Roman" w:cs="Times New Roman"/>
+          <w:color w:val="FF0000"/>
+          <w:sz w:val="24"/>
+          <w:szCs w:val="24"/>
+        </w:rPr>
+        <w:t>[dvtable_{c78abded-db1c-4217-ae0d-51a400546923}]</w:t>
+      </w:r>
+      <w:r>
+        <w:rPr>
+          <w:rFonts w:ascii="Times New Roman" w:hAnsi="Times New Roman" w:cs="Times New Roman"/>
+          <w:color w:val="FF0000"/>
+          <w:sz w:val="24"/>
+          <w:szCs w:val="24"/>
+        </w:rPr>
+        <w:t xml:space="preserve"> </w:t>
+      </w:r>
+      <w:r>
+        <w:rPr>
+          <w:rFonts w:ascii="Times New Roman" w:hAnsi="Times New Roman" w:cs="Times New Roman"/>
+          <w:color w:val="000000" w:themeColor="text1"/>
+          <w:sz w:val="24"/>
+          <w:szCs w:val="24"/>
+        </w:rPr>
+        <w:t xml:space="preserve">по полю </w:t>
+      </w:r>
+      <w:proofErr w:type="spellStart"/>
+      <w:r>
+        <w:rPr>
+          <w:rFonts w:ascii="Times New Roman" w:hAnsi="Times New Roman" w:cs="Times New Roman"/>
+          <w:color w:val="FF0000"/>
+          <w:sz w:val="24"/>
+          <w:szCs w:val="24"/>
+          <w:lang w:val="en-US"/>
+        </w:rPr>
+        <w:t>FullName</w:t>
+      </w:r>
+      <w:proofErr w:type="spellEnd"/>
+      <w:r>
+        <w:rPr>
+          <w:rFonts w:ascii="Times New Roman" w:hAnsi="Times New Roman" w:cs="Times New Roman"/>
+          <w:color w:val="FF0000"/>
+          <w:sz w:val="24"/>
+          <w:szCs w:val="24"/>
+        </w:rPr>
+        <w:t xml:space="preserve"> </w:t>
+      </w:r>
+      <w:r>
+        <w:rPr>
+          <w:rFonts w:ascii="Times New Roman" w:hAnsi="Times New Roman" w:cs="Times New Roman"/>
+          <w:color w:val="000000" w:themeColor="text1"/>
+          <w:sz w:val="24"/>
+          <w:szCs w:val="24"/>
+        </w:rPr>
+        <w:t xml:space="preserve">при его обновление записывает соответствующие значения в </w:t>
+      </w:r>
+      <w:r>
+        <w:rPr>
+          <w:rFonts w:ascii="Times New Roman" w:hAnsi="Times New Roman" w:cs="Times New Roman"/>
+          <w:color w:val="000000" w:themeColor="text1"/>
+          <w:sz w:val="24"/>
+          <w:szCs w:val="24"/>
+          <w:lang w:val="en-US"/>
+        </w:rPr>
+        <w:t>crm</w:t>
+      </w:r>
+      <w:r>
+        <w:rPr>
+          <w:rFonts w:ascii="Times New Roman" w:hAnsi="Times New Roman" w:cs="Times New Roman"/>
+          <w:color w:val="000000" w:themeColor="text1"/>
+          <w:sz w:val="24"/>
+          <w:szCs w:val="24"/>
+        </w:rPr>
+        <w:t xml:space="preserve"> </w:t>
+      </w:r>
+      <w:r>
+        <w:rPr>
+          <w:rFonts w:ascii="Times New Roman" w:hAnsi="Times New Roman" w:cs="Times New Roman"/>
+          <w:color w:val="000000" w:themeColor="text1"/>
+          <w:sz w:val="24"/>
+          <w:szCs w:val="24"/>
+        </w:rPr>
+        <w:t xml:space="preserve">в таблицу </w:t>
+      </w:r>
+      <w:r>
+        <w:rPr>
+          <w:rFonts w:ascii="Times New Roman" w:hAnsi="Times New Roman" w:cs="Times New Roman"/>
+          <w:color w:val="FF0000"/>
+          <w:sz w:val="24"/>
+          <w:szCs w:val="24"/>
+        </w:rPr>
+        <w:t>[CBaseCRM_Fresh].[</w:t>
+      </w:r>
+      <w:proofErr w:type="spellStart"/>
+      <w:r>
+        <w:rPr>
+          <w:rFonts w:ascii="Times New Roman" w:hAnsi="Times New Roman" w:cs="Times New Roman"/>
+          <w:color w:val="FF0000"/>
+          <w:sz w:val="24"/>
+          <w:szCs w:val="24"/>
+        </w:rPr>
+        <w:t>dbo</w:t>
+      </w:r>
+      <w:proofErr w:type="spellEnd"/>
+      <w:r>
+        <w:rPr>
+          <w:rFonts w:ascii="Times New Roman" w:hAnsi="Times New Roman" w:cs="Times New Roman"/>
+          <w:color w:val="FF0000"/>
+          <w:sz w:val="24"/>
+          <w:szCs w:val="24"/>
+        </w:rPr>
+        <w:t>].</w:t>
+      </w:r>
+      <w:r>
+        <w:t xml:space="preserve"> </w:t>
+      </w:r>
+      <w:r>
+        <w:rPr>
+          <w:rFonts w:ascii="Times New Roman" w:hAnsi="Times New Roman" w:cs="Times New Roman"/>
+          <w:color w:val="FF0000"/>
+          <w:sz w:val="24"/>
+          <w:szCs w:val="24"/>
+        </w:rPr>
+        <w:t xml:space="preserve">[LIST_REQUIS_COMPANY] </w:t>
+      </w:r>
+      <w:r>
+        <w:rPr>
+          <w:rFonts w:ascii="Times New Roman" w:hAnsi="Times New Roman" w:cs="Times New Roman"/>
+          <w:color w:val="000000" w:themeColor="text1"/>
+          <w:sz w:val="24"/>
+          <w:szCs w:val="24"/>
+        </w:rPr>
+        <w:t>в поле</w:t>
+      </w:r>
+      <w:r>
+        <w:rPr>
+          <w:rFonts w:ascii="Times New Roman" w:hAnsi="Times New Roman" w:cs="Times New Roman"/>
+          <w:color w:val="000000" w:themeColor="text1"/>
+          <w:sz w:val="24"/>
+          <w:szCs w:val="24"/>
+        </w:rPr>
+        <w:t xml:space="preserve"> </w:t>
+      </w:r>
+      <w:r>
+        <w:rPr>
+          <w:rFonts w:ascii="Times New Roman" w:hAnsi="Times New Roman" w:cs="Times New Roman"/>
+          <w:color w:val="FF0000"/>
+          <w:sz w:val="24"/>
+          <w:szCs w:val="24"/>
+          <w:lang w:val="en-US"/>
+        </w:rPr>
+        <w:t>FULL_NAME</w:t>
+      </w:r>
+      <w:r>
+        <w:rPr>
+          <w:rFonts w:ascii="Times New Roman" w:hAnsi="Times New Roman" w:cs="Times New Roman"/>
+          <w:color w:val="000000" w:themeColor="text1"/>
+          <w:sz w:val="24"/>
+          <w:szCs w:val="24"/>
+        </w:rPr>
+        <w:t>.</w:t>
+      </w:r>
+    </w:p>
+    <w:p>
+      <w:pPr>
+        <w:numPr>
+          <w:ilvl w:val="1"/>
+          <w:numId w:val="3"/>
+        </w:numPr>
+        <w:tabs>
+          <w:tab w:val="clear" w:pos="792"/>
+        </w:tabs>
+        <w:spacing w:after="0" w:line="240" w:lineRule="auto"/>
+        <w:ind w:left="567" w:hanging="567"/>
+        <w:jc w:val="both"/>
+        <w:rPr>
+          <w:rFonts w:ascii="Times New Roman" w:hAnsi="Times New Roman" w:cs="Times New Roman"/>
+          <w:color w:val="000000" w:themeColor="text1"/>
+          <w:sz w:val="24"/>
+          <w:szCs w:val="24"/>
+        </w:rPr>
+      </w:pPr>
+      <w:r>
+        <w:rPr>
+          <w:rFonts w:ascii="Times New Roman" w:hAnsi="Times New Roman" w:cs="Times New Roman"/>
+          <w:sz w:val="24"/>
+          <w:szCs w:val="24"/>
+        </w:rPr>
+        <w:t xml:space="preserve">Создание триггера добавления и обновления </w:t>
+      </w:r>
+      <w:r>
+        <w:rPr>
+          <w:rFonts w:ascii="Times New Roman" w:hAnsi="Times New Roman" w:cs="Times New Roman"/>
+          <w:sz w:val="24"/>
+          <w:szCs w:val="24"/>
+        </w:rPr>
+        <w:t>РС</w:t>
+      </w:r>
+      <w:r>
+        <w:rPr>
+          <w:rFonts w:ascii="Times New Roman" w:hAnsi="Times New Roman" w:cs="Times New Roman"/>
+          <w:sz w:val="24"/>
+          <w:szCs w:val="24"/>
+        </w:rPr>
+        <w:t xml:space="preserve"> в реквизитах из dv в crm.sql</w:t>
+      </w:r>
+      <w:r>
+        <w:rPr>
+          <w:rFonts w:ascii="Times New Roman" w:hAnsi="Times New Roman" w:cs="Times New Roman"/>
+          <w:sz w:val="24"/>
+          <w:szCs w:val="24"/>
+        </w:rPr>
+        <w:t xml:space="preserve">: </w:t>
+      </w:r>
+    </w:p>
+    <w:p>
+      <w:pPr>
+        <w:pStyle w:val="a3"/>
+        <w:ind w:left="708" w:firstLine="709"/>
+        <w:rPr>
+          <w:rFonts w:ascii="Times New Roman" w:hAnsi="Times New Roman" w:cs="Times New Roman"/>
+          <w:sz w:val="24"/>
+          <w:szCs w:val="24"/>
+          <w:lang w:val="en-US"/>
+        </w:rPr>
+      </w:pPr>
+      <w:r>
+        <w:rPr>
+          <w:rFonts w:ascii="Times New Roman" w:hAnsi="Times New Roman" w:cs="Times New Roman"/>
+          <w:sz w:val="24"/>
+          <w:szCs w:val="24"/>
+        </w:rPr>
+        <w:t>Осуществляет добавления и обновления полного имени компании</w:t>
+      </w:r>
+      <w:r>
+        <w:rPr>
+          <w:rFonts w:ascii="Times New Roman" w:hAnsi="Times New Roman" w:cs="Times New Roman"/>
+          <w:sz w:val="24"/>
+          <w:szCs w:val="24"/>
+        </w:rPr>
+        <w:t xml:space="preserve"> </w:t>
+      </w:r>
+      <w:r>
+        <w:rPr>
+          <w:rFonts w:ascii="Times New Roman" w:hAnsi="Times New Roman" w:cs="Times New Roman"/>
+          <w:sz w:val="24"/>
+          <w:szCs w:val="24"/>
+        </w:rPr>
+        <w:t>в реквизитах</w:t>
+      </w:r>
+      <w:r>
+        <w:rPr>
+          <w:rFonts w:ascii="Times New Roman" w:hAnsi="Times New Roman" w:cs="Times New Roman"/>
+          <w:sz w:val="24"/>
+          <w:szCs w:val="24"/>
+        </w:rPr>
+        <w:t xml:space="preserve"> из </w:t>
+      </w:r>
+      <w:r>
+        <w:rPr>
+          <w:rFonts w:ascii="Times New Roman" w:hAnsi="Times New Roman" w:cs="Times New Roman"/>
+          <w:sz w:val="24"/>
+          <w:szCs w:val="24"/>
+          <w:lang w:val="en-US"/>
+        </w:rPr>
+        <w:t>dv</w:t>
+      </w:r>
+      <w:r>
+        <w:rPr>
+          <w:rFonts w:ascii="Times New Roman" w:hAnsi="Times New Roman" w:cs="Times New Roman"/>
+          <w:sz w:val="24"/>
+          <w:szCs w:val="24"/>
+        </w:rPr>
+        <w:t xml:space="preserve"> </w:t>
+      </w:r>
+      <w:r>
+        <w:rPr>
+          <w:rFonts w:ascii="Times New Roman" w:hAnsi="Times New Roman" w:cs="Times New Roman"/>
+          <w:sz w:val="24"/>
+          <w:szCs w:val="24"/>
+        </w:rPr>
+        <w:t xml:space="preserve">в </w:t>
+      </w:r>
+      <w:r>
+        <w:rPr>
+          <w:rFonts w:ascii="Times New Roman" w:hAnsi="Times New Roman" w:cs="Times New Roman"/>
+          <w:sz w:val="24"/>
+          <w:szCs w:val="24"/>
+          <w:lang w:val="en-US"/>
+        </w:rPr>
+        <w:t>crm</w:t>
+      </w:r>
+      <w:r>
+        <w:rPr>
+          <w:rFonts w:ascii="Times New Roman" w:hAnsi="Times New Roman" w:cs="Times New Roman"/>
+          <w:sz w:val="24"/>
+          <w:szCs w:val="24"/>
+        </w:rPr>
+        <w:t xml:space="preserve">. </w:t>
+      </w:r>
+      <w:r>
+        <w:rPr>
+          <w:rFonts w:ascii="Times New Roman" w:hAnsi="Times New Roman" w:cs="Times New Roman"/>
+          <w:sz w:val="24"/>
+          <w:szCs w:val="24"/>
+        </w:rPr>
+        <w:t xml:space="preserve">Следит за обновлением записей в таблице </w:t>
+      </w:r>
+      <w:r>
+        <w:rPr>
+          <w:rFonts w:ascii="Times New Roman" w:hAnsi="Times New Roman" w:cs="Times New Roman"/>
+          <w:color w:val="FF0000"/>
+          <w:sz w:val="24"/>
+          <w:szCs w:val="24"/>
+        </w:rPr>
+        <w:t>[dvtable_{c78abded-db1c-4217-ae0d-51a400546923}]</w:t>
+      </w:r>
+      <w:r>
+        <w:rPr>
+          <w:rFonts w:ascii="Times New Roman" w:hAnsi="Times New Roman" w:cs="Times New Roman"/>
+          <w:color w:val="FF0000"/>
+          <w:sz w:val="24"/>
+          <w:szCs w:val="24"/>
+        </w:rPr>
+        <w:t xml:space="preserve"> </w:t>
+      </w:r>
+      <w:r>
+        <w:rPr>
+          <w:rFonts w:ascii="Times New Roman" w:hAnsi="Times New Roman" w:cs="Times New Roman"/>
+          <w:color w:val="000000" w:themeColor="text1"/>
+          <w:sz w:val="24"/>
+          <w:szCs w:val="24"/>
+        </w:rPr>
+        <w:t xml:space="preserve">по полю </w:t>
+      </w:r>
+      <w:r>
+        <w:rPr>
+          <w:rFonts w:ascii="Times New Roman" w:hAnsi="Times New Roman" w:cs="Times New Roman"/>
+          <w:color w:val="FF0000"/>
+          <w:sz w:val="24"/>
+          <w:szCs w:val="24"/>
+          <w:lang w:val="en-US"/>
+        </w:rPr>
+        <w:t>Account</w:t>
+      </w:r>
+      <w:r>
+        <w:rPr>
+          <w:rFonts w:ascii="Times New Roman" w:hAnsi="Times New Roman" w:cs="Times New Roman"/>
+          <w:color w:val="FF0000"/>
+          <w:sz w:val="24"/>
+          <w:szCs w:val="24"/>
+        </w:rPr>
+        <w:t xml:space="preserve"> </w:t>
+      </w:r>
+      <w:r>
+        <w:rPr>
+          <w:rFonts w:ascii="Times New Roman" w:hAnsi="Times New Roman" w:cs="Times New Roman"/>
+          <w:color w:val="000000" w:themeColor="text1"/>
+          <w:sz w:val="24"/>
+          <w:szCs w:val="24"/>
+        </w:rPr>
+        <w:t xml:space="preserve">при его обновление записывает соответствующие значения в </w:t>
+      </w:r>
+      <w:r>
+        <w:rPr>
+          <w:rFonts w:ascii="Times New Roman" w:hAnsi="Times New Roman" w:cs="Times New Roman"/>
+          <w:color w:val="000000" w:themeColor="text1"/>
+          <w:sz w:val="24"/>
+          <w:szCs w:val="24"/>
+          <w:lang w:val="en-US"/>
+        </w:rPr>
+        <w:t>crm</w:t>
+      </w:r>
+      <w:r>
+        <w:rPr>
+          <w:rFonts w:ascii="Times New Roman" w:hAnsi="Times New Roman" w:cs="Times New Roman"/>
+          <w:color w:val="000000" w:themeColor="text1"/>
+          <w:sz w:val="24"/>
+          <w:szCs w:val="24"/>
+        </w:rPr>
+        <w:t xml:space="preserve"> </w:t>
+      </w:r>
+      <w:r>
+        <w:rPr>
+          <w:rFonts w:ascii="Times New Roman" w:hAnsi="Times New Roman" w:cs="Times New Roman"/>
+          <w:color w:val="000000" w:themeColor="text1"/>
+          <w:sz w:val="24"/>
+          <w:szCs w:val="24"/>
+        </w:rPr>
+        <w:t xml:space="preserve">в таблицу </w:t>
+      </w:r>
+      <w:r>
+        <w:rPr>
+          <w:rFonts w:ascii="Times New Roman" w:hAnsi="Times New Roman" w:cs="Times New Roman"/>
+          <w:color w:val="FF0000"/>
+          <w:sz w:val="24"/>
+          <w:szCs w:val="24"/>
+        </w:rPr>
+        <w:t>[CBaseCRM_Fresh].[</w:t>
+      </w:r>
+      <w:proofErr w:type="spellStart"/>
+      <w:r>
+        <w:rPr>
+          <w:rFonts w:ascii="Times New Roman" w:hAnsi="Times New Roman" w:cs="Times New Roman"/>
+          <w:color w:val="FF0000"/>
+          <w:sz w:val="24"/>
+          <w:szCs w:val="24"/>
+        </w:rPr>
+        <w:t>dbo</w:t>
+      </w:r>
+      <w:proofErr w:type="spellEnd"/>
+      <w:r>
+        <w:rPr>
+          <w:rFonts w:ascii="Times New Roman" w:hAnsi="Times New Roman" w:cs="Times New Roman"/>
+          <w:color w:val="FF0000"/>
+          <w:sz w:val="24"/>
+          <w:szCs w:val="24"/>
+        </w:rPr>
+        <w:t>].</w:t>
+      </w:r>
+      <w:r>
+        <w:t xml:space="preserve"> </w:t>
+      </w:r>
+      <w:r>
+        <w:rPr>
+          <w:rFonts w:ascii="Times New Roman" w:hAnsi="Times New Roman" w:cs="Times New Roman"/>
+          <w:color w:val="FF0000"/>
+          <w:sz w:val="24"/>
+          <w:szCs w:val="24"/>
+        </w:rPr>
+        <w:t xml:space="preserve">[LIST_REQUIS_COMPANY] </w:t>
+      </w:r>
+      <w:r>
+        <w:rPr>
+          <w:rFonts w:ascii="Times New Roman" w:hAnsi="Times New Roman" w:cs="Times New Roman"/>
+          <w:color w:val="000000" w:themeColor="text1"/>
+          <w:sz w:val="24"/>
+          <w:szCs w:val="24"/>
+        </w:rPr>
+        <w:t>в поле</w:t>
+      </w:r>
+      <w:r>
+        <w:rPr>
+          <w:rFonts w:ascii="Times New Roman" w:hAnsi="Times New Roman" w:cs="Times New Roman"/>
+          <w:color w:val="000000" w:themeColor="text1"/>
+          <w:sz w:val="24"/>
+          <w:szCs w:val="24"/>
+        </w:rPr>
+        <w:t xml:space="preserve"> </w:t>
+      </w:r>
+      <w:r>
+        <w:rPr>
+          <w:rFonts w:ascii="Times New Roman" w:hAnsi="Times New Roman" w:cs="Times New Roman"/>
+          <w:color w:val="FF0000"/>
+          <w:sz w:val="24"/>
+          <w:szCs w:val="24"/>
+          <w:lang w:val="en-US"/>
+        </w:rPr>
+        <w:t>RS</w:t>
+      </w:r>
+      <w:r>
+        <w:rPr>
+          <w:rFonts w:ascii="Times New Roman" w:hAnsi="Times New Roman" w:cs="Times New Roman"/>
+          <w:color w:val="000000" w:themeColor="text1"/>
+          <w:sz w:val="24"/>
+          <w:szCs w:val="24"/>
+        </w:rPr>
+        <w:t>.</w:t>
+      </w:r>
+      <w:r>
+        <w:rPr>
+          <w:rFonts w:ascii="Times New Roman" w:hAnsi="Times New Roman" w:cs="Times New Roman"/>
+          <w:sz w:val="24"/>
+          <w:szCs w:val="24"/>
+        </w:rPr>
+        <w:t xml:space="preserve"> </w:t>
+      </w:r>
+    </w:p>
+    <w:p>
+      <w:pPr>
+        <w:numPr>
+          <w:ilvl w:val="1"/>
+          <w:numId w:val="3"/>
+        </w:numPr>
+        <w:tabs>
+          <w:tab w:val="clear" w:pos="792"/>
+        </w:tabs>
+        <w:spacing w:after="0" w:line="240" w:lineRule="auto"/>
+        <w:ind w:left="567" w:hanging="567"/>
+        <w:jc w:val="both"/>
+        <w:rPr>
+          <w:rFonts w:ascii="Times New Roman" w:hAnsi="Times New Roman" w:cs="Times New Roman"/>
+          <w:color w:val="000000" w:themeColor="text1"/>
+          <w:sz w:val="24"/>
+          <w:szCs w:val="24"/>
+        </w:rPr>
+      </w:pPr>
+      <w:r>
+        <w:rPr>
+          <w:rFonts w:ascii="Times New Roman" w:hAnsi="Times New Roman" w:cs="Times New Roman"/>
+          <w:sz w:val="24"/>
+          <w:szCs w:val="24"/>
+        </w:rPr>
+        <w:t xml:space="preserve">Создание триггера добавления и обновления </w:t>
+      </w:r>
+      <w:r>
+        <w:rPr>
+          <w:rFonts w:ascii="Times New Roman" w:hAnsi="Times New Roman" w:cs="Times New Roman"/>
+          <w:sz w:val="24"/>
+          <w:szCs w:val="24"/>
+        </w:rPr>
+        <w:t>факса</w:t>
+      </w:r>
+      <w:r>
+        <w:rPr>
+          <w:rFonts w:ascii="Times New Roman" w:hAnsi="Times New Roman" w:cs="Times New Roman"/>
+          <w:sz w:val="24"/>
+          <w:szCs w:val="24"/>
+        </w:rPr>
+        <w:t xml:space="preserve"> в реквизитах из dv в crm.sql</w:t>
+      </w:r>
+      <w:r>
+        <w:rPr>
+          <w:rFonts w:ascii="Times New Roman" w:hAnsi="Times New Roman" w:cs="Times New Roman"/>
+          <w:sz w:val="24"/>
+          <w:szCs w:val="24"/>
+        </w:rPr>
+        <w:t xml:space="preserve">: </w:t>
+      </w:r>
+    </w:p>
+    <w:p>
+      <w:pPr>
+        <w:pStyle w:val="a3"/>
+        <w:ind w:left="708" w:firstLine="709"/>
+        <w:rPr>
+          <w:rFonts w:ascii="Times New Roman" w:hAnsi="Times New Roman" w:cs="Times New Roman"/>
+          <w:sz w:val="24"/>
+          <w:szCs w:val="24"/>
+        </w:rPr>
+      </w:pPr>
+      <w:r>
+        <w:rPr>
+          <w:rFonts w:ascii="Times New Roman" w:hAnsi="Times New Roman" w:cs="Times New Roman"/>
+          <w:sz w:val="24"/>
+          <w:szCs w:val="24"/>
+        </w:rPr>
+        <w:t>Осуществляет добавления и обновления полного имени компании</w:t>
+      </w:r>
+      <w:r>
+        <w:rPr>
+          <w:rFonts w:ascii="Times New Roman" w:hAnsi="Times New Roman" w:cs="Times New Roman"/>
+          <w:sz w:val="24"/>
+          <w:szCs w:val="24"/>
+        </w:rPr>
+        <w:t xml:space="preserve"> </w:t>
+      </w:r>
+      <w:r>
+        <w:rPr>
+          <w:rFonts w:ascii="Times New Roman" w:hAnsi="Times New Roman" w:cs="Times New Roman"/>
+          <w:sz w:val="24"/>
+          <w:szCs w:val="24"/>
+        </w:rPr>
+        <w:t>в реквизитах</w:t>
+      </w:r>
+      <w:r>
+        <w:rPr>
+          <w:rFonts w:ascii="Times New Roman" w:hAnsi="Times New Roman" w:cs="Times New Roman"/>
+          <w:sz w:val="24"/>
+          <w:szCs w:val="24"/>
+        </w:rPr>
+        <w:t xml:space="preserve"> из </w:t>
+      </w:r>
+      <w:r>
+        <w:rPr>
+          <w:rFonts w:ascii="Times New Roman" w:hAnsi="Times New Roman" w:cs="Times New Roman"/>
+          <w:sz w:val="24"/>
+          <w:szCs w:val="24"/>
+          <w:lang w:val="en-US"/>
+        </w:rPr>
+        <w:t>dv</w:t>
+      </w:r>
+      <w:r>
+        <w:rPr>
+          <w:rFonts w:ascii="Times New Roman" w:hAnsi="Times New Roman" w:cs="Times New Roman"/>
+          <w:sz w:val="24"/>
+          <w:szCs w:val="24"/>
+        </w:rPr>
+        <w:t xml:space="preserve"> </w:t>
+      </w:r>
+      <w:r>
+        <w:rPr>
+          <w:rFonts w:ascii="Times New Roman" w:hAnsi="Times New Roman" w:cs="Times New Roman"/>
+          <w:sz w:val="24"/>
+          <w:szCs w:val="24"/>
+        </w:rPr>
+        <w:t xml:space="preserve">в </w:t>
+      </w:r>
+      <w:r>
+        <w:rPr>
+          <w:rFonts w:ascii="Times New Roman" w:hAnsi="Times New Roman" w:cs="Times New Roman"/>
+          <w:sz w:val="24"/>
+          <w:szCs w:val="24"/>
+          <w:lang w:val="en-US"/>
+        </w:rPr>
+        <w:t>crm</w:t>
+      </w:r>
+      <w:r>
+        <w:rPr>
+          <w:rFonts w:ascii="Times New Roman" w:hAnsi="Times New Roman" w:cs="Times New Roman"/>
+          <w:sz w:val="24"/>
+          <w:szCs w:val="24"/>
+        </w:rPr>
+        <w:t xml:space="preserve">. </w:t>
+      </w:r>
+      <w:r>
+        <w:rPr>
+          <w:rFonts w:ascii="Times New Roman" w:hAnsi="Times New Roman" w:cs="Times New Roman"/>
+          <w:sz w:val="24"/>
+          <w:szCs w:val="24"/>
+        </w:rPr>
+        <w:t xml:space="preserve">Следит за обновлением записей в таблице </w:t>
+      </w:r>
+      <w:r>
+        <w:rPr>
+          <w:rFonts w:ascii="Times New Roman" w:hAnsi="Times New Roman" w:cs="Times New Roman"/>
+          <w:color w:val="FF0000"/>
+          <w:sz w:val="24"/>
+          <w:szCs w:val="24"/>
+        </w:rPr>
+        <w:t>[dvtable_{c78abded-db1c-4217-ae0d-51a400546923}]</w:t>
+      </w:r>
+      <w:r>
+        <w:rPr>
+          <w:rFonts w:ascii="Times New Roman" w:hAnsi="Times New Roman" w:cs="Times New Roman"/>
+          <w:color w:val="FF0000"/>
+          <w:sz w:val="24"/>
+          <w:szCs w:val="24"/>
+        </w:rPr>
+        <w:t xml:space="preserve"> </w:t>
+      </w:r>
+      <w:r>
+        <w:rPr>
+          <w:rFonts w:ascii="Times New Roman" w:hAnsi="Times New Roman" w:cs="Times New Roman"/>
+          <w:color w:val="000000" w:themeColor="text1"/>
+          <w:sz w:val="24"/>
+          <w:szCs w:val="24"/>
+        </w:rPr>
+        <w:t xml:space="preserve">по полю </w:t>
+      </w:r>
+      <w:r>
+        <w:rPr>
+          <w:rFonts w:ascii="Times New Roman" w:hAnsi="Times New Roman" w:cs="Times New Roman"/>
+          <w:color w:val="FF0000"/>
+          <w:sz w:val="24"/>
+          <w:szCs w:val="24"/>
+          <w:lang w:val="en-US"/>
+        </w:rPr>
+        <w:t>Fax</w:t>
+      </w:r>
+      <w:r>
+        <w:rPr>
+          <w:rFonts w:ascii="Times New Roman" w:hAnsi="Times New Roman" w:cs="Times New Roman"/>
+          <w:color w:val="FF0000"/>
+          <w:sz w:val="24"/>
+          <w:szCs w:val="24"/>
+        </w:rPr>
+        <w:t xml:space="preserve"> </w:t>
+      </w:r>
+      <w:r>
+        <w:rPr>
+          <w:rFonts w:ascii="Times New Roman" w:hAnsi="Times New Roman" w:cs="Times New Roman"/>
+          <w:color w:val="000000" w:themeColor="text1"/>
+          <w:sz w:val="24"/>
+          <w:szCs w:val="24"/>
+        </w:rPr>
+        <w:t xml:space="preserve">при его обновление записывает соответствующие значения в </w:t>
+      </w:r>
+      <w:r>
+        <w:rPr>
+          <w:rFonts w:ascii="Times New Roman" w:hAnsi="Times New Roman" w:cs="Times New Roman"/>
+          <w:color w:val="000000" w:themeColor="text1"/>
+          <w:sz w:val="24"/>
+          <w:szCs w:val="24"/>
+          <w:lang w:val="en-US"/>
+        </w:rPr>
+        <w:t>crm</w:t>
+      </w:r>
+      <w:r>
+        <w:rPr>
+          <w:rFonts w:ascii="Times New Roman" w:hAnsi="Times New Roman" w:cs="Times New Roman"/>
+          <w:color w:val="000000" w:themeColor="text1"/>
+          <w:sz w:val="24"/>
+          <w:szCs w:val="24"/>
+        </w:rPr>
+        <w:t xml:space="preserve"> </w:t>
+      </w:r>
+      <w:r>
+        <w:rPr>
+          <w:rFonts w:ascii="Times New Roman" w:hAnsi="Times New Roman" w:cs="Times New Roman"/>
+          <w:color w:val="000000" w:themeColor="text1"/>
+          <w:sz w:val="24"/>
+          <w:szCs w:val="24"/>
+        </w:rPr>
+        <w:t xml:space="preserve">в таблицу </w:t>
+      </w:r>
+      <w:r>
+        <w:rPr>
+          <w:rFonts w:ascii="Times New Roman" w:hAnsi="Times New Roman" w:cs="Times New Roman"/>
+          <w:color w:val="FF0000"/>
+          <w:sz w:val="24"/>
+          <w:szCs w:val="24"/>
+        </w:rPr>
+        <w:t>[CBaseCRM_Fresh].[</w:t>
+      </w:r>
+      <w:proofErr w:type="spellStart"/>
+      <w:r>
+        <w:rPr>
+          <w:rFonts w:ascii="Times New Roman" w:hAnsi="Times New Roman" w:cs="Times New Roman"/>
+          <w:color w:val="FF0000"/>
+          <w:sz w:val="24"/>
+          <w:szCs w:val="24"/>
+        </w:rPr>
+        <w:t>dbo</w:t>
+      </w:r>
+      <w:proofErr w:type="spellEnd"/>
+      <w:r>
+        <w:rPr>
+          <w:rFonts w:ascii="Times New Roman" w:hAnsi="Times New Roman" w:cs="Times New Roman"/>
+          <w:color w:val="FF0000"/>
+          <w:sz w:val="24"/>
+          <w:szCs w:val="24"/>
+        </w:rPr>
+        <w:t>].</w:t>
+      </w:r>
+      <w:r>
+        <w:t xml:space="preserve"> </w:t>
+      </w:r>
+      <w:r>
+        <w:rPr>
+          <w:rFonts w:ascii="Times New Roman" w:hAnsi="Times New Roman" w:cs="Times New Roman"/>
+          <w:color w:val="FF0000"/>
+          <w:sz w:val="24"/>
+          <w:szCs w:val="24"/>
+        </w:rPr>
+        <w:t xml:space="preserve">[LIST_REQUIS_COMPANY] </w:t>
+      </w:r>
+      <w:r>
+        <w:rPr>
+          <w:rFonts w:ascii="Times New Roman" w:hAnsi="Times New Roman" w:cs="Times New Roman"/>
+          <w:color w:val="000000" w:themeColor="text1"/>
+          <w:sz w:val="24"/>
+          <w:szCs w:val="24"/>
+        </w:rPr>
+        <w:t>в поле</w:t>
+      </w:r>
+      <w:r>
+        <w:rPr>
+          <w:rFonts w:ascii="Times New Roman" w:hAnsi="Times New Roman" w:cs="Times New Roman"/>
+          <w:color w:val="000000" w:themeColor="text1"/>
+          <w:sz w:val="24"/>
+          <w:szCs w:val="24"/>
+        </w:rPr>
+        <w:t xml:space="preserve"> </w:t>
+      </w:r>
+      <w:r>
+        <w:rPr>
+          <w:rFonts w:ascii="Times New Roman" w:hAnsi="Times New Roman" w:cs="Times New Roman"/>
+          <w:color w:val="FF0000"/>
+          <w:sz w:val="24"/>
+          <w:szCs w:val="24"/>
+          <w:lang w:val="en-US"/>
+        </w:rPr>
+        <w:t>FAX</w:t>
+      </w:r>
+      <w:r>
+        <w:rPr>
+          <w:rFonts w:ascii="Times New Roman" w:hAnsi="Times New Roman" w:cs="Times New Roman"/>
+          <w:color w:val="000000" w:themeColor="text1"/>
+          <w:sz w:val="24"/>
+          <w:szCs w:val="24"/>
+        </w:rPr>
+        <w:t>.</w:t>
+      </w:r>
+      <w:r>
+        <w:rPr>
+          <w:rFonts w:ascii="Times New Roman" w:hAnsi="Times New Roman" w:cs="Times New Roman"/>
+          <w:sz w:val="24"/>
+          <w:szCs w:val="24"/>
+        </w:rPr>
+        <w:t xml:space="preserve"> </w:t>
+      </w:r>
+    </w:p>
+    <w:p>
+      <w:pPr>
+        <w:pStyle w:val="1"/>
+        <w:keepNext/>
+        <w:pageBreakBefore/>
+        <w:numPr>
+          <w:ilvl w:val="0"/>
+          <w:numId w:val="3"/>
+        </w:numPr>
+        <w:spacing w:before="240" w:after="60" w:line="240" w:lineRule="auto"/>
+        <w:ind w:hanging="357"/>
+        <w:jc w:val="both"/>
+        <w:rPr>
+          <w:rFonts w:ascii="Times New Roman" w:hAnsi="Times New Roman"/>
+          <w:szCs w:val="36"/>
+        </w:rPr>
+      </w:pPr>
+      <w:r>
+        <w:rPr>
+          <w:rFonts w:ascii="Times New Roman" w:hAnsi="Times New Roman"/>
+          <w:szCs w:val="36"/>
+        </w:rPr>
+        <w:lastRenderedPageBreak/>
+        <w:t>Синхронизация компаний из CRM</w:t>
+      </w:r>
+      <w:r>
+        <w:rPr>
+          <w:rFonts w:ascii="Times New Roman" w:hAnsi="Times New Roman"/>
+          <w:szCs w:val="36"/>
+        </w:rPr>
+        <w:t xml:space="preserve"> в </w:t>
+      </w:r>
+      <w:r>
+        <w:rPr>
+          <w:rFonts w:ascii="Times New Roman" w:hAnsi="Times New Roman"/>
+          <w:szCs w:val="36"/>
+        </w:rPr>
+        <w:t>DocsVision.</w:t>
+      </w:r>
+    </w:p>
+    <w:p>
+      <w:pPr>
+        <w:pStyle w:val="a3"/>
+        <w:ind w:left="708" w:firstLine="709"/>
+        <w:rPr>
+          <w:rFonts w:ascii="Times New Roman" w:hAnsi="Times New Roman" w:cs="Times New Roman"/>
+          <w:sz w:val="24"/>
+          <w:szCs w:val="24"/>
+        </w:rPr>
+      </w:pPr>
+    </w:p>
+    <w:p>
+      <w:pPr>
+        <w:pStyle w:val="1"/>
+        <w:keepNext/>
+        <w:pageBreakBefore/>
+        <w:spacing w:before="240" w:after="60" w:line="240" w:lineRule="auto"/>
         <w:ind w:left="360"/>
-        <w:rPr>
-          <w:rFonts w:ascii="Times New Roman" w:hAnsi="Times New Roman" w:cs="Times New Roman"/>
-          <w:sz w:val="24"/>
-          <w:szCs w:val="24"/>
-        </w:rPr>
-      </w:pPr>
+        <w:jc w:val="both"/>
+        <w:rPr>
+          <w:rFonts w:ascii="Times New Roman" w:hAnsi="Times New Roman" w:cs="Times New Roman"/>
+          <w:sz w:val="24"/>
+          <w:szCs w:val="24"/>
+        </w:rPr>
+      </w:pPr>
+      <w:r>
+        <w:rPr>
+          <w:rFonts w:ascii="Times New Roman" w:hAnsi="Times New Roman"/>
+          <w:szCs w:val="36"/>
+        </w:rPr>
+        <w:lastRenderedPageBreak/>
+        <w:t>Синхронизация реквизитов из CRM в DocsVision.</w:t>
+      </w:r>
     </w:p>
     <w:sectPr>
       <w:headerReference w:type="default" r:id="rId7"/>
+      <w:footerReference w:type="default" r:id="rId8"/>
       <w:pgSz w:w="11906" w:h="16838"/>
       <w:pgMar w:top="1134" w:right="850" w:bottom="1134" w:left="1701" w:header="708" w:footer="708" w:gutter="0"/>
       <w:cols w:space="708"/>
+      <w:titlePg/>
       <w:docGrid w:linePitch="360"/>
     </w:sectPr>
   </w:body>
@@ -5365,6 +10557,41 @@
     </w:p>
   </w:endnote>
 </w:endnotes>
+</file>
+
+<file path=word/footer1.xml><?xml version="1.0" encoding="utf-8"?>
+<w:ftr xmlns:ve="http://schemas.openxmlformats.org/markup-compatibility/2006" xmlns:o="urn:schemas-microsoft-com:office:office" xmlns:r="http://schemas.openxmlformats.org/officeDocument/2006/relationships" xmlns:m="http://schemas.openxmlformats.org/officeDocument/2006/math" xmlns:v="urn:schemas-microsoft-com:vml" xmlns:wp="http://schemas.openxmlformats.org/drawingml/2006/wordprocessingDrawing" xmlns:w10="urn:schemas-microsoft-com:office:word" xmlns:w="http://schemas.openxmlformats.org/wordprocessingml/2006/main" xmlns:wne="http://schemas.microsoft.com/office/word/2006/wordml">
+  <w:sdt>
+    <w:sdtPr>
+      <w:id w:val="4262278"/>
+      <w:docPartObj>
+        <w:docPartGallery w:val="Page Numbers (Bottom of Page)"/>
+        <w:docPartUnique/>
+      </w:docPartObj>
+    </w:sdtPr>
+    <w:sdtContent>
+      <w:p>
+        <w:pPr>
+          <w:pStyle w:val="a6"/>
+          <w:jc w:val="right"/>
+        </w:pPr>
+        <w:fldSimple w:instr=" PAGE   \* MERGEFORMAT ">
+          <w:r>
+            <w:rPr>
+              <w:noProof/>
+            </w:rPr>
+            <w:t>10</w:t>
+          </w:r>
+        </w:fldSimple>
+      </w:p>
+    </w:sdtContent>
+  </w:sdt>
+  <w:p>
+    <w:pPr>
+      <w:pStyle w:val="a6"/>
+    </w:pPr>
+  </w:p>
+</w:ftr>
 </file>
 
 <file path=word/footnotes.xml><?xml version="1.0" encoding="utf-8"?>
@@ -5404,6 +10631,7 @@
     <w:r>
       <w:rPr>
         <w:noProof/>
+        <w:lang w:eastAsia="ru-RU"/>
       </w:rPr>
       <w:drawing>
         <wp:inline distT="0" distB="0" distL="0" distR="0">
@@ -5943,7 +11171,7 @@
   <w:style w:type="paragraph" w:default="1" w:styleId="a">
     <w:name w:val="Normal"/>
     <w:qFormat/>
-    <w:rsid w:val="0097768F"/>
+    <w:rsid w:val="00AD4F49"/>
   </w:style>
   <w:style w:type="paragraph" w:styleId="1">
     <w:name w:val="heading 1"/>
@@ -6043,7 +11271,6 @@
     <w:basedOn w:val="a"/>
     <w:link w:val="a7"/>
     <w:uiPriority w:val="99"/>
-    <w:semiHidden/>
     <w:unhideWhenUsed/>
     <w:rsid w:val="00067C5F"/>
     <w:pPr>
@@ -6059,7 +11286,6 @@
     <w:basedOn w:val="a0"/>
     <w:link w:val="a6"/>
     <w:uiPriority w:val="99"/>
-    <w:semiHidden/>
     <w:rsid w:val="00067C5F"/>
   </w:style>
   <w:style w:type="paragraph" w:customStyle="1" w:styleId="normal">
@@ -6231,293 +11457,6 @@
     </w:rPr>
   </w:style>
 </w:styles>
-</file>
-
-<file path=word/glossary/document.xml><?xml version="1.0" encoding="utf-8"?>
-<w:glossaryDocument xmlns:ve="http://schemas.openxmlformats.org/markup-compatibility/2006" xmlns:o="urn:schemas-microsoft-com:office:office" xmlns:r="http://schemas.openxmlformats.org/officeDocument/2006/relationships" xmlns:m="http://schemas.openxmlformats.org/officeDocument/2006/math" xmlns:v="urn:schemas-microsoft-com:vml" xmlns:wp="http://schemas.openxmlformats.org/drawingml/2006/wordprocessingDrawing" xmlns:w10="urn:schemas-microsoft-com:office:word" xmlns:w="http://schemas.openxmlformats.org/wordprocessingml/2006/main" xmlns:wne="http://schemas.microsoft.com/office/word/2006/wordml">
-  <w:docParts/>
-</w:glossaryDocument>
-</file>
-
-<file path=word/glossary/fontTable.xml><?xml version="1.0" encoding="utf-8"?>
-<w:fonts xmlns:r="http://schemas.openxmlformats.org/officeDocument/2006/relationships" xmlns:w="http://schemas.openxmlformats.org/wordprocessingml/2006/main">
-  <w:font w:name="Times New Roman">
-    <w:panose1 w:val="02020603050405020304"/>
-    <w:charset w:val="CC"/>
-    <w:family w:val="roman"/>
-    <w:pitch w:val="variable"/>
-    <w:sig w:usb0="E0002AFF" w:usb1="C0007841" w:usb2="00000009" w:usb3="00000000" w:csb0="000001FF" w:csb1="00000000"/>
-  </w:font>
-  <w:font w:name="Calibri">
-    <w:panose1 w:val="020F0502020204030204"/>
-    <w:charset w:val="CC"/>
-    <w:family w:val="swiss"/>
-    <w:pitch w:val="variable"/>
-    <w:sig w:usb0="E00002FF" w:usb1="4000ACFF" w:usb2="00000001" w:usb3="00000000" w:csb0="0000019F" w:csb1="00000000"/>
-  </w:font>
-  <w:font w:name="Arial">
-    <w:panose1 w:val="020B0604020202020204"/>
-    <w:charset w:val="CC"/>
-    <w:family w:val="swiss"/>
-    <w:pitch w:val="variable"/>
-    <w:sig w:usb0="E0002AFF" w:usb1="C0007843" w:usb2="00000009" w:usb3="00000000" w:csb0="000001FF" w:csb1="00000000"/>
-  </w:font>
-  <w:font w:name="Tahoma">
-    <w:panose1 w:val="020B0604030504040204"/>
-    <w:charset w:val="CC"/>
-    <w:family w:val="swiss"/>
-    <w:pitch w:val="variable"/>
-    <w:sig w:usb0="E1002EFF" w:usb1="C000605B" w:usb2="00000029" w:usb3="00000000" w:csb0="000101FF" w:csb1="00000000"/>
-  </w:font>
-  <w:font w:name="Cambria">
-    <w:panose1 w:val="02040503050406030204"/>
-    <w:charset w:val="CC"/>
-    <w:family w:val="roman"/>
-    <w:pitch w:val="variable"/>
-    <w:sig w:usb0="E00002FF" w:usb1="400004FF" w:usb2="00000000" w:usb3="00000000" w:csb0="0000019F" w:csb1="00000000"/>
-  </w:font>
-  <w:font w:name="Consolas">
-    <w:panose1 w:val="020B0609020204030204"/>
-    <w:charset w:val="CC"/>
-    <w:family w:val="modern"/>
-    <w:pitch w:val="fixed"/>
-    <w:sig w:usb0="E10002FF" w:usb1="4000FCFF" w:usb2="00000009" w:usb3="00000000" w:csb0="0000019F" w:csb1="00000000"/>
-  </w:font>
-</w:fonts>
-</file>
-
-<file path=word/glossary/settings.xml><?xml version="1.0" encoding="utf-8"?>
-<w:settings xmlns:o="urn:schemas-microsoft-com:office:office" xmlns:r="http://schemas.openxmlformats.org/officeDocument/2006/relationships" xmlns:m="http://schemas.openxmlformats.org/officeDocument/2006/math" xmlns:v="urn:schemas-microsoft-com:vml" xmlns:w10="urn:schemas-microsoft-com:office:word" xmlns:w="http://schemas.openxmlformats.org/wordprocessingml/2006/main" xmlns:sl="http://schemas.openxmlformats.org/schemaLibrary/2006/main">
-  <w:view w:val="normal"/>
-  <w:defaultTabStop w:val="708"/>
-  <w:characterSpacingControl w:val="doNotCompress"/>
-  <w:compat>
-    <w:useFELayout/>
-  </w:compat>
-  <w:rsids>
-    <w:rsidRoot w:val="009E3256"/>
-    <w:rsid w:val="004D5DD7"/>
-    <w:rsid w:val="009E3256"/>
-  </w:rsids>
-  <m:mathPr>
-    <m:mathFont m:val="Cambria Math"/>
-    <m:brkBin m:val="before"/>
-    <m:brkBinSub m:val="--"/>
-    <m:smallFrac m:val="off"/>
-    <m:dispDef/>
-    <m:lMargin m:val="0"/>
-    <m:rMargin m:val="0"/>
-    <m:defJc m:val="centerGroup"/>
-    <m:wrapIndent m:val="1440"/>
-    <m:intLim m:val="subSup"/>
-    <m:naryLim m:val="undOvr"/>
-  </m:mathPr>
-  <w:themeFontLang w:val="ru-RU"/>
-  <w:clrSchemeMapping w:bg1="light1" w:t1="dark1" w:bg2="light2" w:t2="dark2" w:accent1="accent1" w:accent2="accent2" w:accent3="accent3" w:accent4="accent4" w:accent5="accent5" w:accent6="accent6" w:hyperlink="hyperlink" w:followedHyperlink="followedHyperlink"/>
-  <w:decimalSymbol w:val=","/>
-  <w:listSeparator w:val=";"/>
-</w:settings>
-</file>
-
-<file path=word/glossary/styles.xml><?xml version="1.0" encoding="utf-8"?>
-<w:styles xmlns:r="http://schemas.openxmlformats.org/officeDocument/2006/relationships" xmlns:w="http://schemas.openxmlformats.org/wordprocessingml/2006/main">
-  <w:docDefaults>
-    <w:rPrDefault>
-      <w:rPr>
-        <w:rFonts w:asciiTheme="minorHAnsi" w:eastAsiaTheme="minorEastAsia" w:hAnsiTheme="minorHAnsi" w:cstheme="minorBidi"/>
-        <w:sz w:val="22"/>
-        <w:szCs w:val="22"/>
-        <w:lang w:val="ru-RU" w:eastAsia="ru-RU" w:bidi="ar-SA"/>
-      </w:rPr>
-    </w:rPrDefault>
-    <w:pPrDefault>
-      <w:pPr>
-        <w:spacing w:after="200" w:line="276" w:lineRule="auto"/>
-      </w:pPr>
-    </w:pPrDefault>
-  </w:docDefaults>
-  <w:latentStyles w:defLockedState="0" w:defUIPriority="99" w:defSemiHidden="1" w:defUnhideWhenUsed="1" w:defQFormat="0" w:count="267">
-    <w:lsdException w:name="Normal" w:semiHidden="0" w:uiPriority="0" w:unhideWhenUsed="0" w:qFormat="1"/>
-    <w:lsdException w:name="heading 1" w:semiHidden="0" w:uiPriority="9" w:unhideWhenUsed="0" w:qFormat="1"/>
-    <w:lsdException w:name="heading 2" w:uiPriority="9" w:qFormat="1"/>
-    <w:lsdException w:name="heading 3" w:uiPriority="9" w:qFormat="1"/>
-    <w:lsdException w:name="heading 4" w:uiPriority="9" w:qFormat="1"/>
-    <w:lsdException w:name="heading 5" w:uiPriority="9" w:qFormat="1"/>
-    <w:lsdException w:name="heading 6" w:uiPriority="9" w:qFormat="1"/>
-    <w:lsdException w:name="heading 7" w:uiPriority="9" w:qFormat="1"/>
-    <w:lsdException w:name="heading 8" w:uiPriority="9" w:qFormat="1"/>
-    <w:lsdException w:name="heading 9" w:uiPriority="9" w:qFormat="1"/>
-    <w:lsdException w:name="toc 1" w:uiPriority="39"/>
-    <w:lsdException w:name="toc 2" w:uiPriority="39"/>
-    <w:lsdException w:name="toc 3" w:uiPriority="39"/>
-    <w:lsdException w:name="toc 4" w:uiPriority="39"/>
-    <w:lsdException w:name="toc 5" w:uiPriority="39"/>
-    <w:lsdException w:name="toc 6" w:uiPriority="39"/>
-    <w:lsdException w:name="toc 7" w:uiPriority="39"/>
-    <w:lsdException w:name="toc 8" w:uiPriority="39"/>
-    <w:lsdException w:name="toc 9" w:uiPriority="39"/>
-    <w:lsdException w:name="caption" w:uiPriority="35" w:qFormat="1"/>
-    <w:lsdException w:name="Title" w:semiHidden="0" w:uiPriority="10" w:unhideWhenUsed="0" w:qFormat="1"/>
-    <w:lsdException w:name="Default Paragraph Font" w:uiPriority="1"/>
-    <w:lsdException w:name="Subtitle" w:semiHidden="0" w:uiPriority="11" w:unhideWhenUsed="0" w:qFormat="1"/>
-    <w:lsdException w:name="Strong" w:semiHidden="0" w:uiPriority="22" w:unhideWhenUsed="0" w:qFormat="1"/>
-    <w:lsdException w:name="Emphasis" w:semiHidden="0" w:uiPriority="20" w:unhideWhenUsed="0" w:qFormat="1"/>
-    <w:lsdException w:name="Table Grid" w:semiHidden="0" w:uiPriority="59" w:unhideWhenUsed="0"/>
-    <w:lsdException w:name="Placeholder Text" w:unhideWhenUsed="0"/>
-    <w:lsdException w:name="No Spacing" w:semiHidden="0" w:uiPriority="1" w:unhideWhenUsed="0" w:qFormat="1"/>
-    <w:lsdException w:name="Light Shading" w:semiHidden="0" w:uiPriority="60" w:unhideWhenUsed="0"/>
-    <w:lsdException w:name="Light List" w:semiHidden="0" w:uiPriority="61" w:unhideWhenUsed="0"/>
-    <w:lsdException w:name="Light Grid" w:semiHidden="0" w:uiPriority="62" w:unhideWhenUsed="0"/>
-    <w:lsdException w:name="Medium Shading 1" w:semiHidden="0" w:uiPriority="63" w:unhideWhenUsed="0"/>
-    <w:lsdException w:name="Medium Shading 2" w:semiHidden="0" w:uiPriority="64" w:unhideWhenUsed="0"/>
-    <w:lsdException w:name="Medium List 1" w:semiHidden="0" w:uiPriority="65" w:unhideWhenUsed="0"/>
-    <w:lsdException w:name="Medium List 2" w:semiHidden="0" w:uiPriority="66" w:unhideWhenUsed="0"/>
-    <w:lsdException w:name="Medium Grid 1" w:semiHidden="0" w:uiPriority="67" w:unhideWhenUsed="0"/>
-    <w:lsdException w:name="Medium Grid 2" w:semiHidden="0" w:uiPriority="68" w:unhideWhenUsed="0"/>
-    <w:lsdException w:name="Medium Grid 3" w:semiHidden="0" w:uiPriority="69" w:unhideWhenUsed="0"/>
-    <w:lsdException w:name="Dark List" w:semiHidden="0" w:uiPriority="70" w:unhideWhenUsed="0"/>
-    <w:lsdException w:name="Colorful Shading" w:semiHidden="0" w:uiPriority="71" w:unhideWhenUsed="0"/>
-    <w:lsdException w:name="Colorful List" w:semiHidden="0" w:uiPriority="72" w:unhideWhenUsed="0"/>
-    <w:lsdException w:name="Colorful Grid" w:semiHidden="0" w:uiPriority="73" w:unhideWhenUsed="0"/>
-    <w:lsdException w:name="Light Shading Accent 1" w:semiHidden="0" w:uiPriority="60" w:unhideWhenUsed="0"/>
-    <w:lsdException w:name="Light List Accent 1" w:semiHidden="0" w:uiPriority="61" w:unhideWhenUsed="0"/>
-    <w:lsdException w:name="Light Grid Accent 1" w:semiHidden="0" w:uiPriority="62" w:unhideWhenUsed="0"/>
-    <w:lsdException w:name="Medium Shading 1 Accent 1" w:semiHidden="0" w:uiPriority="63" w:unhideWhenUsed="0"/>
-    <w:lsdException w:name="Medium Shading 2 Accent 1" w:semiHidden="0" w:uiPriority="64" w:unhideWhenUsed="0"/>
-    <w:lsdException w:name="Medium List 1 Accent 1" w:semiHidden="0" w:uiPriority="65" w:unhideWhenUsed="0"/>
-    <w:lsdException w:name="Revision" w:unhideWhenUsed="0"/>
-    <w:lsdException w:name="List Paragraph" w:semiHidden="0" w:uiPriority="34" w:unhideWhenUsed="0" w:qFormat="1"/>
-    <w:lsdException w:name="Quote" w:semiHidden="0" w:uiPriority="29" w:unhideWhenUsed="0" w:qFormat="1"/>
-    <w:lsdException w:name="Intense Quote" w:semiHidden="0" w:uiPriority="30" w:unhideWhenUsed="0" w:qFormat="1"/>
-    <w:lsdException w:name="Medium List 2 Accent 1" w:semiHidden="0" w:uiPriority="66" w:unhideWhenUsed="0"/>
-    <w:lsdException w:name="Medium Grid 1 Accent 1" w:semiHidden="0" w:uiPriority="67" w:unhideWhenUsed="0"/>
-    <w:lsdException w:name="Medium Grid 2 Accent 1" w:semiHidden="0" w:uiPriority="68" w:unhideWhenUsed="0"/>
-    <w:lsdException w:name="Medium Grid 3 Accent 1" w:semiHidden="0" w:uiPriority="69" w:unhideWhenUsed="0"/>
-    <w:lsdException w:name="Dark List Accent 1" w:semiHidden="0" w:uiPriority="70" w:unhideWhenUsed="0"/>
-    <w:lsdException w:name="Colorful Shading Accent 1" w:semiHidden="0" w:uiPriority="71" w:unhideWhenUsed="0"/>
-    <w:lsdException w:name="Colorful List Accent 1" w:semiHidden="0" w:uiPriority="72" w:unhideWhenUsed="0"/>
-    <w:lsdException w:name="Colorful Grid Accent 1" w:semiHidden="0" w:uiPriority="73" w:unhideWhenUsed="0"/>
-    <w:lsdException w:name="Light Shading Accent 2" w:semiHidden="0" w:uiPriority="60" w:unhideWhenUsed="0"/>
-    <w:lsdException w:name="Light List Accent 2" w:semiHidden="0" w:uiPriority="61" w:unhideWhenUsed="0"/>
-    <w:lsdException w:name="Light Grid Accent 2" w:semiHidden="0" w:uiPriority="62" w:unhideWhenUsed="0"/>
-    <w:lsdException w:name="Medium Shading 1 Accent 2" w:semiHidden="0" w:uiPriority="63" w:unhideWhenUsed="0"/>
-    <w:lsdException w:name="Medium Shading 2 Accent 2" w:semiHidden="0" w:uiPriority="64" w:unhideWhenUsed="0"/>
-    <w:lsdException w:name="Medium List 1 Accent 2" w:semiHidden="0" w:uiPriority="65" w:unhideWhenUsed="0"/>
-    <w:lsdException w:name="Medium List 2 Accent 2" w:semiHidden="0" w:uiPriority="66" w:unhideWhenUsed="0"/>
-    <w:lsdException w:name="Medium Grid 1 Accent 2" w:semiHidden="0" w:uiPriority="67" w:unhideWhenUsed="0"/>
-    <w:lsdException w:name="Medium Grid 2 Accent 2" w:semiHidden="0" w:uiPriority="68" w:unhideWhenUsed="0"/>
-    <w:lsdException w:name="Medium Grid 3 Accent 2" w:semiHidden="0" w:uiPriority="69" w:unhideWhenUsed="0"/>
-    <w:lsdException w:name="Dark List Accent 2" w:semiHidden="0" w:uiPriority="70" w:unhideWhenUsed="0"/>
-    <w:lsdException w:name="Colorful Shading Accent 2" w:semiHidden="0" w:uiPriority="71" w:unhideWhenUsed="0"/>
-    <w:lsdException w:name="Colorful List Accent 2" w:semiHidden="0" w:uiPriority="72" w:unhideWhenUsed="0"/>
-    <w:lsdException w:name="Colorful Grid Accent 2" w:semiHidden="0" w:uiPriority="73" w:unhideWhenUsed="0"/>
-    <w:lsdException w:name="Light Shading Accent 3" w:semiHidden="0" w:uiPriority="60" w:unhideWhenUsed="0"/>
-    <w:lsdException w:name="Light List Accent 3" w:semiHidden="0" w:uiPriority="61" w:unhideWhenUsed="0"/>
-    <w:lsdException w:name="Light Grid Accent 3" w:semiHidden="0" w:uiPriority="62" w:unhideWhenUsed="0"/>
-    <w:lsdException w:name="Medium Shading 1 Accent 3" w:semiHidden="0" w:uiPriority="63" w:unhideWhenUsed="0"/>
-    <w:lsdException w:name="Medium Shading 2 Accent 3" w:semiHidden="0" w:uiPriority="64" w:unhideWhenUsed="0"/>
-    <w:lsdException w:name="Medium List 1 Accent 3" w:semiHidden="0" w:uiPriority="65" w:unhideWhenUsed="0"/>
-    <w:lsdException w:name="Medium List 2 Accent 3" w:semiHidden="0" w:uiPriority="66" w:unhideWhenUsed="0"/>
-    <w:lsdException w:name="Medium Grid 1 Accent 3" w:semiHidden="0" w:uiPriority="67" w:unhideWhenUsed="0"/>
-    <w:lsdException w:name="Medium Grid 2 Accent 3" w:semiHidden="0" w:uiPriority="68" w:unhideWhenUsed="0"/>
-    <w:lsdException w:name="Medium Grid 3 Accent 3" w:semiHidden="0" w:uiPriority="69" w:unhideWhenUsed="0"/>
-    <w:lsdException w:name="Dark List Accent 3" w:semiHidden="0" w:uiPriority="70" w:unhideWhenUsed="0"/>
-    <w:lsdException w:name="Colorful Shading Accent 3" w:semiHidden="0" w:uiPriority="71" w:unhideWhenUsed="0"/>
-    <w:lsdException w:name="Colorful List Accent 3" w:semiHidden="0" w:uiPriority="72" w:unhideWhenUsed="0"/>
-    <w:lsdException w:name="Colorful Grid Accent 3" w:semiHidden="0" w:uiPriority="73" w:unhideWhenUsed="0"/>
-    <w:lsdException w:name="Light Shading Accent 4" w:semiHidden="0" w:uiPriority="60" w:unhideWhenUsed="0"/>
-    <w:lsdException w:name="Light List Accent 4" w:semiHidden="0" w:uiPriority="61" w:unhideWhenUsed="0"/>
-    <w:lsdException w:name="Light Grid Accent 4" w:semiHidden="0" w:uiPriority="62" w:unhideWhenUsed="0"/>
-    <w:lsdException w:name="Medium Shading 1 Accent 4" w:semiHidden="0" w:uiPriority="63" w:unhideWhenUsed="0"/>
-    <w:lsdException w:name="Medium Shading 2 Accent 4" w:semiHidden="0" w:uiPriority="64" w:unhideWhenUsed="0"/>
-    <w:lsdException w:name="Medium List 1 Accent 4" w:semiHidden="0" w:uiPriority="65" w:unhideWhenUsed="0"/>
-    <w:lsdException w:name="Medium List 2 Accent 4" w:semiHidden="0" w:uiPriority="66" w:unhideWhenUsed="0"/>
-    <w:lsdException w:name="Medium Grid 1 Accent 4" w:semiHidden="0" w:uiPriority="67" w:unhideWhenUsed="0"/>
-    <w:lsdException w:name="Medium Grid 2 Accent 4" w:semiHidden="0" w:uiPriority="68" w:unhideWhenUsed="0"/>
-    <w:lsdException w:name="Medium Grid 3 Accent 4" w:semiHidden="0" w:uiPriority="69" w:unhideWhenUsed="0"/>
-    <w:lsdException w:name="Dark List Accent 4" w:semiHidden="0" w:uiPriority="70" w:unhideWhenUsed="0"/>
-    <w:lsdException w:name="Colorful Shading Accent 4" w:semiHidden="0" w:uiPriority="71" w:unhideWhenUsed="0"/>
-    <w:lsdException w:name="Colorful List Accent 4" w:semiHidden="0" w:uiPriority="72" w:unhideWhenUsed="0"/>
-    <w:lsdException w:name="Colorful Grid Accent 4" w:semiHidden="0" w:uiPriority="73" w:unhideWhenUsed="0"/>
-    <w:lsdException w:name="Light Shading Accent 5" w:semiHidden="0" w:uiPriority="60" w:unhideWhenUsed="0"/>
-    <w:lsdException w:name="Light List Accent 5" w:semiHidden="0" w:uiPriority="61" w:unhideWhenUsed="0"/>
-    <w:lsdException w:name="Light Grid Accent 5" w:semiHidden="0" w:uiPriority="62" w:unhideWhenUsed="0"/>
-    <w:lsdException w:name="Medium Shading 1 Accent 5" w:semiHidden="0" w:uiPriority="63" w:unhideWhenUsed="0"/>
-    <w:lsdException w:name="Medium Shading 2 Accent 5" w:semiHidden="0" w:uiPriority="64" w:unhideWhenUsed="0"/>
-    <w:lsdException w:name="Medium List 1 Accent 5" w:semiHidden="0" w:uiPriority="65" w:unhideWhenUsed="0"/>
-    <w:lsdException w:name="Medium List 2 Accent 5" w:semiHidden="0" w:uiPriority="66" w:unhideWhenUsed="0"/>
-    <w:lsdException w:name="Medium Grid 1 Accent 5" w:semiHidden="0" w:uiPriority="67" w:unhideWhenUsed="0"/>
-    <w:lsdException w:name="Medium Grid 2 Accent 5" w:semiHidden="0" w:uiPriority="68" w:unhideWhenUsed="0"/>
-    <w:lsdException w:name="Medium Grid 3 Accent 5" w:semiHidden="0" w:uiPriority="69" w:unhideWhenUsed="0"/>
-    <w:lsdException w:name="Dark List Accent 5" w:semiHidden="0" w:uiPriority="70" w:unhideWhenUsed="0"/>
-    <w:lsdException w:name="Colorful Shading Accent 5" w:semiHidden="0" w:uiPriority="71" w:unhideWhenUsed="0"/>
-    <w:lsdException w:name="Colorful List Accent 5" w:semiHidden="0" w:uiPriority="72" w:unhideWhenUsed="0"/>
-    <w:lsdException w:name="Colorful Grid Accent 5" w:semiHidden="0" w:uiPriority="73" w:unhideWhenUsed="0"/>
-    <w:lsdException w:name="Light Shading Accent 6" w:semiHidden="0" w:uiPriority="60" w:unhideWhenUsed="0"/>
-    <w:lsdException w:name="Light List Accent 6" w:semiHidden="0" w:uiPriority="61" w:unhideWhenUsed="0"/>
-    <w:lsdException w:name="Light Grid Accent 6" w:semiHidden="0" w:uiPriority="62" w:unhideWhenUsed="0"/>
-    <w:lsdException w:name="Medium Shading 1 Accent 6" w:semiHidden="0" w:uiPriority="63" w:unhideWhenUsed="0"/>
-    <w:lsdException w:name="Medium Shading 2 Accent 6" w:semiHidden="0" w:uiPriority="64" w:unhideWhenUsed="0"/>
-    <w:lsdException w:name="Medium List 1 Accent 6" w:semiHidden="0" w:uiPriority="65" w:unhideWhenUsed="0"/>
-    <w:lsdException w:name="Medium List 2 Accent 6" w:semiHidden="0" w:uiPriority="66" w:unhideWhenUsed="0"/>
-    <w:lsdException w:name="Medium Grid 1 Accent 6" w:semiHidden="0" w:uiPriority="67" w:unhideWhenUsed="0"/>
-    <w:lsdException w:name="Medium Grid 2 Accent 6" w:semiHidden="0" w:uiPriority="68" w:unhideWhenUsed="0"/>
-    <w:lsdException w:name="Medium Grid 3 Accent 6" w:semiHidden="0" w:uiPriority="69" w:unhideWhenUsed="0"/>
-    <w:lsdException w:name="Dark List Accent 6" w:semiHidden="0" w:uiPriority="70" w:unhideWhenUsed="0"/>
-    <w:lsdException w:name="Colorful Shading Accent 6" w:semiHidden="0" w:uiPriority="71" w:unhideWhenUsed="0"/>
-    <w:lsdException w:name="Colorful List Accent 6" w:semiHidden="0" w:uiPriority="72" w:unhideWhenUsed="0"/>
-    <w:lsdException w:name="Colorful Grid Accent 6" w:semiHidden="0" w:uiPriority="73" w:unhideWhenUsed="0"/>
-    <w:lsdException w:name="Subtle Emphasis" w:semiHidden="0" w:uiPriority="19" w:unhideWhenUsed="0" w:qFormat="1"/>
-    <w:lsdException w:name="Intense Emphasis" w:semiHidden="0" w:uiPriority="21" w:unhideWhenUsed="0" w:qFormat="1"/>
-    <w:lsdException w:name="Subtle Reference" w:semiHidden="0" w:uiPriority="31" w:unhideWhenUsed="0" w:qFormat="1"/>
-    <w:lsdException w:name="Intense Reference" w:semiHidden="0" w:uiPriority="32" w:unhideWhenUsed="0" w:qFormat="1"/>
-    <w:lsdException w:name="Book Title" w:semiHidden="0" w:uiPriority="33" w:unhideWhenUsed="0" w:qFormat="1"/>
-    <w:lsdException w:name="Bibliography" w:uiPriority="37"/>
-    <w:lsdException w:name="TOC Heading" w:uiPriority="39" w:qFormat="1"/>
-  </w:latentStyles>
-  <w:style w:type="paragraph" w:default="1" w:styleId="a">
-    <w:name w:val="Normal"/>
-    <w:qFormat/>
-  </w:style>
-  <w:style w:type="character" w:default="1" w:styleId="a0">
-    <w:name w:val="Default Paragraph Font"/>
-    <w:uiPriority w:val="1"/>
-    <w:semiHidden/>
-    <w:unhideWhenUsed/>
-  </w:style>
-  <w:style w:type="table" w:default="1" w:styleId="a1">
-    <w:name w:val="Normal Table"/>
-    <w:uiPriority w:val="99"/>
-    <w:semiHidden/>
-    <w:unhideWhenUsed/>
-    <w:qFormat/>
-    <w:tblPr>
-      <w:tblInd w:w="0" w:type="dxa"/>
-      <w:tblCellMar>
-        <w:top w:w="0" w:type="dxa"/>
-        <w:left w:w="108" w:type="dxa"/>
-        <w:bottom w:w="0" w:type="dxa"/>
-        <w:right w:w="108" w:type="dxa"/>
-      </w:tblCellMar>
-    </w:tblPr>
-  </w:style>
-  <w:style w:type="numbering" w:default="1" w:styleId="a2">
-    <w:name w:val="No List"/>
-    <w:uiPriority w:val="99"/>
-    <w:semiHidden/>
-    <w:unhideWhenUsed/>
-  </w:style>
-  <w:style w:type="paragraph" w:customStyle="1" w:styleId="EA1E385FA3084D7C8C9F9A823CFDF603">
-    <w:name w:val="EA1E385FA3084D7C8C9F9A823CFDF603"/>
-    <w:rsid w:val="009E3256"/>
-  </w:style>
-</w:styles>
-</file>
-
-<file path=word/glossary/webSettings.xml><?xml version="1.0" encoding="utf-8"?>
-<w:webSettings xmlns:r="http://schemas.openxmlformats.org/officeDocument/2006/relationships" xmlns:w="http://schemas.openxmlformats.org/wordprocessingml/2006/main">
-  <w:optimizeForBrowser/>
-</w:webSettings>
 </file>
 
 <file path=word/theme/theme1.xml><?xml version="1.0" encoding="utf-8"?>

--- a/Алогритм работы.docx
+++ b/Алогритм работы.docx
@@ -397,7 +397,7 @@
                 <w:rPr>
                   <w:noProof/>
                 </w:rPr>
-                <w:t>05.12.12 18:03</w:t>
+                <w:t>06.12.12 14:14</w:t>
               </w:r>
             </w:fldSimple>
           </w:p>
@@ -1807,20 +1807,35 @@
       </w:pPr>
       <w:r>
         <w:rPr>
-          <w:rFonts w:ascii="Times New Roman" w:eastAsiaTheme="minorEastAsia" w:hAnsi="Times New Roman" w:cs="Times New Roman"/>
-          <w:sz w:val="24"/>
-          <w:szCs w:val="24"/>
-          <w:lang w:eastAsia="ru-RU"/>
-        </w:rPr>
-        <w:t>Создание</w:t>
-      </w:r>
-      <w:r>
-        <w:rPr>
-          <w:rFonts w:ascii="Times New Roman" w:hAnsi="Times New Roman" w:cs="Times New Roman"/>
-          <w:sz w:val="24"/>
-          <w:szCs w:val="24"/>
-        </w:rPr>
-        <w:t xml:space="preserve"> триггера добавления и обновления ИНН из dv в crm.sql</w:t>
+          <w:rFonts w:ascii="Times New Roman" w:hAnsi="Times New Roman" w:cs="Times New Roman"/>
+          <w:sz w:val="24"/>
+          <w:szCs w:val="24"/>
+        </w:rPr>
+        <w:t>Создание триггера добавления и обновления</w:t>
+      </w:r>
+      <w:r>
+        <w:rPr>
+          <w:rFonts w:ascii="Times New Roman" w:hAnsi="Times New Roman" w:cs="Times New Roman"/>
+          <w:sz w:val="24"/>
+          <w:szCs w:val="24"/>
+        </w:rPr>
+        <w:t xml:space="preserve"> </w:t>
+      </w:r>
+      <w:r>
+        <w:rPr>
+          <w:rFonts w:ascii="Times New Roman" w:hAnsi="Times New Roman" w:cs="Times New Roman"/>
+          <w:sz w:val="24"/>
+          <w:szCs w:val="24"/>
+        </w:rPr>
+        <w:t>ОКРО</w:t>
+      </w:r>
+      <w:r>
+        <w:rPr>
+          <w:rFonts w:ascii="Times New Roman" w:hAnsi="Times New Roman" w:cs="Times New Roman"/>
+          <w:sz w:val="24"/>
+          <w:szCs w:val="24"/>
+        </w:rPr>
+        <w:t xml:space="preserve"> из dv в crm.sql</w:t>
       </w:r>
       <w:r>
         <w:rPr>
@@ -1848,31 +1863,24 @@
           <w:sz w:val="24"/>
           <w:szCs w:val="24"/>
         </w:rPr>
-        <w:t>Осуществляет добавления</w:t>
-      </w:r>
-      <w:r>
-        <w:rPr>
-          <w:rFonts w:ascii="Times New Roman" w:hAnsi="Times New Roman" w:cs="Times New Roman"/>
-          <w:sz w:val="24"/>
-          <w:szCs w:val="24"/>
-        </w:rPr>
-        <w:t xml:space="preserve"> и обновления ИНН </w:t>
-      </w:r>
-      <w:r>
-        <w:rPr>
-          <w:rFonts w:ascii="Times New Roman" w:hAnsi="Times New Roman" w:cs="Times New Roman"/>
-          <w:sz w:val="24"/>
-          <w:szCs w:val="24"/>
-        </w:rPr>
-        <w:t>компаний из</w:t>
-      </w:r>
-      <w:r>
-        <w:rPr>
-          <w:rFonts w:ascii="Times New Roman" w:hAnsi="Times New Roman" w:cs="Times New Roman"/>
-          <w:sz w:val="24"/>
-          <w:szCs w:val="24"/>
-        </w:rPr>
-        <w:t xml:space="preserve"> </w:t>
+        <w:t xml:space="preserve">Осуществляет добавления и обновления </w:t>
+      </w:r>
+      <w:r>
+        <w:rPr>
+          <w:rFonts w:ascii="Times New Roman" w:hAnsi="Times New Roman" w:cs="Times New Roman"/>
+          <w:sz w:val="24"/>
+          <w:szCs w:val="24"/>
+          <w:lang w:val="en-US"/>
+        </w:rPr>
+        <w:t>OKPO</w:t>
+      </w:r>
+      <w:r>
+        <w:rPr>
+          <w:rFonts w:ascii="Times New Roman" w:hAnsi="Times New Roman" w:cs="Times New Roman"/>
+          <w:sz w:val="24"/>
+          <w:szCs w:val="24"/>
+        </w:rPr>
+        <w:t xml:space="preserve"> компании из </w:t>
       </w:r>
       <w:r>
         <w:rPr>
@@ -1922,15 +1930,7 @@
           <w:sz w:val="24"/>
           <w:szCs w:val="24"/>
         </w:rPr>
-        <w:t>Следит за обновлением записей в таблице</w:t>
-      </w:r>
-      <w:r>
-        <w:rPr>
-          <w:rFonts w:ascii="Times New Roman" w:hAnsi="Times New Roman" w:cs="Times New Roman"/>
-          <w:sz w:val="24"/>
-          <w:szCs w:val="24"/>
-        </w:rPr>
-        <w:t xml:space="preserve"> </w:t>
+        <w:t xml:space="preserve">Следит за обновлением записей в таблице </w:t>
       </w:r>
       <w:r>
         <w:rPr>
@@ -1965,8 +1965,18 @@
           <w:color w:val="FF0000"/>
           <w:sz w:val="24"/>
           <w:szCs w:val="24"/>
-        </w:rPr>
-        <w:t xml:space="preserve">INN </w:t>
+          <w:lang w:val="en-US"/>
+        </w:rPr>
+        <w:t>OKPO</w:t>
+      </w:r>
+      <w:r>
+        <w:rPr>
+          <w:rFonts w:ascii="Times New Roman" w:hAnsi="Times New Roman" w:cs="Times New Roman"/>
+          <w:color w:val="FF0000"/>
+          <w:sz w:val="24"/>
+          <w:szCs w:val="24"/>
+        </w:rPr>
+        <w:t xml:space="preserve"> </w:t>
       </w:r>
       <w:r>
         <w:rPr>
@@ -2050,16 +2060,26 @@
           <w:sz w:val="24"/>
           <w:szCs w:val="24"/>
         </w:rPr>
-        <w:t xml:space="preserve">в поле </w:t>
-      </w:r>
-      <w:r>
-        <w:rPr>
-          <w:rFonts w:ascii="Times New Roman" w:hAnsi="Times New Roman" w:cs="Times New Roman"/>
-          <w:color w:val="FF0000"/>
-          <w:sz w:val="24"/>
-          <w:szCs w:val="24"/>
-        </w:rPr>
-        <w:t>INN</w:t>
+        <w:t>в поле</w:t>
+      </w:r>
+      <w:r>
+        <w:rPr>
+          <w:rFonts w:ascii="Times New Roman" w:hAnsi="Times New Roman" w:cs="Times New Roman"/>
+          <w:color w:val="000000" w:themeColor="text1"/>
+          <w:sz w:val="24"/>
+          <w:szCs w:val="24"/>
+        </w:rPr>
+        <w:t xml:space="preserve"> </w:t>
+      </w:r>
+      <w:r>
+        <w:rPr>
+          <w:rFonts w:ascii="Times New Roman" w:hAnsi="Times New Roman" w:cs="Times New Roman"/>
+          <w:color w:val="FF0000"/>
+          <w:sz w:val="24"/>
+          <w:szCs w:val="24"/>
+          <w:lang w:val="en-US"/>
+        </w:rPr>
+        <w:t>OKPO</w:t>
       </w:r>
       <w:r>
         <w:rPr>
@@ -2091,28 +2111,28 @@
       </w:pPr>
       <w:r>
         <w:rPr>
-          <w:rFonts w:ascii="Times New Roman" w:eastAsiaTheme="minorEastAsia" w:hAnsi="Times New Roman" w:cs="Times New Roman"/>
-          <w:sz w:val="24"/>
-          <w:szCs w:val="24"/>
-          <w:lang w:eastAsia="ru-RU"/>
-        </w:rPr>
-        <w:t>Создание</w:t>
-      </w:r>
-      <w:r>
-        <w:rPr>
-          <w:rFonts w:ascii="Times New Roman" w:hAnsi="Times New Roman" w:cs="Times New Roman"/>
-          <w:sz w:val="24"/>
-          <w:szCs w:val="24"/>
-        </w:rPr>
-        <w:t xml:space="preserve"> триггера добавления и обновления </w:t>
-      </w:r>
-      <w:r>
-        <w:rPr>
-          <w:rFonts w:ascii="Times New Roman" w:hAnsi="Times New Roman" w:cs="Times New Roman"/>
-          <w:sz w:val="24"/>
-          <w:szCs w:val="24"/>
-        </w:rPr>
-        <w:t>имени компании</w:t>
+          <w:rFonts w:ascii="Times New Roman" w:hAnsi="Times New Roman" w:cs="Times New Roman"/>
+          <w:sz w:val="24"/>
+          <w:szCs w:val="24"/>
+        </w:rPr>
+        <w:t>Создание триггера добавления и обновления</w:t>
+      </w:r>
+      <w:r>
+        <w:rPr>
+          <w:rFonts w:ascii="Times New Roman" w:hAnsi="Times New Roman" w:cs="Times New Roman"/>
+          <w:sz w:val="24"/>
+          <w:szCs w:val="24"/>
+        </w:rPr>
+        <w:t xml:space="preserve"> </w:t>
+      </w:r>
+      <w:r>
+        <w:rPr>
+          <w:rFonts w:ascii="Times New Roman" w:hAnsi="Times New Roman" w:cs="Times New Roman"/>
+          <w:sz w:val="24"/>
+          <w:szCs w:val="24"/>
+          <w:lang w:val="en-US"/>
+        </w:rPr>
+        <w:t>URL</w:t>
       </w:r>
       <w:r>
         <w:rPr>
@@ -2148,7 +2168,24 @@
           <w:sz w:val="24"/>
           <w:szCs w:val="24"/>
         </w:rPr>
-        <w:t xml:space="preserve">Осуществляет добавления и обновления имени компании из </w:t>
+        <w:t xml:space="preserve">Осуществляет добавления и обновления </w:t>
+      </w:r>
+      <w:r>
+        <w:rPr>
+          <w:rFonts w:ascii="Times New Roman" w:hAnsi="Times New Roman" w:cs="Times New Roman"/>
+          <w:sz w:val="24"/>
+          <w:szCs w:val="24"/>
+          <w:lang w:val="en-US"/>
+        </w:rPr>
+        <w:t>URL</w:t>
+      </w:r>
+      <w:r>
+        <w:rPr>
+          <w:rFonts w:ascii="Times New Roman" w:hAnsi="Times New Roman" w:cs="Times New Roman"/>
+          <w:sz w:val="24"/>
+          <w:szCs w:val="24"/>
+        </w:rPr>
+        <w:t xml:space="preserve"> компании из </w:t>
       </w:r>
       <w:r>
         <w:rPr>
@@ -2198,7 +2235,7 @@
           <w:sz w:val="24"/>
           <w:szCs w:val="24"/>
         </w:rPr>
-        <w:t xml:space="preserve">Следит за обновлением записей в таблице </w:t>
+        <w:t xml:space="preserve">Следит за обновлением записей в таблице  </w:t>
       </w:r>
       <w:r>
         <w:rPr>
@@ -2233,8 +2270,64 @@
           <w:color w:val="FF0000"/>
           <w:sz w:val="24"/>
           <w:szCs w:val="24"/>
-        </w:rPr>
-        <w:t>N</w:t>
+          <w:lang w:val="en-US"/>
+        </w:rPr>
+        <w:t>URL</w:t>
+      </w:r>
+      <w:r>
+        <w:rPr>
+          <w:rFonts w:ascii="Times New Roman" w:hAnsi="Times New Roman" w:cs="Times New Roman"/>
+          <w:color w:val="FF0000"/>
+          <w:sz w:val="24"/>
+          <w:szCs w:val="24"/>
+        </w:rPr>
+        <w:t xml:space="preserve"> </w:t>
+      </w:r>
+      <w:r>
+        <w:rPr>
+          <w:rFonts w:ascii="Times New Roman" w:hAnsi="Times New Roman" w:cs="Times New Roman"/>
+          <w:color w:val="000000" w:themeColor="text1"/>
+          <w:sz w:val="24"/>
+          <w:szCs w:val="24"/>
+        </w:rPr>
+        <w:t xml:space="preserve">при его обновление записывает соответствующие значения в </w:t>
+      </w:r>
+      <w:r>
+        <w:rPr>
+          <w:rFonts w:ascii="Times New Roman" w:hAnsi="Times New Roman" w:cs="Times New Roman"/>
+          <w:color w:val="000000" w:themeColor="text1"/>
+          <w:sz w:val="24"/>
+          <w:szCs w:val="24"/>
+          <w:lang w:val="en-US"/>
+        </w:rPr>
+        <w:t>crm</w:t>
+      </w:r>
+      <w:r>
+        <w:rPr>
+          <w:rFonts w:ascii="Times New Roman" w:hAnsi="Times New Roman" w:cs="Times New Roman"/>
+          <w:color w:val="000000" w:themeColor="text1"/>
+          <w:sz w:val="24"/>
+          <w:szCs w:val="24"/>
+        </w:rPr>
+        <w:t xml:space="preserve"> </w:t>
+      </w:r>
+      <w:r>
+        <w:rPr>
+          <w:rFonts w:ascii="Times New Roman" w:hAnsi="Times New Roman" w:cs="Times New Roman"/>
+          <w:color w:val="000000" w:themeColor="text1"/>
+          <w:sz w:val="24"/>
+          <w:szCs w:val="24"/>
+        </w:rPr>
+        <w:t xml:space="preserve">в таблицу </w:t>
+      </w:r>
+      <w:r>
+        <w:rPr>
+          <w:rFonts w:ascii="Times New Roman" w:hAnsi="Times New Roman" w:cs="Times New Roman"/>
+          <w:color w:val="FF0000"/>
+          <w:sz w:val="24"/>
+          <w:szCs w:val="24"/>
+        </w:rPr>
+        <w:t>[CBaseCRM_Fresh].[</w:t>
       </w:r>
       <w:proofErr w:type="spellStart"/>
       <w:r>
@@ -2243,9 +2336,8 @@
           <w:color w:val="FF0000"/>
           <w:sz w:val="24"/>
           <w:szCs w:val="24"/>
-          <w:lang w:val="en-US"/>
-        </w:rPr>
-        <w:t>ame</w:t>
+        </w:rPr>
+        <w:t>dbo</w:t>
       </w:r>
       <w:proofErr w:type="spellEnd"/>
       <w:r>
@@ -2255,72 +2347,6 @@
           <w:sz w:val="24"/>
           <w:szCs w:val="24"/>
         </w:rPr>
-        <w:t xml:space="preserve"> </w:t>
-      </w:r>
-      <w:r>
-        <w:rPr>
-          <w:rFonts w:ascii="Times New Roman" w:hAnsi="Times New Roman" w:cs="Times New Roman"/>
-          <w:color w:val="000000" w:themeColor="text1"/>
-          <w:sz w:val="24"/>
-          <w:szCs w:val="24"/>
-        </w:rPr>
-        <w:t xml:space="preserve">при его обновление записывает соответствующие значения в </w:t>
-      </w:r>
-      <w:r>
-        <w:rPr>
-          <w:rFonts w:ascii="Times New Roman" w:hAnsi="Times New Roman" w:cs="Times New Roman"/>
-          <w:color w:val="000000" w:themeColor="text1"/>
-          <w:sz w:val="24"/>
-          <w:szCs w:val="24"/>
-          <w:lang w:val="en-US"/>
-        </w:rPr>
-        <w:t>crm</w:t>
-      </w:r>
-      <w:r>
-        <w:rPr>
-          <w:rFonts w:ascii="Times New Roman" w:hAnsi="Times New Roman" w:cs="Times New Roman"/>
-          <w:color w:val="000000" w:themeColor="text1"/>
-          <w:sz w:val="24"/>
-          <w:szCs w:val="24"/>
-        </w:rPr>
-        <w:t xml:space="preserve"> </w:t>
-      </w:r>
-      <w:r>
-        <w:rPr>
-          <w:rFonts w:ascii="Times New Roman" w:hAnsi="Times New Roman" w:cs="Times New Roman"/>
-          <w:color w:val="000000" w:themeColor="text1"/>
-          <w:sz w:val="24"/>
-          <w:szCs w:val="24"/>
-        </w:rPr>
-        <w:t xml:space="preserve">в таблицу </w:t>
-      </w:r>
-      <w:r>
-        <w:rPr>
-          <w:rFonts w:ascii="Times New Roman" w:hAnsi="Times New Roman" w:cs="Times New Roman"/>
-          <w:color w:val="FF0000"/>
-          <w:sz w:val="24"/>
-          <w:szCs w:val="24"/>
-        </w:rPr>
-        <w:t>[CBaseCRM_Fresh].[</w:t>
-      </w:r>
-      <w:proofErr w:type="spellStart"/>
-      <w:r>
-        <w:rPr>
-          <w:rFonts w:ascii="Times New Roman" w:hAnsi="Times New Roman" w:cs="Times New Roman"/>
-          <w:color w:val="FF0000"/>
-          <w:sz w:val="24"/>
-          <w:szCs w:val="24"/>
-        </w:rPr>
-        <w:t>dbo</w:t>
-      </w:r>
-      <w:proofErr w:type="spellEnd"/>
-      <w:r>
-        <w:rPr>
-          <w:rFonts w:ascii="Times New Roman" w:hAnsi="Times New Roman" w:cs="Times New Roman"/>
-          <w:color w:val="FF0000"/>
-          <w:sz w:val="24"/>
-          <w:szCs w:val="24"/>
-        </w:rPr>
         <w:t xml:space="preserve">].[COMPANY] </w:t>
       </w:r>
       <w:r>
@@ -2339,16 +2365,43 @@
           <w:sz w:val="24"/>
           <w:szCs w:val="24"/>
         </w:rPr>
-        <w:t xml:space="preserve">в поле </w:t>
-      </w:r>
-      <w:r>
-        <w:rPr>
-          <w:rFonts w:ascii="Times New Roman" w:hAnsi="Times New Roman" w:cs="Times New Roman"/>
-          <w:color w:val="FF0000"/>
-          <w:sz w:val="24"/>
-          <w:szCs w:val="24"/>
-        </w:rPr>
-        <w:t>COMPANY_NAME</w:t>
+        <w:t>в поле</w:t>
+      </w:r>
+      <w:r>
+        <w:rPr>
+          <w:rFonts w:ascii="Times New Roman" w:hAnsi="Times New Roman" w:cs="Times New Roman"/>
+          <w:color w:val="000000" w:themeColor="text1"/>
+          <w:sz w:val="24"/>
+          <w:szCs w:val="24"/>
+        </w:rPr>
+        <w:t xml:space="preserve"> </w:t>
+      </w:r>
+      <w:r>
+        <w:rPr>
+          <w:rFonts w:ascii="Times New Roman" w:hAnsi="Times New Roman" w:cs="Times New Roman"/>
+          <w:color w:val="FF0000"/>
+          <w:sz w:val="24"/>
+          <w:szCs w:val="24"/>
+        </w:rPr>
+        <w:t>URL_</w:t>
+      </w:r>
+      <w:r>
+        <w:rPr>
+          <w:rFonts w:ascii="Times New Roman" w:hAnsi="Times New Roman" w:cs="Times New Roman"/>
+          <w:color w:val="000000" w:themeColor="text1"/>
+          <w:sz w:val="24"/>
+          <w:szCs w:val="24"/>
+        </w:rPr>
+        <w:t xml:space="preserve"> </w:t>
+      </w:r>
+      <w:r>
+        <w:rPr>
+          <w:rFonts w:ascii="Times New Roman" w:hAnsi="Times New Roman" w:cs="Times New Roman"/>
+          <w:color w:val="FF0000"/>
+          <w:sz w:val="24"/>
+          <w:szCs w:val="24"/>
+        </w:rPr>
+        <w:t>COMPANY</w:t>
       </w:r>
       <w:r>
         <w:rPr>
@@ -2380,28 +2433,27 @@
       </w:pPr>
       <w:r>
         <w:rPr>
-          <w:rFonts w:ascii="Times New Roman" w:eastAsiaTheme="minorEastAsia" w:hAnsi="Times New Roman" w:cs="Times New Roman"/>
-          <w:sz w:val="24"/>
-          <w:szCs w:val="24"/>
-          <w:lang w:eastAsia="ru-RU"/>
-        </w:rPr>
-        <w:t>Создание</w:t>
-      </w:r>
-      <w:r>
-        <w:rPr>
-          <w:rFonts w:ascii="Times New Roman" w:hAnsi="Times New Roman" w:cs="Times New Roman"/>
-          <w:sz w:val="24"/>
-          <w:szCs w:val="24"/>
-        </w:rPr>
-        <w:t xml:space="preserve"> триггера добавления и обновления </w:t>
-      </w:r>
-      <w:r>
-        <w:rPr>
-          <w:rFonts w:ascii="Times New Roman" w:hAnsi="Times New Roman" w:cs="Times New Roman"/>
-          <w:sz w:val="24"/>
-          <w:szCs w:val="24"/>
-        </w:rPr>
-        <w:t>имени компании</w:t>
+          <w:rFonts w:ascii="Times New Roman" w:hAnsi="Times New Roman" w:cs="Times New Roman"/>
+          <w:sz w:val="24"/>
+          <w:szCs w:val="24"/>
+        </w:rPr>
+        <w:t>Создание триггера добавления и обновления</w:t>
+      </w:r>
+      <w:r>
+        <w:rPr>
+          <w:rFonts w:ascii="Times New Roman" w:hAnsi="Times New Roman" w:cs="Times New Roman"/>
+          <w:sz w:val="24"/>
+          <w:szCs w:val="24"/>
+        </w:rPr>
+        <w:t xml:space="preserve"> </w:t>
+      </w:r>
+      <w:r>
+        <w:rPr>
+          <w:rFonts w:ascii="Times New Roman" w:hAnsi="Times New Roman" w:cs="Times New Roman"/>
+          <w:sz w:val="24"/>
+          <w:szCs w:val="24"/>
+        </w:rPr>
+        <w:t>вид компании</w:t>
       </w:r>
       <w:r>
         <w:rPr>
@@ -2437,7 +2489,7 @@
           <w:sz w:val="24"/>
           <w:szCs w:val="24"/>
         </w:rPr>
-        <w:t xml:space="preserve">Осуществляет добавления и обновления имени компании из </w:t>
+        <w:t xml:space="preserve">Осуществляет добавления и обновления вида компании из </w:t>
       </w:r>
       <w:r>
         <w:rPr>
@@ -2516,15 +2568,6 @@
         </w:rPr>
         <w:t xml:space="preserve">по полю </w:t>
       </w:r>
-      <w:r>
-        <w:rPr>
-          <w:rFonts w:ascii="Times New Roman" w:hAnsi="Times New Roman" w:cs="Times New Roman"/>
-          <w:color w:val="FF0000"/>
-          <w:sz w:val="24"/>
-          <w:szCs w:val="24"/>
-        </w:rPr>
-        <w:t>N</w:t>
-      </w:r>
       <w:proofErr w:type="spellStart"/>
       <w:r>
         <w:rPr>
@@ -2534,7 +2577,7 @@
           <w:szCs w:val="24"/>
           <w:lang w:val="en-US"/>
         </w:rPr>
-        <w:t>ame</w:t>
+        <w:t>IsClient</w:t>
       </w:r>
       <w:proofErr w:type="spellEnd"/>
       <w:r>
@@ -2628,16 +2671,64 @@
           <w:sz w:val="24"/>
           <w:szCs w:val="24"/>
         </w:rPr>
-        <w:t xml:space="preserve">в поле </w:t>
-      </w:r>
-      <w:r>
-        <w:rPr>
-          <w:rFonts w:ascii="Times New Roman" w:hAnsi="Times New Roman" w:cs="Times New Roman"/>
-          <w:color w:val="FF0000"/>
-          <w:sz w:val="24"/>
-          <w:szCs w:val="24"/>
-        </w:rPr>
-        <w:t>COMPANY_NAME</w:t>
+        <w:t>в поле</w:t>
+      </w:r>
+      <w:r>
+        <w:rPr>
+          <w:rFonts w:ascii="Times New Roman" w:hAnsi="Times New Roman" w:cs="Times New Roman"/>
+          <w:color w:val="000000" w:themeColor="text1"/>
+          <w:sz w:val="24"/>
+          <w:szCs w:val="24"/>
+        </w:rPr>
+        <w:t xml:space="preserve"> </w:t>
+      </w:r>
+      <w:r>
+        <w:rPr>
+          <w:rFonts w:ascii="Times New Roman" w:hAnsi="Times New Roman" w:cs="Times New Roman"/>
+          <w:color w:val="FF0000"/>
+          <w:sz w:val="24"/>
+          <w:szCs w:val="24"/>
+          <w:lang w:val="en-US"/>
+        </w:rPr>
+        <w:t>ID</w:t>
+      </w:r>
+      <w:r>
+        <w:rPr>
+          <w:rFonts w:ascii="Times New Roman" w:hAnsi="Times New Roman" w:cs="Times New Roman"/>
+          <w:color w:val="FF0000"/>
+          <w:sz w:val="24"/>
+          <w:szCs w:val="24"/>
+        </w:rPr>
+        <w:t>_</w:t>
+      </w:r>
+      <w:r>
+        <w:rPr>
+          <w:rFonts w:ascii="Times New Roman" w:hAnsi="Times New Roman" w:cs="Times New Roman"/>
+          <w:color w:val="FF0000"/>
+          <w:sz w:val="24"/>
+          <w:szCs w:val="24"/>
+          <w:lang w:val="en-US"/>
+        </w:rPr>
+        <w:t>VID</w:t>
+      </w:r>
+      <w:r>
+        <w:rPr>
+          <w:rFonts w:ascii="Times New Roman" w:hAnsi="Times New Roman" w:cs="Times New Roman"/>
+          <w:color w:val="FF0000"/>
+          <w:sz w:val="24"/>
+          <w:szCs w:val="24"/>
+        </w:rPr>
+        <w:t>_</w:t>
+      </w:r>
+      <w:r>
+        <w:rPr>
+          <w:rFonts w:ascii="Times New Roman" w:hAnsi="Times New Roman" w:cs="Times New Roman"/>
+          <w:color w:val="FF0000"/>
+          <w:sz w:val="24"/>
+          <w:szCs w:val="24"/>
+          <w:lang w:val="en-US"/>
+        </w:rPr>
+        <w:t>COMPANY</w:t>
       </w:r>
       <w:r>
         <w:rPr>
@@ -2688,9 +2779,8 @@
           <w:rFonts w:ascii="Times New Roman" w:hAnsi="Times New Roman" w:cs="Times New Roman"/>
           <w:sz w:val="24"/>
           <w:szCs w:val="24"/>
-          <w:lang w:val="en-US"/>
-        </w:rPr>
-        <w:t>URL</w:t>
+        </w:rPr>
+        <w:t>дополнительной информации</w:t>
       </w:r>
       <w:r>
         <w:rPr>
@@ -2726,24 +2816,7 @@
           <w:sz w:val="24"/>
           <w:szCs w:val="24"/>
         </w:rPr>
-        <w:t xml:space="preserve">Осуществляет добавления и обновления </w:t>
-      </w:r>
-      <w:r>
-        <w:rPr>
-          <w:rFonts w:ascii="Times New Roman" w:hAnsi="Times New Roman" w:cs="Times New Roman"/>
-          <w:sz w:val="24"/>
-          <w:szCs w:val="24"/>
-          <w:lang w:val="en-US"/>
-        </w:rPr>
-        <w:t>URL</w:t>
-      </w:r>
-      <w:r>
-        <w:rPr>
-          <w:rFonts w:ascii="Times New Roman" w:hAnsi="Times New Roman" w:cs="Times New Roman"/>
-          <w:sz w:val="24"/>
-          <w:szCs w:val="24"/>
-        </w:rPr>
-        <w:t xml:space="preserve"> компании из </w:t>
+        <w:t xml:space="preserve">Осуществляет добавления и обновления дополнительной информации о компании из </w:t>
       </w:r>
       <w:r>
         <w:rPr>
@@ -2830,7 +2903,7 @@
           <w:szCs w:val="24"/>
           <w:lang w:val="en-US"/>
         </w:rPr>
-        <w:t>URL</w:t>
+        <w:t>Comments</w:t>
       </w:r>
       <w:r>
         <w:rPr>
@@ -2940,26 +3013,28 @@
           <w:color w:val="FF0000"/>
           <w:sz w:val="24"/>
           <w:szCs w:val="24"/>
-        </w:rPr>
-        <w:t>URL_</w:t>
-      </w:r>
-      <w:r>
-        <w:rPr>
-          <w:rFonts w:ascii="Times New Roman" w:hAnsi="Times New Roman" w:cs="Times New Roman"/>
-          <w:color w:val="000000" w:themeColor="text1"/>
-          <w:sz w:val="24"/>
-          <w:szCs w:val="24"/>
-        </w:rPr>
-        <w:t xml:space="preserve"> </w:t>
-      </w:r>
-      <w:r>
-        <w:rPr>
-          <w:rFonts w:ascii="Times New Roman" w:hAnsi="Times New Roman" w:cs="Times New Roman"/>
-          <w:color w:val="FF0000"/>
-          <w:sz w:val="24"/>
-          <w:szCs w:val="24"/>
-        </w:rPr>
-        <w:t>COMPANY</w:t>
+          <w:lang w:val="en-US"/>
+        </w:rPr>
+        <w:t>DOP</w:t>
+      </w:r>
+      <w:r>
+        <w:rPr>
+          <w:rFonts w:ascii="Times New Roman" w:hAnsi="Times New Roman" w:cs="Times New Roman"/>
+          <w:color w:val="FF0000"/>
+          <w:sz w:val="24"/>
+          <w:szCs w:val="24"/>
+        </w:rPr>
+        <w:t>_</w:t>
+      </w:r>
+      <w:r>
+        <w:rPr>
+          <w:rFonts w:ascii="Times New Roman" w:hAnsi="Times New Roman" w:cs="Times New Roman"/>
+          <w:color w:val="FF0000"/>
+          <w:sz w:val="24"/>
+          <w:szCs w:val="24"/>
+          <w:lang w:val="en-US"/>
+        </w:rPr>
+        <w:t>INFO</w:t>
       </w:r>
       <w:r>
         <w:rPr>
@@ -2991,27 +3066,28 @@
       </w:pPr>
       <w:r>
         <w:rPr>
-          <w:rFonts w:ascii="Times New Roman" w:hAnsi="Times New Roman" w:cs="Times New Roman"/>
-          <w:sz w:val="24"/>
-          <w:szCs w:val="24"/>
-        </w:rPr>
-        <w:t>Создание триггера добавления и обновления</w:t>
-      </w:r>
-      <w:r>
-        <w:rPr>
-          <w:rFonts w:ascii="Times New Roman" w:hAnsi="Times New Roman" w:cs="Times New Roman"/>
-          <w:sz w:val="24"/>
-          <w:szCs w:val="24"/>
-        </w:rPr>
-        <w:t xml:space="preserve"> </w:t>
-      </w:r>
-      <w:r>
-        <w:rPr>
-          <w:rFonts w:ascii="Times New Roman" w:hAnsi="Times New Roman" w:cs="Times New Roman"/>
-          <w:sz w:val="24"/>
-          <w:szCs w:val="24"/>
-        </w:rPr>
-        <w:t>ОКРО</w:t>
+          <w:rFonts w:ascii="Times New Roman" w:eastAsiaTheme="minorEastAsia" w:hAnsi="Times New Roman" w:cs="Times New Roman"/>
+          <w:sz w:val="24"/>
+          <w:szCs w:val="24"/>
+          <w:lang w:eastAsia="ru-RU"/>
+        </w:rPr>
+        <w:t>Создание</w:t>
+      </w:r>
+      <w:r>
+        <w:rPr>
+          <w:rFonts w:ascii="Times New Roman" w:hAnsi="Times New Roman" w:cs="Times New Roman"/>
+          <w:sz w:val="24"/>
+          <w:szCs w:val="24"/>
+        </w:rPr>
+        <w:t xml:space="preserve"> триггера добавления и обновления </w:t>
+      </w:r>
+      <w:r>
+        <w:rPr>
+          <w:rFonts w:ascii="Times New Roman" w:hAnsi="Times New Roman" w:cs="Times New Roman"/>
+          <w:sz w:val="24"/>
+          <w:szCs w:val="24"/>
+        </w:rPr>
+        <w:t>имени компании</w:t>
       </w:r>
       <w:r>
         <w:rPr>
@@ -3047,24 +3123,7 @@
           <w:sz w:val="24"/>
           <w:szCs w:val="24"/>
         </w:rPr>
-        <w:t xml:space="preserve">Осуществляет добавления и обновления </w:t>
-      </w:r>
-      <w:r>
-        <w:rPr>
-          <w:rFonts w:ascii="Times New Roman" w:hAnsi="Times New Roman" w:cs="Times New Roman"/>
-          <w:sz w:val="24"/>
-          <w:szCs w:val="24"/>
-          <w:lang w:val="en-US"/>
-        </w:rPr>
-        <w:t>OKPO</w:t>
-      </w:r>
-      <w:r>
-        <w:rPr>
-          <w:rFonts w:ascii="Times New Roman" w:hAnsi="Times New Roman" w:cs="Times New Roman"/>
-          <w:sz w:val="24"/>
-          <w:szCs w:val="24"/>
-        </w:rPr>
-        <w:t xml:space="preserve"> компании из </w:t>
+        <w:t xml:space="preserve">Осуществляет добавления и обновления имени компании из </w:t>
       </w:r>
       <w:r>
         <w:rPr>
@@ -3149,10 +3208,21 @@
           <w:color w:val="FF0000"/>
           <w:sz w:val="24"/>
           <w:szCs w:val="24"/>
-          <w:lang w:val="en-US"/>
-        </w:rPr>
-        <w:t>OKPO</w:t>
-      </w:r>
+        </w:rPr>
+        <w:t>N</w:t>
+      </w:r>
+      <w:proofErr w:type="spellStart"/>
+      <w:r>
+        <w:rPr>
+          <w:rFonts w:ascii="Times New Roman" w:hAnsi="Times New Roman" w:cs="Times New Roman"/>
+          <w:color w:val="FF0000"/>
+          <w:sz w:val="24"/>
+          <w:szCs w:val="24"/>
+          <w:lang w:val="en-US"/>
+        </w:rPr>
+        <w:t>ame</w:t>
+      </w:r>
+      <w:proofErr w:type="spellEnd"/>
       <w:r>
         <w:rPr>
           <w:rFonts w:ascii="Times New Roman" w:hAnsi="Times New Roman" w:cs="Times New Roman"/>
@@ -3244,26 +3314,16 @@
           <w:sz w:val="24"/>
           <w:szCs w:val="24"/>
         </w:rPr>
-        <w:t>в поле</w:t>
-      </w:r>
-      <w:r>
-        <w:rPr>
-          <w:rFonts w:ascii="Times New Roman" w:hAnsi="Times New Roman" w:cs="Times New Roman"/>
-          <w:color w:val="000000" w:themeColor="text1"/>
-          <w:sz w:val="24"/>
-          <w:szCs w:val="24"/>
-        </w:rPr>
-        <w:t xml:space="preserve"> </w:t>
-      </w:r>
-      <w:r>
-        <w:rPr>
-          <w:rFonts w:ascii="Times New Roman" w:hAnsi="Times New Roman" w:cs="Times New Roman"/>
-          <w:color w:val="FF0000"/>
-          <w:sz w:val="24"/>
-          <w:szCs w:val="24"/>
-          <w:lang w:val="en-US"/>
-        </w:rPr>
-        <w:t>OKPO</w:t>
+        <w:t xml:space="preserve">в поле </w:t>
+      </w:r>
+      <w:r>
+        <w:rPr>
+          <w:rFonts w:ascii="Times New Roman" w:hAnsi="Times New Roman" w:cs="Times New Roman"/>
+          <w:color w:val="FF0000"/>
+          <w:sz w:val="24"/>
+          <w:szCs w:val="24"/>
+        </w:rPr>
+        <w:t>COMPANY_NAME</w:t>
       </w:r>
       <w:r>
         <w:rPr>
@@ -3295,35 +3355,20 @@
       </w:pPr>
       <w:r>
         <w:rPr>
-          <w:rFonts w:ascii="Times New Roman" w:hAnsi="Times New Roman" w:cs="Times New Roman"/>
-          <w:sz w:val="24"/>
-          <w:szCs w:val="24"/>
-        </w:rPr>
-        <w:t>Создание триггера добавления и обновления</w:t>
-      </w:r>
-      <w:r>
-        <w:rPr>
-          <w:rFonts w:ascii="Times New Roman" w:hAnsi="Times New Roman" w:cs="Times New Roman"/>
-          <w:sz w:val="24"/>
-          <w:szCs w:val="24"/>
-        </w:rPr>
-        <w:t xml:space="preserve"> </w:t>
-      </w:r>
-      <w:r>
-        <w:rPr>
-          <w:rFonts w:ascii="Times New Roman" w:hAnsi="Times New Roman" w:cs="Times New Roman"/>
-          <w:sz w:val="24"/>
-          <w:szCs w:val="24"/>
-        </w:rPr>
-        <w:t>дополнительной информации</w:t>
-      </w:r>
-      <w:r>
-        <w:rPr>
-          <w:rFonts w:ascii="Times New Roman" w:hAnsi="Times New Roman" w:cs="Times New Roman"/>
-          <w:sz w:val="24"/>
-          <w:szCs w:val="24"/>
-        </w:rPr>
-        <w:t xml:space="preserve"> из dv в crm.sql</w:t>
+          <w:rFonts w:ascii="Times New Roman" w:eastAsiaTheme="minorEastAsia" w:hAnsi="Times New Roman" w:cs="Times New Roman"/>
+          <w:sz w:val="24"/>
+          <w:szCs w:val="24"/>
+          <w:lang w:eastAsia="ru-RU"/>
+        </w:rPr>
+        <w:t>Создание</w:t>
+      </w:r>
+      <w:r>
+        <w:rPr>
+          <w:rFonts w:ascii="Times New Roman" w:hAnsi="Times New Roman" w:cs="Times New Roman"/>
+          <w:sz w:val="24"/>
+          <w:szCs w:val="24"/>
+        </w:rPr>
+        <w:t xml:space="preserve"> триггера добавления и обновления ИНН из dv в crm.sql</w:t>
       </w:r>
       <w:r>
         <w:rPr>
@@ -3352,7 +3397,31 @@
           <w:szCs w:val="24"/>
         </w:rPr>
         <w:lastRenderedPageBreak/>
-        <w:t xml:space="preserve">Осуществляет добавления и обновления дополнительной информации о компании из </w:t>
+        <w:t>Осуществляет добавления</w:t>
+      </w:r>
+      <w:r>
+        <w:rPr>
+          <w:rFonts w:ascii="Times New Roman" w:hAnsi="Times New Roman" w:cs="Times New Roman"/>
+          <w:sz w:val="24"/>
+          <w:szCs w:val="24"/>
+        </w:rPr>
+        <w:t xml:space="preserve"> и обновления ИНН </w:t>
+      </w:r>
+      <w:r>
+        <w:rPr>
+          <w:rFonts w:ascii="Times New Roman" w:hAnsi="Times New Roman" w:cs="Times New Roman"/>
+          <w:sz w:val="24"/>
+          <w:szCs w:val="24"/>
+        </w:rPr>
+        <w:t>компаний из</w:t>
+      </w:r>
+      <w:r>
+        <w:rPr>
+          <w:rFonts w:ascii="Times New Roman" w:hAnsi="Times New Roman" w:cs="Times New Roman"/>
+          <w:sz w:val="24"/>
+          <w:szCs w:val="24"/>
+        </w:rPr>
+        <w:t xml:space="preserve"> </w:t>
       </w:r>
       <w:r>
         <w:rPr>
@@ -3402,7 +3471,15 @@
           <w:sz w:val="24"/>
           <w:szCs w:val="24"/>
         </w:rPr>
-        <w:t xml:space="preserve">Следит за обновлением записей в таблице  </w:t>
+        <w:t>Следит за обновлением записей в таблице</w:t>
+      </w:r>
+      <w:r>
+        <w:rPr>
+          <w:rFonts w:ascii="Times New Roman" w:hAnsi="Times New Roman" w:cs="Times New Roman"/>
+          <w:sz w:val="24"/>
+          <w:szCs w:val="24"/>
+        </w:rPr>
+        <w:t xml:space="preserve"> </w:t>
       </w:r>
       <w:r>
         <w:rPr>
@@ -3437,18 +3514,8 @@
           <w:color w:val="FF0000"/>
           <w:sz w:val="24"/>
           <w:szCs w:val="24"/>
-          <w:lang w:val="en-US"/>
-        </w:rPr>
-        <w:t>Comments</w:t>
-      </w:r>
-      <w:r>
-        <w:rPr>
-          <w:rFonts w:ascii="Times New Roman" w:hAnsi="Times New Roman" w:cs="Times New Roman"/>
-          <w:color w:val="FF0000"/>
-          <w:sz w:val="24"/>
-          <w:szCs w:val="24"/>
-        </w:rPr>
-        <w:t xml:space="preserve"> </w:t>
+        </w:rPr>
+        <w:t xml:space="preserve">INN </w:t>
       </w:r>
       <w:r>
         <w:rPr>
@@ -3532,45 +3599,16 @@
           <w:sz w:val="24"/>
           <w:szCs w:val="24"/>
         </w:rPr>
-        <w:t>в поле</w:t>
-      </w:r>
-      <w:r>
-        <w:rPr>
-          <w:rFonts w:ascii="Times New Roman" w:hAnsi="Times New Roman" w:cs="Times New Roman"/>
-          <w:color w:val="000000" w:themeColor="text1"/>
-          <w:sz w:val="24"/>
-          <w:szCs w:val="24"/>
-        </w:rPr>
-        <w:t xml:space="preserve"> </w:t>
-      </w:r>
-      <w:r>
-        <w:rPr>
-          <w:rFonts w:ascii="Times New Roman" w:hAnsi="Times New Roman" w:cs="Times New Roman"/>
-          <w:color w:val="FF0000"/>
-          <w:sz w:val="24"/>
-          <w:szCs w:val="24"/>
-          <w:lang w:val="en-US"/>
-        </w:rPr>
-        <w:t>DOP</w:t>
-      </w:r>
-      <w:r>
-        <w:rPr>
-          <w:rFonts w:ascii="Times New Roman" w:hAnsi="Times New Roman" w:cs="Times New Roman"/>
-          <w:color w:val="FF0000"/>
-          <w:sz w:val="24"/>
-          <w:szCs w:val="24"/>
-        </w:rPr>
-        <w:t>_</w:t>
-      </w:r>
-      <w:r>
-        <w:rPr>
-          <w:rFonts w:ascii="Times New Roman" w:hAnsi="Times New Roman" w:cs="Times New Roman"/>
-          <w:color w:val="FF0000"/>
-          <w:sz w:val="24"/>
-          <w:szCs w:val="24"/>
-          <w:lang w:val="en-US"/>
-        </w:rPr>
-        <w:t>INFO</w:t>
+        <w:t xml:space="preserve">в поле </w:t>
+      </w:r>
+      <w:r>
+        <w:rPr>
+          <w:rFonts w:ascii="Times New Roman" w:hAnsi="Times New Roman" w:cs="Times New Roman"/>
+          <w:color w:val="FF0000"/>
+          <w:sz w:val="24"/>
+          <w:szCs w:val="24"/>
+        </w:rPr>
+        <w:t>INN</w:t>
       </w:r>
       <w:r>
         <w:rPr>
@@ -3602,49 +3640,42 @@
       </w:pPr>
       <w:r>
         <w:rPr>
-          <w:rFonts w:ascii="Times New Roman" w:hAnsi="Times New Roman" w:cs="Times New Roman"/>
-          <w:sz w:val="24"/>
-          <w:szCs w:val="24"/>
-        </w:rPr>
-        <w:t>Создание триггера добавления и обновления</w:t>
-      </w:r>
-      <w:r>
-        <w:rPr>
-          <w:rFonts w:ascii="Times New Roman" w:hAnsi="Times New Roman" w:cs="Times New Roman"/>
-          <w:sz w:val="24"/>
-          <w:szCs w:val="24"/>
-        </w:rPr>
-        <w:t xml:space="preserve"> </w:t>
-      </w:r>
-      <w:r>
-        <w:rPr>
-          <w:rFonts w:ascii="Times New Roman" w:hAnsi="Times New Roman" w:cs="Times New Roman"/>
-          <w:sz w:val="24"/>
-          <w:szCs w:val="24"/>
-        </w:rPr>
-        <w:t>вид компании</w:t>
-      </w:r>
-      <w:r>
-        <w:rPr>
-          <w:rFonts w:ascii="Times New Roman" w:hAnsi="Times New Roman" w:cs="Times New Roman"/>
-          <w:sz w:val="24"/>
-          <w:szCs w:val="24"/>
-        </w:rPr>
-        <w:t xml:space="preserve"> из dv в crm.sql</w:t>
-      </w:r>
-      <w:r>
-        <w:rPr>
-          <w:rFonts w:ascii="Times New Roman" w:hAnsi="Times New Roman" w:cs="Times New Roman"/>
-          <w:sz w:val="24"/>
-          <w:szCs w:val="24"/>
-        </w:rPr>
-        <w:t>:</w:t>
+          <w:rFonts w:ascii="Times New Roman" w:eastAsiaTheme="minorEastAsia" w:hAnsi="Times New Roman" w:cs="Times New Roman"/>
+          <w:sz w:val="24"/>
+          <w:szCs w:val="24"/>
+          <w:lang w:eastAsia="ru-RU"/>
+        </w:rPr>
+        <w:t>Создание</w:t>
+      </w:r>
+      <w:r>
+        <w:rPr>
+          <w:rFonts w:ascii="Times New Roman" w:hAnsi="Times New Roman" w:cs="Times New Roman"/>
+          <w:sz w:val="24"/>
+          <w:szCs w:val="24"/>
+        </w:rPr>
+        <w:t xml:space="preserve"> триггера </w:t>
+      </w:r>
+      <w:r>
+        <w:rPr>
+          <w:rFonts w:ascii="Times New Roman" w:hAnsi="Times New Roman" w:cs="Times New Roman"/>
+          <w:sz w:val="24"/>
+          <w:szCs w:val="24"/>
+        </w:rPr>
+        <w:t>удаления</w:t>
+      </w:r>
+      <w:r>
+        <w:rPr>
+          <w:rFonts w:ascii="Times New Roman" w:hAnsi="Times New Roman" w:cs="Times New Roman"/>
+          <w:sz w:val="24"/>
+          <w:szCs w:val="24"/>
+        </w:rPr>
+        <w:t xml:space="preserve"> компании из dv в crm.sql:</w:t>
       </w:r>
     </w:p>
     <w:p>
       <w:pPr>
         <w:pStyle w:val="a3"/>
-        <w:ind w:left="708" w:firstLine="709"/>
+        <w:ind w:left="709" w:firstLine="709"/>
         <w:rPr>
           <w:rFonts w:ascii="Times New Roman" w:hAnsi="Times New Roman" w:cs="Times New Roman"/>
           <w:color w:val="000000" w:themeColor="text1"/>
@@ -3658,7 +3689,7 @@
           <w:sz w:val="24"/>
           <w:szCs w:val="24"/>
         </w:rPr>
-        <w:t xml:space="preserve">Осуществляет добавления и обновления вида компании из </w:t>
+        <w:t xml:space="preserve">Осуществляет удаление компаний из </w:t>
       </w:r>
       <w:r>
         <w:rPr>
@@ -3708,7 +3739,7 @@
           <w:sz w:val="24"/>
           <w:szCs w:val="24"/>
         </w:rPr>
-        <w:t xml:space="preserve">Следит за обновлением записей в таблице </w:t>
+        <w:t xml:space="preserve">Следит за удалением записей в таблице </w:t>
       </w:r>
       <w:r>
         <w:rPr>
@@ -3735,7 +3766,44 @@
           <w:sz w:val="24"/>
           <w:szCs w:val="24"/>
         </w:rPr>
-        <w:t xml:space="preserve">по полю </w:t>
+        <w:t xml:space="preserve">при удаление записи удаляет запись в </w:t>
+      </w:r>
+      <w:r>
+        <w:rPr>
+          <w:rFonts w:ascii="Times New Roman" w:hAnsi="Times New Roman" w:cs="Times New Roman"/>
+          <w:color w:val="000000" w:themeColor="text1"/>
+          <w:sz w:val="24"/>
+          <w:szCs w:val="24"/>
+          <w:lang w:val="en-US"/>
+        </w:rPr>
+        <w:t>crm</w:t>
+      </w:r>
+      <w:r>
+        <w:rPr>
+          <w:rFonts w:ascii="Times New Roman" w:hAnsi="Times New Roman" w:cs="Times New Roman"/>
+          <w:color w:val="000000" w:themeColor="text1"/>
+          <w:sz w:val="24"/>
+          <w:szCs w:val="24"/>
+        </w:rPr>
+        <w:t xml:space="preserve"> </w:t>
+      </w:r>
+      <w:r>
+        <w:rPr>
+          <w:rFonts w:ascii="Times New Roman" w:hAnsi="Times New Roman" w:cs="Times New Roman"/>
+          <w:color w:val="000000" w:themeColor="text1"/>
+          <w:sz w:val="24"/>
+          <w:szCs w:val="24"/>
+        </w:rPr>
+        <w:t xml:space="preserve">в таблице </w:t>
+      </w:r>
+      <w:r>
+        <w:rPr>
+          <w:rFonts w:ascii="Times New Roman" w:hAnsi="Times New Roman" w:cs="Times New Roman"/>
+          <w:color w:val="FF0000"/>
+          <w:sz w:val="24"/>
+          <w:szCs w:val="24"/>
+        </w:rPr>
+        <w:t>[CBaseCRM_Fresh].[</w:t>
       </w:r>
       <w:proofErr w:type="spellStart"/>
       <w:r>
@@ -3744,9 +3812,8 @@
           <w:color w:val="FF0000"/>
           <w:sz w:val="24"/>
           <w:szCs w:val="24"/>
-          <w:lang w:val="en-US"/>
-        </w:rPr>
-        <w:t>IsClient</w:t>
+        </w:rPr>
+        <w:t>dbo</w:t>
       </w:r>
       <w:proofErr w:type="spellEnd"/>
       <w:r>
@@ -3756,148 +3823,7 @@
           <w:sz w:val="24"/>
           <w:szCs w:val="24"/>
         </w:rPr>
-        <w:t xml:space="preserve"> </w:t>
-      </w:r>
-      <w:r>
-        <w:rPr>
-          <w:rFonts w:ascii="Times New Roman" w:hAnsi="Times New Roman" w:cs="Times New Roman"/>
-          <w:color w:val="000000" w:themeColor="text1"/>
-          <w:sz w:val="24"/>
-          <w:szCs w:val="24"/>
-        </w:rPr>
-        <w:t xml:space="preserve">при его обновление записывает соответствующие значения в </w:t>
-      </w:r>
-      <w:r>
-        <w:rPr>
-          <w:rFonts w:ascii="Times New Roman" w:hAnsi="Times New Roman" w:cs="Times New Roman"/>
-          <w:color w:val="000000" w:themeColor="text1"/>
-          <w:sz w:val="24"/>
-          <w:szCs w:val="24"/>
-          <w:lang w:val="en-US"/>
-        </w:rPr>
-        <w:t>crm</w:t>
-      </w:r>
-      <w:r>
-        <w:rPr>
-          <w:rFonts w:ascii="Times New Roman" w:hAnsi="Times New Roman" w:cs="Times New Roman"/>
-          <w:color w:val="000000" w:themeColor="text1"/>
-          <w:sz w:val="24"/>
-          <w:szCs w:val="24"/>
-        </w:rPr>
-        <w:t xml:space="preserve"> </w:t>
-      </w:r>
-      <w:r>
-        <w:rPr>
-          <w:rFonts w:ascii="Times New Roman" w:hAnsi="Times New Roman" w:cs="Times New Roman"/>
-          <w:color w:val="000000" w:themeColor="text1"/>
-          <w:sz w:val="24"/>
-          <w:szCs w:val="24"/>
-        </w:rPr>
-        <w:t xml:space="preserve">в таблицу </w:t>
-      </w:r>
-      <w:r>
-        <w:rPr>
-          <w:rFonts w:ascii="Times New Roman" w:hAnsi="Times New Roman" w:cs="Times New Roman"/>
-          <w:color w:val="FF0000"/>
-          <w:sz w:val="24"/>
-          <w:szCs w:val="24"/>
-        </w:rPr>
-        <w:t>[CBaseCRM_Fresh].[</w:t>
-      </w:r>
-      <w:proofErr w:type="spellStart"/>
-      <w:r>
-        <w:rPr>
-          <w:rFonts w:ascii="Times New Roman" w:hAnsi="Times New Roman" w:cs="Times New Roman"/>
-          <w:color w:val="FF0000"/>
-          <w:sz w:val="24"/>
-          <w:szCs w:val="24"/>
-        </w:rPr>
-        <w:t>dbo</w:t>
-      </w:r>
-      <w:proofErr w:type="spellEnd"/>
-      <w:r>
-        <w:rPr>
-          <w:rFonts w:ascii="Times New Roman" w:hAnsi="Times New Roman" w:cs="Times New Roman"/>
-          <w:color w:val="FF0000"/>
-          <w:sz w:val="24"/>
-          <w:szCs w:val="24"/>
-        </w:rPr>
-        <w:t xml:space="preserve">].[COMPANY] </w:t>
-      </w:r>
-      <w:r>
-        <w:rPr>
-          <w:rFonts w:ascii="Times New Roman" w:hAnsi="Times New Roman" w:cs="Times New Roman"/>
-          <w:color w:val="FF0000"/>
-          <w:sz w:val="24"/>
-          <w:szCs w:val="24"/>
-        </w:rPr>
-        <w:t xml:space="preserve"> </w:t>
-      </w:r>
-      <w:r>
-        <w:rPr>
-          <w:rFonts w:ascii="Times New Roman" w:hAnsi="Times New Roman" w:cs="Times New Roman"/>
-          <w:color w:val="000000" w:themeColor="text1"/>
-          <w:sz w:val="24"/>
-          <w:szCs w:val="24"/>
-        </w:rPr>
-        <w:t>в поле</w:t>
-      </w:r>
-      <w:r>
-        <w:rPr>
-          <w:rFonts w:ascii="Times New Roman" w:hAnsi="Times New Roman" w:cs="Times New Roman"/>
-          <w:color w:val="000000" w:themeColor="text1"/>
-          <w:sz w:val="24"/>
-          <w:szCs w:val="24"/>
-        </w:rPr>
-        <w:t xml:space="preserve"> </w:t>
-      </w:r>
-      <w:r>
-        <w:rPr>
-          <w:rFonts w:ascii="Times New Roman" w:hAnsi="Times New Roman" w:cs="Times New Roman"/>
-          <w:color w:val="FF0000"/>
-          <w:sz w:val="24"/>
-          <w:szCs w:val="24"/>
-          <w:lang w:val="en-US"/>
-        </w:rPr>
-        <w:t>ID</w:t>
-      </w:r>
-      <w:r>
-        <w:rPr>
-          <w:rFonts w:ascii="Times New Roman" w:hAnsi="Times New Roman" w:cs="Times New Roman"/>
-          <w:color w:val="FF0000"/>
-          <w:sz w:val="24"/>
-          <w:szCs w:val="24"/>
-        </w:rPr>
-        <w:t>_</w:t>
-      </w:r>
-      <w:r>
-        <w:rPr>
-          <w:rFonts w:ascii="Times New Roman" w:hAnsi="Times New Roman" w:cs="Times New Roman"/>
-          <w:color w:val="FF0000"/>
-          <w:sz w:val="24"/>
-          <w:szCs w:val="24"/>
-          <w:lang w:val="en-US"/>
-        </w:rPr>
-        <w:t>VID</w:t>
-      </w:r>
-      <w:r>
-        <w:rPr>
-          <w:rFonts w:ascii="Times New Roman" w:hAnsi="Times New Roman" w:cs="Times New Roman"/>
-          <w:color w:val="FF0000"/>
-          <w:sz w:val="24"/>
-          <w:szCs w:val="24"/>
-        </w:rPr>
-        <w:t>_</w:t>
-      </w:r>
-      <w:r>
-        <w:rPr>
-          <w:rFonts w:ascii="Times New Roman" w:hAnsi="Times New Roman" w:cs="Times New Roman"/>
-          <w:color w:val="FF0000"/>
-          <w:sz w:val="24"/>
-          <w:szCs w:val="24"/>
-          <w:lang w:val="en-US"/>
-        </w:rPr>
-        <w:t>COMPANY</w:t>
+        <w:t>].[COMPANY]</w:t>
       </w:r>
       <w:r>
         <w:rPr>
@@ -3950,15 +3876,15 @@
           <w:sz w:val="24"/>
           <w:szCs w:val="24"/>
         </w:rPr>
-        <w:t>удаления</w:t>
-      </w:r>
-      <w:r>
-        <w:rPr>
-          <w:rFonts w:ascii="Times New Roman" w:hAnsi="Times New Roman" w:cs="Times New Roman"/>
-          <w:sz w:val="24"/>
-          <w:szCs w:val="24"/>
-        </w:rPr>
-        <w:t xml:space="preserve"> компании из dv в crm.sql:</w:t>
+        <w:t xml:space="preserve">добавления и обновления формы собственности </w:t>
+      </w:r>
+      <w:r>
+        <w:rPr>
+          <w:rFonts w:ascii="Times New Roman" w:hAnsi="Times New Roman" w:cs="Times New Roman"/>
+          <w:sz w:val="24"/>
+          <w:szCs w:val="24"/>
+        </w:rPr>
+        <w:t>компании из dv в crm.sql:</w:t>
       </w:r>
     </w:p>
     <w:p>
@@ -3967,6 +3893,7 @@
         <w:ind w:left="709" w:firstLine="709"/>
         <w:rPr>
           <w:rFonts w:ascii="Times New Roman" w:hAnsi="Times New Roman" w:cs="Times New Roman"/>
+          <w:color w:val="000000" w:themeColor="text1"/>
           <w:sz w:val="24"/>
           <w:szCs w:val="24"/>
         </w:rPr>
@@ -3977,7 +3904,23 @@
           <w:sz w:val="24"/>
           <w:szCs w:val="24"/>
         </w:rPr>
-        <w:t xml:space="preserve">Осуществляет удаление компаний из </w:t>
+        <w:t xml:space="preserve">Осуществляет </w:t>
+      </w:r>
+      <w:r>
+        <w:rPr>
+          <w:rFonts w:ascii="Times New Roman" w:hAnsi="Times New Roman" w:cs="Times New Roman"/>
+          <w:sz w:val="24"/>
+          <w:szCs w:val="24"/>
+        </w:rPr>
+        <w:t>добавления</w:t>
+      </w:r>
+      <w:r>
+        <w:rPr>
+          <w:rFonts w:ascii="Times New Roman" w:hAnsi="Times New Roman" w:cs="Times New Roman"/>
+          <w:sz w:val="24"/>
+          <w:szCs w:val="24"/>
+        </w:rPr>
+        <w:t xml:space="preserve"> и обновления формы собственности компаний из </w:t>
       </w:r>
       <w:r>
         <w:rPr>
@@ -4027,7 +3970,7 @@
           <w:sz w:val="24"/>
           <w:szCs w:val="24"/>
         </w:rPr>
-        <w:t xml:space="preserve">Следит за удалением записей в таблице </w:t>
+        <w:t xml:space="preserve">Следит за обновлением записей в таблице </w:t>
       </w:r>
       <w:r>
         <w:rPr>
@@ -4054,7 +3997,37 @@
           <w:sz w:val="24"/>
           <w:szCs w:val="24"/>
         </w:rPr>
-        <w:t xml:space="preserve">при удаление записи удаляет запись в </w:t>
+        <w:t xml:space="preserve">по полю </w:t>
+      </w:r>
+      <w:proofErr w:type="spellStart"/>
+      <w:r>
+        <w:rPr>
+          <w:rFonts w:ascii="Times New Roman" w:hAnsi="Times New Roman" w:cs="Times New Roman"/>
+          <w:color w:val="FF0000"/>
+          <w:sz w:val="24"/>
+          <w:szCs w:val="24"/>
+          <w:lang w:val="en-US"/>
+        </w:rPr>
+        <w:t>OrgType</w:t>
+      </w:r>
+      <w:proofErr w:type="spellEnd"/>
+      <w:r>
+        <w:rPr>
+          <w:rFonts w:ascii="Times New Roman" w:hAnsi="Times New Roman" w:cs="Times New Roman"/>
+          <w:color w:val="FF0000"/>
+          <w:sz w:val="24"/>
+          <w:szCs w:val="24"/>
+        </w:rPr>
+        <w:t xml:space="preserve"> </w:t>
+      </w:r>
+      <w:r>
+        <w:rPr>
+          <w:rFonts w:ascii="Times New Roman" w:hAnsi="Times New Roman" w:cs="Times New Roman"/>
+          <w:color w:val="000000" w:themeColor="text1"/>
+          <w:sz w:val="24"/>
+          <w:szCs w:val="24"/>
+        </w:rPr>
+        <w:t xml:space="preserve">при его обновление записывает соответствующие значения в </w:t>
       </w:r>
       <w:r>
         <w:rPr>
@@ -4082,7 +4055,7 @@
           <w:sz w:val="24"/>
           <w:szCs w:val="24"/>
         </w:rPr>
-        <w:t xml:space="preserve">в таблице </w:t>
+        <w:t xml:space="preserve">в таблицу </w:t>
       </w:r>
       <w:r>
         <w:rPr>
@@ -4111,7 +4084,82 @@
           <w:sz w:val="24"/>
           <w:szCs w:val="24"/>
         </w:rPr>
-        <w:t>].[COMPANY]</w:t>
+        <w:t xml:space="preserve">].[COMPANY] </w:t>
+      </w:r>
+      <w:r>
+        <w:rPr>
+          <w:rFonts w:ascii="Times New Roman" w:hAnsi="Times New Roman" w:cs="Times New Roman"/>
+          <w:color w:val="FF0000"/>
+          <w:sz w:val="24"/>
+          <w:szCs w:val="24"/>
+        </w:rPr>
+        <w:t xml:space="preserve"> </w:t>
+      </w:r>
+      <w:r>
+        <w:rPr>
+          <w:rFonts w:ascii="Times New Roman" w:hAnsi="Times New Roman" w:cs="Times New Roman"/>
+          <w:color w:val="000000" w:themeColor="text1"/>
+          <w:sz w:val="24"/>
+          <w:szCs w:val="24"/>
+        </w:rPr>
+        <w:t xml:space="preserve">в поле </w:t>
+      </w:r>
+      <w:r>
+        <w:rPr>
+          <w:rFonts w:ascii="Times New Roman" w:hAnsi="Times New Roman" w:cs="Times New Roman"/>
+          <w:color w:val="FF0000"/>
+          <w:sz w:val="24"/>
+          <w:szCs w:val="24"/>
+        </w:rPr>
+        <w:t>N</w:t>
+      </w:r>
+      <w:r>
+        <w:rPr>
+          <w:rFonts w:ascii="Times New Roman" w:hAnsi="Times New Roman" w:cs="Times New Roman"/>
+          <w:color w:val="FF0000"/>
+          <w:sz w:val="24"/>
+          <w:szCs w:val="24"/>
+          <w:lang w:val="en-US"/>
+        </w:rPr>
+        <w:t>FORM</w:t>
+      </w:r>
+      <w:r>
+        <w:rPr>
+          <w:rFonts w:ascii="Times New Roman" w:hAnsi="Times New Roman" w:cs="Times New Roman"/>
+          <w:color w:val="FF0000"/>
+          <w:sz w:val="24"/>
+          <w:szCs w:val="24"/>
+        </w:rPr>
+        <w:t>_</w:t>
+      </w:r>
+      <w:r>
+        <w:rPr>
+          <w:rFonts w:ascii="Times New Roman" w:hAnsi="Times New Roman" w:cs="Times New Roman"/>
+          <w:color w:val="FF0000"/>
+          <w:sz w:val="24"/>
+          <w:szCs w:val="24"/>
+          <w:lang w:val="en-US"/>
+        </w:rPr>
+        <w:t>SOBST</w:t>
+      </w:r>
+      <w:r>
+        <w:rPr>
+          <w:rFonts w:ascii="Times New Roman" w:hAnsi="Times New Roman" w:cs="Times New Roman"/>
+          <w:color w:val="FF0000"/>
+          <w:sz w:val="24"/>
+          <w:szCs w:val="24"/>
+        </w:rPr>
+        <w:t>_</w:t>
+      </w:r>
+      <w:r>
+        <w:rPr>
+          <w:rFonts w:ascii="Times New Roman" w:hAnsi="Times New Roman" w:cs="Times New Roman"/>
+          <w:color w:val="FF0000"/>
+          <w:sz w:val="24"/>
+          <w:szCs w:val="24"/>
+          <w:lang w:val="en-US"/>
+        </w:rPr>
+        <w:t>COMPANY</w:t>
       </w:r>
       <w:r>
         <w:rPr>
@@ -4122,6 +4170,17 @@
         </w:rPr>
         <w:t>.</w:t>
       </w:r>
+    </w:p>
+    <w:p>
+      <w:pPr>
+        <w:pStyle w:val="a3"/>
+        <w:ind w:left="709" w:firstLine="709"/>
+        <w:rPr>
+          <w:rFonts w:ascii="Times New Roman" w:hAnsi="Times New Roman" w:cs="Times New Roman"/>
+          <w:sz w:val="24"/>
+          <w:szCs w:val="24"/>
+        </w:rPr>
+      </w:pPr>
     </w:p>
     <w:p>
       <w:pPr>
@@ -9643,6 +9702,7 @@
           <w:sz w:val="24"/>
           <w:szCs w:val="24"/>
         </w:rPr>
+        <w:lastRenderedPageBreak/>
         <w:t xml:space="preserve">Создание триггера добавления и обновления </w:t>
       </w:r>
       <w:r>
@@ -9651,7 +9711,7 @@
           <w:sz w:val="24"/>
           <w:szCs w:val="24"/>
         </w:rPr>
-        <w:t>ОКПО</w:t>
+        <w:t>падежей директора</w:t>
       </w:r>
       <w:r>
         <w:rPr>
@@ -9688,8 +9748,15 @@
           <w:sz w:val="24"/>
           <w:szCs w:val="24"/>
         </w:rPr>
-        <w:lastRenderedPageBreak/>
-        <w:t>Осуществляет добавления и обновления ОКПО</w:t>
+        <w:t xml:space="preserve">Осуществляет добавления и обновления </w:t>
+      </w:r>
+      <w:r>
+        <w:rPr>
+          <w:rFonts w:ascii="Times New Roman" w:hAnsi="Times New Roman" w:cs="Times New Roman"/>
+          <w:sz w:val="24"/>
+          <w:szCs w:val="24"/>
+        </w:rPr>
+        <w:t>падежей директора</w:t>
       </w:r>
       <w:r>
         <w:rPr>
@@ -10997,7 +11064,23 @@
           <w:sz w:val="24"/>
           <w:szCs w:val="24"/>
         </w:rPr>
-        <w:t xml:space="preserve">Создание триггера добавления и обновления URL из crm в </w:t>
+        <w:t xml:space="preserve">Создание триггера добавления и обновления </w:t>
+      </w:r>
+      <w:r>
+        <w:rPr>
+          <w:rFonts w:ascii="Times New Roman" w:hAnsi="Times New Roman" w:cs="Times New Roman"/>
+          <w:sz w:val="24"/>
+          <w:szCs w:val="24"/>
+        </w:rPr>
+        <w:t>имени компании</w:t>
+      </w:r>
+      <w:r>
+        <w:rPr>
+          <w:rFonts w:ascii="Times New Roman" w:hAnsi="Times New Roman" w:cs="Times New Roman"/>
+          <w:sz w:val="24"/>
+          <w:szCs w:val="24"/>
+        </w:rPr>
+        <w:t xml:space="preserve"> из crm в </w:t>
       </w:r>
       <w:proofErr w:type="spellStart"/>
       <w:r>
@@ -11034,7 +11117,7 @@
           <w:sz w:val="24"/>
           <w:szCs w:val="24"/>
         </w:rPr>
-        <w:t xml:space="preserve">Осуществляет добавления и обновления сайта компании из </w:t>
+        <w:t xml:space="preserve">Осуществляет добавления и обновления имени компании из </w:t>
       </w:r>
       <w:r>
         <w:rPr>
@@ -11158,7 +11241,7 @@
           <w:szCs w:val="24"/>
           <w:lang w:val="en-US"/>
         </w:rPr>
-        <w:t>URL</w:t>
+        <w:t>COMPANY</w:t>
       </w:r>
       <w:r>
         <w:rPr>
@@ -11177,7 +11260,7 @@
           <w:szCs w:val="24"/>
           <w:lang w:val="en-US"/>
         </w:rPr>
-        <w:t>COMPANY</w:t>
+        <w:t>NAME</w:t>
       </w:r>
       <w:r>
         <w:rPr>
@@ -11455,9 +11538,27 @@
           <w:color w:val="FF0000"/>
           <w:sz w:val="24"/>
           <w:szCs w:val="24"/>
-          <w:lang w:val="en-US"/>
-        </w:rPr>
-        <w:t>URL</w:t>
+        </w:rPr>
+        <w:t>[</w:t>
+      </w:r>
+      <w:r>
+        <w:rPr>
+          <w:rFonts w:ascii="Times New Roman" w:hAnsi="Times New Roman" w:cs="Times New Roman"/>
+          <w:color w:val="FF0000"/>
+          <w:sz w:val="24"/>
+          <w:szCs w:val="24"/>
+          <w:lang w:val="en-US"/>
+        </w:rPr>
+        <w:t>Name</w:t>
+      </w:r>
+      <w:r>
+        <w:rPr>
+          <w:rFonts w:ascii="Times New Roman" w:hAnsi="Times New Roman" w:cs="Times New Roman"/>
+          <w:color w:val="FF0000"/>
+          <w:sz w:val="24"/>
+          <w:szCs w:val="24"/>
+        </w:rPr>
+        <w:t>]</w:t>
       </w:r>
       <w:r>
         <w:rPr>
@@ -11501,23 +11602,7 @@
           <w:sz w:val="24"/>
           <w:szCs w:val="24"/>
         </w:rPr>
-        <w:t xml:space="preserve">Создание триггера добавления и обновления </w:t>
-      </w:r>
-      <w:r>
-        <w:rPr>
-          <w:rFonts w:ascii="Times New Roman" w:hAnsi="Times New Roman" w:cs="Times New Roman"/>
-          <w:sz w:val="24"/>
-          <w:szCs w:val="24"/>
-        </w:rPr>
-        <w:t>адреса</w:t>
-      </w:r>
-      <w:r>
-        <w:rPr>
-          <w:rFonts w:ascii="Times New Roman" w:hAnsi="Times New Roman" w:cs="Times New Roman"/>
-          <w:sz w:val="24"/>
-          <w:szCs w:val="24"/>
-        </w:rPr>
-        <w:t xml:space="preserve"> из crm в </w:t>
+        <w:t xml:space="preserve">Создание триггера добавления и обновления URL из crm в </w:t>
       </w:r>
       <w:proofErr w:type="spellStart"/>
       <w:r>
@@ -11554,23 +11639,7 @@
           <w:sz w:val="24"/>
           <w:szCs w:val="24"/>
         </w:rPr>
-        <w:t xml:space="preserve">Осуществляет добавления и обновления </w:t>
-      </w:r>
-      <w:r>
-        <w:rPr>
-          <w:rFonts w:ascii="Times New Roman" w:hAnsi="Times New Roman" w:cs="Times New Roman"/>
-          <w:sz w:val="24"/>
-          <w:szCs w:val="24"/>
-        </w:rPr>
-        <w:t>адреса</w:t>
-      </w:r>
-      <w:r>
-        <w:rPr>
-          <w:rFonts w:ascii="Times New Roman" w:hAnsi="Times New Roman" w:cs="Times New Roman"/>
-          <w:sz w:val="24"/>
-          <w:szCs w:val="24"/>
-        </w:rPr>
-        <w:t xml:space="preserve"> компании из </w:t>
+        <w:t xml:space="preserve">Осуществляет добавления и обновления сайта компании из </w:t>
       </w:r>
       <w:r>
         <w:rPr>
@@ -11694,7 +11763,26 @@
           <w:szCs w:val="24"/>
           <w:lang w:val="en-US"/>
         </w:rPr>
-        <w:t>ADRES</w:t>
+        <w:t>URL</w:t>
+      </w:r>
+      <w:r>
+        <w:rPr>
+          <w:rFonts w:ascii="Times New Roman" w:hAnsi="Times New Roman" w:cs="Times New Roman"/>
+          <w:color w:val="FF0000"/>
+          <w:sz w:val="24"/>
+          <w:szCs w:val="24"/>
+        </w:rPr>
+        <w:t>_</w:t>
+      </w:r>
+      <w:r>
+        <w:rPr>
+          <w:rFonts w:ascii="Times New Roman" w:hAnsi="Times New Roman" w:cs="Times New Roman"/>
+          <w:color w:val="FF0000"/>
+          <w:sz w:val="24"/>
+          <w:szCs w:val="24"/>
+          <w:lang w:val="en-US"/>
+        </w:rPr>
+        <w:t>COMPANY</w:t>
       </w:r>
       <w:r>
         <w:rPr>
@@ -11972,27 +12060,9 @@
           <w:color w:val="FF0000"/>
           <w:sz w:val="24"/>
           <w:szCs w:val="24"/>
-        </w:rPr>
-        <w:t>[</w:t>
-      </w:r>
-      <w:r>
-        <w:rPr>
-          <w:rFonts w:ascii="Times New Roman" w:hAnsi="Times New Roman" w:cs="Times New Roman"/>
-          <w:color w:val="FF0000"/>
-          <w:sz w:val="24"/>
-          <w:szCs w:val="24"/>
-          <w:lang w:val="en-US"/>
-        </w:rPr>
-        <w:t>Address</w:t>
-      </w:r>
-      <w:r>
-        <w:rPr>
-          <w:rFonts w:ascii="Times New Roman" w:hAnsi="Times New Roman" w:cs="Times New Roman"/>
-          <w:color w:val="FF0000"/>
-          <w:sz w:val="24"/>
-          <w:szCs w:val="24"/>
-        </w:rPr>
-        <w:t>]</w:t>
+          <w:lang w:val="en-US"/>
+        </w:rPr>
+        <w:t>URL</w:t>
       </w:r>
       <w:r>
         <w:rPr>
@@ -12044,7 +12114,7 @@
           <w:sz w:val="24"/>
           <w:szCs w:val="24"/>
         </w:rPr>
-        <w:t>вид компании</w:t>
+        <w:t>адреса</w:t>
       </w:r>
       <w:r>
         <w:rPr>
@@ -12097,7 +12167,7 @@
           <w:sz w:val="24"/>
           <w:szCs w:val="24"/>
         </w:rPr>
-        <w:t>вида</w:t>
+        <w:t>адреса</w:t>
       </w:r>
       <w:r>
         <w:rPr>
@@ -12229,45 +12299,7 @@
           <w:szCs w:val="24"/>
           <w:lang w:val="en-US"/>
         </w:rPr>
-        <w:t>ID</w:t>
-      </w:r>
-      <w:r>
-        <w:rPr>
-          <w:rFonts w:ascii="Times New Roman" w:hAnsi="Times New Roman" w:cs="Times New Roman"/>
-          <w:color w:val="FF0000"/>
-          <w:sz w:val="24"/>
-          <w:szCs w:val="24"/>
-        </w:rPr>
-        <w:t>_</w:t>
-      </w:r>
-      <w:r>
-        <w:rPr>
-          <w:rFonts w:ascii="Times New Roman" w:hAnsi="Times New Roman" w:cs="Times New Roman"/>
-          <w:color w:val="FF0000"/>
-          <w:sz w:val="24"/>
-          <w:szCs w:val="24"/>
-          <w:lang w:val="en-US"/>
-        </w:rPr>
-        <w:t>VID</w:t>
-      </w:r>
-      <w:r>
-        <w:rPr>
-          <w:rFonts w:ascii="Times New Roman" w:hAnsi="Times New Roman" w:cs="Times New Roman"/>
-          <w:color w:val="FF0000"/>
-          <w:sz w:val="24"/>
-          <w:szCs w:val="24"/>
-        </w:rPr>
-        <w:t>_</w:t>
-      </w:r>
-      <w:r>
-        <w:rPr>
-          <w:rFonts w:ascii="Times New Roman" w:hAnsi="Times New Roman" w:cs="Times New Roman"/>
-          <w:color w:val="FF0000"/>
-          <w:sz w:val="24"/>
-          <w:szCs w:val="24"/>
-          <w:lang w:val="en-US"/>
-        </w:rPr>
-        <w:t>COMPANY</w:t>
+        <w:t>ADRES</w:t>
       </w:r>
       <w:r>
         <w:rPr>
@@ -12528,16 +12560,7 @@
           <w:sz w:val="24"/>
           <w:szCs w:val="24"/>
         </w:rPr>
-        <w:t>пол</w:t>
-      </w:r>
-      <w:r>
-        <w:rPr>
-          <w:rFonts w:ascii="Times New Roman" w:hAnsi="Times New Roman" w:cs="Times New Roman"/>
-          <w:color w:val="000000" w:themeColor="text1"/>
-          <w:sz w:val="24"/>
-          <w:szCs w:val="24"/>
-        </w:rPr>
-        <w:t>я</w:t>
+        <w:t>поле</w:t>
       </w:r>
       <w:r>
         <w:rPr>
@@ -12557,85 +12580,16 @@
         </w:rPr>
         <w:t>[</w:t>
       </w:r>
-      <w:proofErr w:type="spellStart"/>
-      <w:r>
-        <w:rPr>
-          <w:rFonts w:ascii="Times New Roman" w:hAnsi="Times New Roman" w:cs="Times New Roman"/>
-          <w:color w:val="FF0000"/>
-          <w:sz w:val="24"/>
-          <w:szCs w:val="24"/>
-          <w:lang w:val="en-US"/>
-        </w:rPr>
-        <w:t>I</w:t>
-      </w:r>
-      <w:r>
-        <w:rPr>
-          <w:rFonts w:ascii="Times New Roman" w:hAnsi="Times New Roman" w:cs="Times New Roman"/>
-          <w:color w:val="FF0000"/>
-          <w:sz w:val="24"/>
-          <w:szCs w:val="24"/>
-          <w:lang w:val="en-US"/>
-        </w:rPr>
-        <w:t>s</w:t>
-      </w:r>
-      <w:r>
-        <w:rPr>
-          <w:rFonts w:ascii="Times New Roman" w:hAnsi="Times New Roman" w:cs="Times New Roman"/>
-          <w:color w:val="FF0000"/>
-          <w:sz w:val="24"/>
-          <w:szCs w:val="24"/>
-          <w:lang w:val="en-US"/>
-        </w:rPr>
-        <w:t>Vendor</w:t>
-      </w:r>
-      <w:proofErr w:type="spellEnd"/>
-      <w:r>
-        <w:rPr>
-          <w:rFonts w:ascii="Times New Roman" w:hAnsi="Times New Roman" w:cs="Times New Roman"/>
-          <w:color w:val="FF0000"/>
-          <w:sz w:val="24"/>
-          <w:szCs w:val="24"/>
-        </w:rPr>
-        <w:t>]</w:t>
-      </w:r>
-      <w:r>
-        <w:rPr>
-          <w:rFonts w:ascii="Times New Roman" w:hAnsi="Times New Roman" w:cs="Times New Roman"/>
-          <w:color w:val="FF0000"/>
-          <w:sz w:val="24"/>
-          <w:szCs w:val="24"/>
-        </w:rPr>
-        <w:t xml:space="preserve"> </w:t>
-      </w:r>
-      <w:r>
-        <w:rPr>
-          <w:rFonts w:ascii="Times New Roman" w:hAnsi="Times New Roman" w:cs="Times New Roman"/>
-          <w:sz w:val="24"/>
-          <w:szCs w:val="24"/>
-        </w:rPr>
-        <w:t xml:space="preserve">и </w:t>
-      </w:r>
-      <w:r>
-        <w:rPr>
-          <w:rFonts w:ascii="Times New Roman" w:hAnsi="Times New Roman" w:cs="Times New Roman"/>
-          <w:color w:val="FF0000"/>
-          <w:sz w:val="24"/>
-          <w:szCs w:val="24"/>
-        </w:rPr>
-        <w:t>[</w:t>
-      </w:r>
-      <w:proofErr w:type="spellStart"/>
-      <w:r>
-        <w:rPr>
-          <w:rFonts w:ascii="Times New Roman" w:hAnsi="Times New Roman" w:cs="Times New Roman"/>
-          <w:color w:val="FF0000"/>
-          <w:sz w:val="24"/>
-          <w:szCs w:val="24"/>
-          <w:lang w:val="en-US"/>
-        </w:rPr>
-        <w:t>IsClient</w:t>
-      </w:r>
-      <w:proofErr w:type="spellEnd"/>
+      <w:r>
+        <w:rPr>
+          <w:rFonts w:ascii="Times New Roman" w:hAnsi="Times New Roman" w:cs="Times New Roman"/>
+          <w:color w:val="FF0000"/>
+          <w:sz w:val="24"/>
+          <w:szCs w:val="24"/>
+          <w:lang w:val="en-US"/>
+        </w:rPr>
+        <w:t>Address</w:t>
+      </w:r>
       <w:r>
         <w:rPr>
           <w:rFonts w:ascii="Times New Roman" w:hAnsi="Times New Roman" w:cs="Times New Roman"/>
@@ -12695,7 +12649,7 @@
           <w:sz w:val="24"/>
           <w:szCs w:val="24"/>
         </w:rPr>
-        <w:t>имени компании</w:t>
+        <w:t>вид компании</w:t>
       </w:r>
       <w:r>
         <w:rPr>
@@ -12740,7 +12694,23 @@
           <w:sz w:val="24"/>
           <w:szCs w:val="24"/>
         </w:rPr>
-        <w:t xml:space="preserve">Осуществляет добавления и обновления имени компании из </w:t>
+        <w:t xml:space="preserve">Осуществляет добавления и обновления </w:t>
+      </w:r>
+      <w:r>
+        <w:rPr>
+          <w:rFonts w:ascii="Times New Roman" w:hAnsi="Times New Roman" w:cs="Times New Roman"/>
+          <w:sz w:val="24"/>
+          <w:szCs w:val="24"/>
+        </w:rPr>
+        <w:t>вида</w:t>
+      </w:r>
+      <w:r>
+        <w:rPr>
+          <w:rFonts w:ascii="Times New Roman" w:hAnsi="Times New Roman" w:cs="Times New Roman"/>
+          <w:sz w:val="24"/>
+          <w:szCs w:val="24"/>
+        </w:rPr>
+        <w:t xml:space="preserve"> компании из </w:t>
       </w:r>
       <w:r>
         <w:rPr>
@@ -12864,6 +12834,44 @@
           <w:szCs w:val="24"/>
           <w:lang w:val="en-US"/>
         </w:rPr>
+        <w:t>ID</w:t>
+      </w:r>
+      <w:r>
+        <w:rPr>
+          <w:rFonts w:ascii="Times New Roman" w:hAnsi="Times New Roman" w:cs="Times New Roman"/>
+          <w:color w:val="FF0000"/>
+          <w:sz w:val="24"/>
+          <w:szCs w:val="24"/>
+        </w:rPr>
+        <w:t>_</w:t>
+      </w:r>
+      <w:r>
+        <w:rPr>
+          <w:rFonts w:ascii="Times New Roman" w:hAnsi="Times New Roman" w:cs="Times New Roman"/>
+          <w:color w:val="FF0000"/>
+          <w:sz w:val="24"/>
+          <w:szCs w:val="24"/>
+          <w:lang w:val="en-US"/>
+        </w:rPr>
+        <w:t>VID</w:t>
+      </w:r>
+      <w:r>
+        <w:rPr>
+          <w:rFonts w:ascii="Times New Roman" w:hAnsi="Times New Roman" w:cs="Times New Roman"/>
+          <w:color w:val="FF0000"/>
+          <w:sz w:val="24"/>
+          <w:szCs w:val="24"/>
+        </w:rPr>
+        <w:t>_</w:t>
+      </w:r>
+      <w:r>
+        <w:rPr>
+          <w:rFonts w:ascii="Times New Roman" w:hAnsi="Times New Roman" w:cs="Times New Roman"/>
+          <w:color w:val="FF0000"/>
+          <w:sz w:val="24"/>
+          <w:szCs w:val="24"/>
+          <w:lang w:val="en-US"/>
+        </w:rPr>
         <w:t>COMPANY</w:t>
       </w:r>
       <w:r>
@@ -12873,25 +12881,6 @@
           <w:sz w:val="24"/>
           <w:szCs w:val="24"/>
         </w:rPr>
-        <w:t>_</w:t>
-      </w:r>
-      <w:r>
-        <w:rPr>
-          <w:rFonts w:ascii="Times New Roman" w:hAnsi="Times New Roman" w:cs="Times New Roman"/>
-          <w:color w:val="FF0000"/>
-          <w:sz w:val="24"/>
-          <w:szCs w:val="24"/>
-          <w:lang w:val="en-US"/>
-        </w:rPr>
-        <w:t>NAME</w:t>
-      </w:r>
-      <w:r>
-        <w:rPr>
-          <w:rFonts w:ascii="Times New Roman" w:hAnsi="Times New Roman" w:cs="Times New Roman"/>
-          <w:color w:val="FF0000"/>
-          <w:sz w:val="24"/>
-          <w:szCs w:val="24"/>
-        </w:rPr>
         <w:t xml:space="preserve"> </w:t>
       </w:r>
       <w:r>
@@ -13144,7 +13133,16 @@
           <w:sz w:val="24"/>
           <w:szCs w:val="24"/>
         </w:rPr>
-        <w:t>поле</w:t>
+        <w:t>пол</w:t>
+      </w:r>
+      <w:r>
+        <w:rPr>
+          <w:rFonts w:ascii="Times New Roman" w:hAnsi="Times New Roman" w:cs="Times New Roman"/>
+          <w:color w:val="000000" w:themeColor="text1"/>
+          <w:sz w:val="24"/>
+          <w:szCs w:val="24"/>
+        </w:rPr>
+        <w:t>я</w:t>
       </w:r>
       <w:r>
         <w:rPr>
@@ -13164,16 +13162,85 @@
         </w:rPr>
         <w:t>[</w:t>
       </w:r>
-      <w:r>
-        <w:rPr>
-          <w:rFonts w:ascii="Times New Roman" w:hAnsi="Times New Roman" w:cs="Times New Roman"/>
-          <w:color w:val="FF0000"/>
-          <w:sz w:val="24"/>
-          <w:szCs w:val="24"/>
-          <w:lang w:val="en-US"/>
-        </w:rPr>
-        <w:t>Name</w:t>
-      </w:r>
+      <w:proofErr w:type="spellStart"/>
+      <w:r>
+        <w:rPr>
+          <w:rFonts w:ascii="Times New Roman" w:hAnsi="Times New Roman" w:cs="Times New Roman"/>
+          <w:color w:val="FF0000"/>
+          <w:sz w:val="24"/>
+          <w:szCs w:val="24"/>
+          <w:lang w:val="en-US"/>
+        </w:rPr>
+        <w:t>I</w:t>
+      </w:r>
+      <w:r>
+        <w:rPr>
+          <w:rFonts w:ascii="Times New Roman" w:hAnsi="Times New Roman" w:cs="Times New Roman"/>
+          <w:color w:val="FF0000"/>
+          <w:sz w:val="24"/>
+          <w:szCs w:val="24"/>
+          <w:lang w:val="en-US"/>
+        </w:rPr>
+        <w:t>s</w:t>
+      </w:r>
+      <w:r>
+        <w:rPr>
+          <w:rFonts w:ascii="Times New Roman" w:hAnsi="Times New Roman" w:cs="Times New Roman"/>
+          <w:color w:val="FF0000"/>
+          <w:sz w:val="24"/>
+          <w:szCs w:val="24"/>
+          <w:lang w:val="en-US"/>
+        </w:rPr>
+        <w:t>Vendor</w:t>
+      </w:r>
+      <w:proofErr w:type="spellEnd"/>
+      <w:r>
+        <w:rPr>
+          <w:rFonts w:ascii="Times New Roman" w:hAnsi="Times New Roman" w:cs="Times New Roman"/>
+          <w:color w:val="FF0000"/>
+          <w:sz w:val="24"/>
+          <w:szCs w:val="24"/>
+        </w:rPr>
+        <w:t>]</w:t>
+      </w:r>
+      <w:r>
+        <w:rPr>
+          <w:rFonts w:ascii="Times New Roman" w:hAnsi="Times New Roman" w:cs="Times New Roman"/>
+          <w:color w:val="FF0000"/>
+          <w:sz w:val="24"/>
+          <w:szCs w:val="24"/>
+        </w:rPr>
+        <w:t xml:space="preserve"> </w:t>
+      </w:r>
+      <w:r>
+        <w:rPr>
+          <w:rFonts w:ascii="Times New Roman" w:hAnsi="Times New Roman" w:cs="Times New Roman"/>
+          <w:sz w:val="24"/>
+          <w:szCs w:val="24"/>
+        </w:rPr>
+        <w:t xml:space="preserve">и </w:t>
+      </w:r>
+      <w:r>
+        <w:rPr>
+          <w:rFonts w:ascii="Times New Roman" w:hAnsi="Times New Roman" w:cs="Times New Roman"/>
+          <w:color w:val="FF0000"/>
+          <w:sz w:val="24"/>
+          <w:szCs w:val="24"/>
+        </w:rPr>
+        <w:t>[</w:t>
+      </w:r>
+      <w:proofErr w:type="spellStart"/>
+      <w:r>
+        <w:rPr>
+          <w:rFonts w:ascii="Times New Roman" w:hAnsi="Times New Roman" w:cs="Times New Roman"/>
+          <w:color w:val="FF0000"/>
+          <w:sz w:val="24"/>
+          <w:szCs w:val="24"/>
+          <w:lang w:val="en-US"/>
+        </w:rPr>
+        <w:t>IsClient</w:t>
+      </w:r>
+      <w:proofErr w:type="spellEnd"/>
       <w:r>
         <w:rPr>
           <w:rFonts w:ascii="Times New Roman" w:hAnsi="Times New Roman" w:cs="Times New Roman"/>
@@ -13270,7 +13337,6 @@
           <w:rFonts w:ascii="Times New Roman" w:hAnsi="Times New Roman" w:cs="Times New Roman"/>
           <w:sz w:val="24"/>
           <w:szCs w:val="24"/>
-          <w:lang w:val="en-US"/>
         </w:rPr>
       </w:pPr>
       <w:r>
@@ -14333,16 +14399,15 @@
           <w:sz w:val="24"/>
           <w:szCs w:val="24"/>
         </w:rPr>
-        <w:t xml:space="preserve">Создание триггера добавления и обновления </w:t>
-      </w:r>
-      <w:r>
-        <w:rPr>
-          <w:rFonts w:ascii="Times New Roman" w:hAnsi="Times New Roman" w:cs="Times New Roman"/>
-          <w:sz w:val="24"/>
-          <w:szCs w:val="24"/>
-          <w:lang w:val="en-US"/>
-        </w:rPr>
-        <w:t>Email</w:t>
+        <w:t xml:space="preserve">Создание триггера добавления </w:t>
+      </w:r>
+      <w:r>
+        <w:rPr>
+          <w:rFonts w:ascii="Times New Roman" w:hAnsi="Times New Roman" w:cs="Times New Roman"/>
+          <w:sz w:val="24"/>
+          <w:szCs w:val="24"/>
+        </w:rPr>
+        <w:t>контактов</w:t>
       </w:r>
       <w:r>
         <w:rPr>
@@ -14387,32 +14452,7 @@
           <w:sz w:val="24"/>
           <w:szCs w:val="24"/>
         </w:rPr>
-        <w:t xml:space="preserve">Осуществляет добавления и обновления </w:t>
-      </w:r>
-      <w:r>
-        <w:rPr>
-          <w:rFonts w:ascii="Times New Roman" w:hAnsi="Times New Roman" w:cs="Times New Roman"/>
-          <w:sz w:val="24"/>
-          <w:szCs w:val="24"/>
-          <w:lang w:val="en-US"/>
-        </w:rPr>
-        <w:t>Email</w:t>
-      </w:r>
-      <w:r>
-        <w:rPr>
-          <w:rFonts w:ascii="Times New Roman" w:hAnsi="Times New Roman" w:cs="Times New Roman"/>
-          <w:sz w:val="24"/>
-          <w:szCs w:val="24"/>
-        </w:rPr>
-        <w:t xml:space="preserve"> </w:t>
-      </w:r>
-      <w:r>
-        <w:rPr>
-          <w:rFonts w:ascii="Times New Roman" w:hAnsi="Times New Roman" w:cs="Times New Roman"/>
-          <w:sz w:val="24"/>
-          <w:szCs w:val="24"/>
-        </w:rPr>
-        <w:t xml:space="preserve">контактного лица из </w:t>
+        <w:t xml:space="preserve">Осуществляет добавления контактного лица из </w:t>
       </w:r>
       <w:r>
         <w:rPr>
@@ -14462,7 +14502,7 @@
           <w:sz w:val="24"/>
           <w:szCs w:val="24"/>
         </w:rPr>
-        <w:t>Следит за обновлением и добавлением записей в таблице</w:t>
+        <w:t>Следит за добавлением записей в таблице</w:t>
       </w:r>
       <w:r>
         <w:rPr>
@@ -14537,7 +14577,7 @@
           <w:szCs w:val="24"/>
           <w:lang w:val="en-US"/>
         </w:rPr>
-        <w:t>EMAIL</w:t>
+        <w:t>CONTACT</w:t>
       </w:r>
       <w:r>
         <w:rPr>
@@ -14556,7 +14596,7 @@
           <w:szCs w:val="24"/>
           <w:lang w:val="en-US"/>
         </w:rPr>
-        <w:t>CLIENT</w:t>
+        <w:t>MAN</w:t>
       </w:r>
       <w:r>
         <w:rPr>
@@ -14579,29 +14619,20 @@
       <w:r>
         <w:rPr>
           <w:rFonts w:ascii="Times New Roman" w:hAnsi="Times New Roman" w:cs="Times New Roman"/>
-          <w:color w:val="000000" w:themeColor="text1"/>
-          <w:sz w:val="24"/>
-          <w:szCs w:val="24"/>
-        </w:rPr>
-        <w:t>при её обновление</w:t>
-      </w:r>
-      <w:r>
-        <w:rPr>
-          <w:rFonts w:ascii="Times New Roman" w:hAnsi="Times New Roman" w:cs="Times New Roman"/>
-          <w:color w:val="000000" w:themeColor="text1"/>
-          <w:sz w:val="24"/>
-          <w:szCs w:val="24"/>
-        </w:rPr>
-        <w:t xml:space="preserve"> </w:t>
-      </w:r>
-      <w:r>
-        <w:rPr>
-          <w:rFonts w:ascii="Times New Roman" w:hAnsi="Times New Roman" w:cs="Times New Roman"/>
-          <w:color w:val="000000" w:themeColor="text1"/>
-          <w:sz w:val="24"/>
-          <w:szCs w:val="24"/>
-        </w:rPr>
-        <w:t xml:space="preserve">или добавление записывает соответствующие значения в </w:t>
+          <w:color w:val="FF0000"/>
+          <w:sz w:val="24"/>
+          <w:szCs w:val="24"/>
+        </w:rPr>
+        <w:t xml:space="preserve"> </w:t>
+      </w:r>
+      <w:r>
+        <w:rPr>
+          <w:rFonts w:ascii="Times New Roman" w:hAnsi="Times New Roman" w:cs="Times New Roman"/>
+          <w:color w:val="000000" w:themeColor="text1"/>
+          <w:sz w:val="24"/>
+          <w:szCs w:val="24"/>
+        </w:rPr>
+        <w:t xml:space="preserve">при добавление записывает соответствующие значения в </w:t>
       </w:r>
       <w:r>
         <w:rPr>
@@ -14663,92 +14694,11 @@
       <w:r>
         <w:rPr>
           <w:rFonts w:ascii="Times New Roman" w:hAnsi="Times New Roman" w:cs="Times New Roman"/>
-          <w:color w:val="FF0000"/>
-          <w:sz w:val="24"/>
-          <w:szCs w:val="24"/>
-        </w:rPr>
-        <w:t xml:space="preserve"> </w:t>
-      </w:r>
-      <w:r>
-        <w:rPr>
-          <w:rFonts w:ascii="Times New Roman" w:hAnsi="Times New Roman" w:cs="Times New Roman"/>
-          <w:color w:val="000000" w:themeColor="text1"/>
-          <w:sz w:val="24"/>
-          <w:szCs w:val="24"/>
-        </w:rPr>
-        <w:t>в</w:t>
-      </w:r>
-      <w:r>
-        <w:rPr>
-          <w:rFonts w:ascii="Times New Roman" w:hAnsi="Times New Roman" w:cs="Times New Roman"/>
-          <w:color w:val="000000" w:themeColor="text1"/>
-          <w:sz w:val="24"/>
-          <w:szCs w:val="24"/>
-        </w:rPr>
-        <w:t xml:space="preserve"> </w:t>
-      </w:r>
-      <w:r>
-        <w:rPr>
-          <w:rFonts w:ascii="Times New Roman" w:hAnsi="Times New Roman" w:cs="Times New Roman"/>
-          <w:color w:val="000000" w:themeColor="text1"/>
-          <w:sz w:val="24"/>
-          <w:szCs w:val="24"/>
-        </w:rPr>
-        <w:t>поле</w:t>
-      </w:r>
-      <w:r>
-        <w:rPr>
-          <w:rFonts w:ascii="Times New Roman" w:hAnsi="Times New Roman" w:cs="Times New Roman"/>
-          <w:color w:val="000000" w:themeColor="text1"/>
-          <w:sz w:val="24"/>
-          <w:szCs w:val="24"/>
-        </w:rPr>
-        <w:t xml:space="preserve"> </w:t>
-      </w:r>
-      <w:r>
-        <w:rPr>
-          <w:rFonts w:ascii="Times New Roman" w:hAnsi="Times New Roman" w:cs="Times New Roman"/>
-          <w:color w:val="FF0000"/>
-          <w:sz w:val="24"/>
-          <w:szCs w:val="24"/>
-        </w:rPr>
-        <w:t>[</w:t>
-      </w:r>
-      <w:r>
-        <w:rPr>
-          <w:rFonts w:ascii="Times New Roman" w:hAnsi="Times New Roman" w:cs="Times New Roman"/>
-          <w:color w:val="FF0000"/>
-          <w:sz w:val="24"/>
-          <w:szCs w:val="24"/>
-          <w:lang w:val="en-US"/>
-        </w:rPr>
-        <w:t>Email</w:t>
-      </w:r>
-      <w:r>
-        <w:rPr>
-          <w:rFonts w:ascii="Times New Roman" w:hAnsi="Times New Roman" w:cs="Times New Roman"/>
-          <w:color w:val="FF0000"/>
-          <w:sz w:val="24"/>
-          <w:szCs w:val="24"/>
-        </w:rPr>
-        <w:t>]</w:t>
-      </w:r>
-      <w:r>
-        <w:rPr>
-          <w:rFonts w:ascii="Times New Roman" w:hAnsi="Times New Roman" w:cs="Times New Roman"/>
           <w:color w:val="000000" w:themeColor="text1"/>
           <w:sz w:val="24"/>
           <w:szCs w:val="24"/>
         </w:rPr>
         <w:t>.</w:t>
-      </w:r>
-      <w:r>
-        <w:rPr>
-          <w:rFonts w:ascii="Times New Roman" w:hAnsi="Times New Roman" w:cs="Times New Roman"/>
-          <w:sz w:val="24"/>
-          <w:szCs w:val="24"/>
-        </w:rPr>
-        <w:t xml:space="preserve"> </w:t>
       </w:r>
     </w:p>
     <w:p>
@@ -14782,8 +14732,9 @@
           <w:rFonts w:ascii="Times New Roman" w:hAnsi="Times New Roman" w:cs="Times New Roman"/>
           <w:sz w:val="24"/>
           <w:szCs w:val="24"/>
-        </w:rPr>
-        <w:t>должности</w:t>
+          <w:lang w:val="en-US"/>
+        </w:rPr>
+        <w:t>Email</w:t>
       </w:r>
       <w:r>
         <w:rPr>
@@ -14828,7 +14779,16 @@
           <w:sz w:val="24"/>
           <w:szCs w:val="24"/>
         </w:rPr>
-        <w:t>Осуществляет добавления и обновления должности</w:t>
+        <w:t xml:space="preserve">Осуществляет добавления и обновления </w:t>
+      </w:r>
+      <w:r>
+        <w:rPr>
+          <w:rFonts w:ascii="Times New Roman" w:hAnsi="Times New Roman" w:cs="Times New Roman"/>
+          <w:sz w:val="24"/>
+          <w:szCs w:val="24"/>
+          <w:lang w:val="en-US"/>
+        </w:rPr>
+        <w:t>Email</w:t>
       </w:r>
       <w:r>
         <w:rPr>
@@ -14894,7 +14854,7 @@
           <w:sz w:val="24"/>
           <w:szCs w:val="24"/>
         </w:rPr>
-        <w:t>Следит за обновлением записей в таблице</w:t>
+        <w:t>Следит за обновлением и добавлением записей в таблице</w:t>
       </w:r>
       <w:r>
         <w:rPr>
@@ -14969,7 +14929,7 @@
           <w:szCs w:val="24"/>
           <w:lang w:val="en-US"/>
         </w:rPr>
-        <w:t>CONTACT</w:t>
+        <w:t>EMAIL</w:t>
       </w:r>
       <w:r>
         <w:rPr>
@@ -14988,7 +14948,7 @@
           <w:szCs w:val="24"/>
           <w:lang w:val="en-US"/>
         </w:rPr>
-        <w:t>MAN</w:t>
+        <w:t>CLIENT</w:t>
       </w:r>
       <w:r>
         <w:rPr>
@@ -15011,37 +14971,29 @@
       <w:r>
         <w:rPr>
           <w:rFonts w:ascii="Times New Roman" w:hAnsi="Times New Roman" w:cs="Times New Roman"/>
-          <w:sz w:val="24"/>
-          <w:szCs w:val="24"/>
-        </w:rPr>
-        <w:t xml:space="preserve">по полю </w:t>
-      </w:r>
-      <w:r>
-        <w:rPr>
-          <w:rFonts w:ascii="Times New Roman" w:hAnsi="Times New Roman" w:cs="Times New Roman"/>
-          <w:color w:val="FF0000"/>
-          <w:sz w:val="24"/>
-          <w:szCs w:val="24"/>
-        </w:rPr>
-        <w:t>DISCRIPTION_CONTACT_MAN</w:t>
-      </w:r>
-      <w:r>
-        <w:rPr>
-          <w:rFonts w:ascii="Times New Roman" w:hAnsi="Times New Roman" w:cs="Times New Roman"/>
-          <w:color w:val="FF0000"/>
-          <w:sz w:val="24"/>
-          <w:szCs w:val="24"/>
-        </w:rPr>
-        <w:t xml:space="preserve"> </w:t>
-      </w:r>
-      <w:r>
-        <w:rPr>
-          <w:rFonts w:ascii="Times New Roman" w:hAnsi="Times New Roman" w:cs="Times New Roman"/>
-          <w:color w:val="000000" w:themeColor="text1"/>
-          <w:sz w:val="24"/>
-          <w:szCs w:val="24"/>
-        </w:rPr>
-        <w:t xml:space="preserve">при его обновление записывает соответствующие значения в </w:t>
+          <w:color w:val="000000" w:themeColor="text1"/>
+          <w:sz w:val="24"/>
+          <w:szCs w:val="24"/>
+        </w:rPr>
+        <w:t>при её обновление</w:t>
+      </w:r>
+      <w:r>
+        <w:rPr>
+          <w:rFonts w:ascii="Times New Roman" w:hAnsi="Times New Roman" w:cs="Times New Roman"/>
+          <w:color w:val="000000" w:themeColor="text1"/>
+          <w:sz w:val="24"/>
+          <w:szCs w:val="24"/>
+        </w:rPr>
+        <w:t xml:space="preserve"> </w:t>
+      </w:r>
+      <w:r>
+        <w:rPr>
+          <w:rFonts w:ascii="Times New Roman" w:hAnsi="Times New Roman" w:cs="Times New Roman"/>
+          <w:color w:val="000000" w:themeColor="text1"/>
+          <w:sz w:val="24"/>
+          <w:szCs w:val="24"/>
+        </w:rPr>
+        <w:t xml:space="preserve">или добавление записывает соответствующие значения в </w:t>
       </w:r>
       <w:r>
         <w:rPr>
@@ -15087,7 +15039,6 @@
           <w:color w:val="FF0000"/>
           <w:sz w:val="24"/>
           <w:szCs w:val="24"/>
-          <w:lang w:val="en-US"/>
         </w:rPr>
         <w:t>dbo</w:t>
       </w:r>
@@ -15099,165 +15050,16 @@
           <w:sz w:val="24"/>
           <w:szCs w:val="24"/>
         </w:rPr>
-        <w:t>].[</w:t>
-      </w:r>
-      <w:proofErr w:type="spellStart"/>
-      <w:r>
-        <w:rPr>
-          <w:rFonts w:ascii="Times New Roman" w:hAnsi="Times New Roman" w:cs="Times New Roman"/>
-          <w:color w:val="FF0000"/>
-          <w:sz w:val="24"/>
-          <w:szCs w:val="24"/>
-          <w:lang w:val="en-US"/>
-        </w:rPr>
-        <w:t>dvtable</w:t>
-      </w:r>
-      <w:proofErr w:type="spellEnd"/>
-      <w:r>
-        <w:rPr>
-          <w:rFonts w:ascii="Times New Roman" w:hAnsi="Times New Roman" w:cs="Times New Roman"/>
-          <w:color w:val="FF0000"/>
-          <w:sz w:val="24"/>
-          <w:szCs w:val="24"/>
-        </w:rPr>
-        <w:t>_{</w:t>
-      </w:r>
-      <w:r>
-        <w:rPr>
-          <w:rFonts w:ascii="Times New Roman" w:hAnsi="Times New Roman" w:cs="Times New Roman"/>
-          <w:color w:val="FF0000"/>
-          <w:sz w:val="24"/>
-          <w:szCs w:val="24"/>
-          <w:lang w:val="en-US"/>
-        </w:rPr>
-        <w:t>c</w:t>
-      </w:r>
-      <w:r>
-        <w:rPr>
-          <w:rFonts w:ascii="Times New Roman" w:hAnsi="Times New Roman" w:cs="Times New Roman"/>
-          <w:color w:val="FF0000"/>
-          <w:sz w:val="24"/>
-          <w:szCs w:val="24"/>
-        </w:rPr>
-        <w:t>78</w:t>
-      </w:r>
-      <w:proofErr w:type="spellStart"/>
-      <w:r>
-        <w:rPr>
-          <w:rFonts w:ascii="Times New Roman" w:hAnsi="Times New Roman" w:cs="Times New Roman"/>
-          <w:color w:val="FF0000"/>
-          <w:sz w:val="24"/>
-          <w:szCs w:val="24"/>
-          <w:lang w:val="en-US"/>
-        </w:rPr>
-        <w:t>abded</w:t>
-      </w:r>
-      <w:proofErr w:type="spellEnd"/>
-      <w:r>
-        <w:rPr>
-          <w:rFonts w:ascii="Times New Roman" w:hAnsi="Times New Roman" w:cs="Times New Roman"/>
-          <w:color w:val="FF0000"/>
-          <w:sz w:val="24"/>
-          <w:szCs w:val="24"/>
-        </w:rPr>
-        <w:t>-</w:t>
-      </w:r>
-      <w:r>
-        <w:rPr>
-          <w:rFonts w:ascii="Times New Roman" w:hAnsi="Times New Roman" w:cs="Times New Roman"/>
-          <w:color w:val="FF0000"/>
-          <w:sz w:val="24"/>
-          <w:szCs w:val="24"/>
-          <w:lang w:val="en-US"/>
-        </w:rPr>
-        <w:t>db</w:t>
-      </w:r>
-      <w:r>
-        <w:rPr>
-          <w:rFonts w:ascii="Times New Roman" w:hAnsi="Times New Roman" w:cs="Times New Roman"/>
-          <w:color w:val="FF0000"/>
-          <w:sz w:val="24"/>
-          <w:szCs w:val="24"/>
-        </w:rPr>
-        <w:t>1</w:t>
-      </w:r>
-      <w:r>
-        <w:rPr>
-          <w:rFonts w:ascii="Times New Roman" w:hAnsi="Times New Roman" w:cs="Times New Roman"/>
-          <w:color w:val="FF0000"/>
-          <w:sz w:val="24"/>
-          <w:szCs w:val="24"/>
-          <w:lang w:val="en-US"/>
-        </w:rPr>
-        <w:t>c</w:t>
-      </w:r>
-      <w:r>
-        <w:rPr>
-          <w:rFonts w:ascii="Times New Roman" w:hAnsi="Times New Roman" w:cs="Times New Roman"/>
-          <w:color w:val="FF0000"/>
-          <w:sz w:val="24"/>
-          <w:szCs w:val="24"/>
-        </w:rPr>
-        <w:t>-4217-</w:t>
-      </w:r>
-      <w:proofErr w:type="spellStart"/>
-      <w:r>
-        <w:rPr>
-          <w:rFonts w:ascii="Times New Roman" w:hAnsi="Times New Roman" w:cs="Times New Roman"/>
-          <w:color w:val="FF0000"/>
-          <w:sz w:val="24"/>
-          <w:szCs w:val="24"/>
-          <w:lang w:val="en-US"/>
-        </w:rPr>
-        <w:t>ae</w:t>
-      </w:r>
-      <w:proofErr w:type="spellEnd"/>
-      <w:r>
-        <w:rPr>
-          <w:rFonts w:ascii="Times New Roman" w:hAnsi="Times New Roman" w:cs="Times New Roman"/>
-          <w:color w:val="FF0000"/>
-          <w:sz w:val="24"/>
-          <w:szCs w:val="24"/>
-        </w:rPr>
-        <w:t>0</w:t>
-      </w:r>
-      <w:r>
-        <w:rPr>
-          <w:rFonts w:ascii="Times New Roman" w:hAnsi="Times New Roman" w:cs="Times New Roman"/>
-          <w:color w:val="FF0000"/>
-          <w:sz w:val="24"/>
-          <w:szCs w:val="24"/>
-          <w:lang w:val="en-US"/>
-        </w:rPr>
-        <w:t>d</w:t>
-      </w:r>
-      <w:r>
-        <w:rPr>
-          <w:rFonts w:ascii="Times New Roman" w:hAnsi="Times New Roman" w:cs="Times New Roman"/>
-          <w:color w:val="FF0000"/>
-          <w:sz w:val="24"/>
-          <w:szCs w:val="24"/>
-        </w:rPr>
-        <w:t>-51</w:t>
-      </w:r>
-      <w:r>
-        <w:rPr>
-          <w:rFonts w:ascii="Times New Roman" w:hAnsi="Times New Roman" w:cs="Times New Roman"/>
-          <w:color w:val="FF0000"/>
-          <w:sz w:val="24"/>
-          <w:szCs w:val="24"/>
-          <w:lang w:val="en-US"/>
-        </w:rPr>
-        <w:t>a</w:t>
-      </w:r>
-      <w:r>
-        <w:rPr>
-          <w:rFonts w:ascii="Times New Roman" w:hAnsi="Times New Roman" w:cs="Times New Roman"/>
-          <w:color w:val="FF0000"/>
-          <w:sz w:val="24"/>
-          <w:szCs w:val="24"/>
-        </w:rPr>
-        <w:t xml:space="preserve">400546923}] </w:t>
+        <w:t>].[dvtable_{1a46bf0f-2d02-4ac9-8866-5adf245921e8}]</w:t>
+      </w:r>
+      <w:r>
+        <w:rPr>
+          <w:rFonts w:ascii="Times New Roman" w:hAnsi="Times New Roman" w:cs="Times New Roman"/>
+          <w:color w:val="FF0000"/>
+          <w:sz w:val="24"/>
+          <w:szCs w:val="24"/>
+        </w:rPr>
+        <w:t xml:space="preserve"> </w:t>
       </w:r>
       <w:r>
         <w:rPr>
@@ -15301,9 +15103,27 @@
           <w:color w:val="FF0000"/>
           <w:sz w:val="24"/>
           <w:szCs w:val="24"/>
-          <w:lang w:val="en-US"/>
-        </w:rPr>
-        <w:t>Position</w:t>
+        </w:rPr>
+        <w:t>[</w:t>
+      </w:r>
+      <w:r>
+        <w:rPr>
+          <w:rFonts w:ascii="Times New Roman" w:hAnsi="Times New Roman" w:cs="Times New Roman"/>
+          <w:color w:val="FF0000"/>
+          <w:sz w:val="24"/>
+          <w:szCs w:val="24"/>
+          <w:lang w:val="en-US"/>
+        </w:rPr>
+        <w:t>Email</w:t>
+      </w:r>
+      <w:r>
+        <w:rPr>
+          <w:rFonts w:ascii="Times New Roman" w:hAnsi="Times New Roman" w:cs="Times New Roman"/>
+          <w:color w:val="FF0000"/>
+          <w:sz w:val="24"/>
+          <w:szCs w:val="24"/>
+        </w:rPr>
+        <w:t>]</w:t>
       </w:r>
       <w:r>
         <w:rPr>
@@ -15390,7 +15210,6 @@
         <w:ind w:left="708" w:firstLine="709"/>
         <w:rPr>
           <w:rFonts w:ascii="Times New Roman" w:hAnsi="Times New Roman" w:cs="Times New Roman"/>
-          <w:color w:val="000000" w:themeColor="text1"/>
           <w:sz w:val="24"/>
           <w:szCs w:val="24"/>
         </w:rPr>
@@ -15660,6 +15479,7 @@
           <w:color w:val="FF0000"/>
           <w:sz w:val="24"/>
           <w:szCs w:val="24"/>
+          <w:lang w:val="en-US"/>
         </w:rPr>
         <w:t>dbo</w:t>
       </w:r>
@@ -15671,16 +15491,165 @@
           <w:sz w:val="24"/>
           <w:szCs w:val="24"/>
         </w:rPr>
-        <w:t>].[dvtable_{1a46bf0f-2d02-4ac9-8866-5adf245921e8}]</w:t>
-      </w:r>
-      <w:r>
-        <w:rPr>
-          <w:rFonts w:ascii="Times New Roman" w:hAnsi="Times New Roman" w:cs="Times New Roman"/>
-          <w:color w:val="FF0000"/>
-          <w:sz w:val="24"/>
-          <w:szCs w:val="24"/>
-        </w:rPr>
-        <w:t xml:space="preserve"> </w:t>
+        <w:t>].[</w:t>
+      </w:r>
+      <w:proofErr w:type="spellStart"/>
+      <w:r>
+        <w:rPr>
+          <w:rFonts w:ascii="Times New Roman" w:hAnsi="Times New Roman" w:cs="Times New Roman"/>
+          <w:color w:val="FF0000"/>
+          <w:sz w:val="24"/>
+          <w:szCs w:val="24"/>
+          <w:lang w:val="en-US"/>
+        </w:rPr>
+        <w:t>dvtable</w:t>
+      </w:r>
+      <w:proofErr w:type="spellEnd"/>
+      <w:r>
+        <w:rPr>
+          <w:rFonts w:ascii="Times New Roman" w:hAnsi="Times New Roman" w:cs="Times New Roman"/>
+          <w:color w:val="FF0000"/>
+          <w:sz w:val="24"/>
+          <w:szCs w:val="24"/>
+        </w:rPr>
+        <w:t>_{</w:t>
+      </w:r>
+      <w:r>
+        <w:rPr>
+          <w:rFonts w:ascii="Times New Roman" w:hAnsi="Times New Roman" w:cs="Times New Roman"/>
+          <w:color w:val="FF0000"/>
+          <w:sz w:val="24"/>
+          <w:szCs w:val="24"/>
+          <w:lang w:val="en-US"/>
+        </w:rPr>
+        <w:t>c</w:t>
+      </w:r>
+      <w:r>
+        <w:rPr>
+          <w:rFonts w:ascii="Times New Roman" w:hAnsi="Times New Roman" w:cs="Times New Roman"/>
+          <w:color w:val="FF0000"/>
+          <w:sz w:val="24"/>
+          <w:szCs w:val="24"/>
+        </w:rPr>
+        <w:t>78</w:t>
+      </w:r>
+      <w:proofErr w:type="spellStart"/>
+      <w:r>
+        <w:rPr>
+          <w:rFonts w:ascii="Times New Roman" w:hAnsi="Times New Roman" w:cs="Times New Roman"/>
+          <w:color w:val="FF0000"/>
+          <w:sz w:val="24"/>
+          <w:szCs w:val="24"/>
+          <w:lang w:val="en-US"/>
+        </w:rPr>
+        <w:t>abded</w:t>
+      </w:r>
+      <w:proofErr w:type="spellEnd"/>
+      <w:r>
+        <w:rPr>
+          <w:rFonts w:ascii="Times New Roman" w:hAnsi="Times New Roman" w:cs="Times New Roman"/>
+          <w:color w:val="FF0000"/>
+          <w:sz w:val="24"/>
+          <w:szCs w:val="24"/>
+        </w:rPr>
+        <w:t>-</w:t>
+      </w:r>
+      <w:r>
+        <w:rPr>
+          <w:rFonts w:ascii="Times New Roman" w:hAnsi="Times New Roman" w:cs="Times New Roman"/>
+          <w:color w:val="FF0000"/>
+          <w:sz w:val="24"/>
+          <w:szCs w:val="24"/>
+          <w:lang w:val="en-US"/>
+        </w:rPr>
+        <w:t>db</w:t>
+      </w:r>
+      <w:r>
+        <w:rPr>
+          <w:rFonts w:ascii="Times New Roman" w:hAnsi="Times New Roman" w:cs="Times New Roman"/>
+          <w:color w:val="FF0000"/>
+          <w:sz w:val="24"/>
+          <w:szCs w:val="24"/>
+        </w:rPr>
+        <w:t>1</w:t>
+      </w:r>
+      <w:r>
+        <w:rPr>
+          <w:rFonts w:ascii="Times New Roman" w:hAnsi="Times New Roman" w:cs="Times New Roman"/>
+          <w:color w:val="FF0000"/>
+          <w:sz w:val="24"/>
+          <w:szCs w:val="24"/>
+          <w:lang w:val="en-US"/>
+        </w:rPr>
+        <w:t>c</w:t>
+      </w:r>
+      <w:r>
+        <w:rPr>
+          <w:rFonts w:ascii="Times New Roman" w:hAnsi="Times New Roman" w:cs="Times New Roman"/>
+          <w:color w:val="FF0000"/>
+          <w:sz w:val="24"/>
+          <w:szCs w:val="24"/>
+        </w:rPr>
+        <w:t>-4217-</w:t>
+      </w:r>
+      <w:proofErr w:type="spellStart"/>
+      <w:r>
+        <w:rPr>
+          <w:rFonts w:ascii="Times New Roman" w:hAnsi="Times New Roman" w:cs="Times New Roman"/>
+          <w:color w:val="FF0000"/>
+          <w:sz w:val="24"/>
+          <w:szCs w:val="24"/>
+          <w:lang w:val="en-US"/>
+        </w:rPr>
+        <w:t>ae</w:t>
+      </w:r>
+      <w:proofErr w:type="spellEnd"/>
+      <w:r>
+        <w:rPr>
+          <w:rFonts w:ascii="Times New Roman" w:hAnsi="Times New Roman" w:cs="Times New Roman"/>
+          <w:color w:val="FF0000"/>
+          <w:sz w:val="24"/>
+          <w:szCs w:val="24"/>
+        </w:rPr>
+        <w:t>0</w:t>
+      </w:r>
+      <w:r>
+        <w:rPr>
+          <w:rFonts w:ascii="Times New Roman" w:hAnsi="Times New Roman" w:cs="Times New Roman"/>
+          <w:color w:val="FF0000"/>
+          <w:sz w:val="24"/>
+          <w:szCs w:val="24"/>
+          <w:lang w:val="en-US"/>
+        </w:rPr>
+        <w:t>d</w:t>
+      </w:r>
+      <w:r>
+        <w:rPr>
+          <w:rFonts w:ascii="Times New Roman" w:hAnsi="Times New Roman" w:cs="Times New Roman"/>
+          <w:color w:val="FF0000"/>
+          <w:sz w:val="24"/>
+          <w:szCs w:val="24"/>
+        </w:rPr>
+        <w:t>-51</w:t>
+      </w:r>
+      <w:r>
+        <w:rPr>
+          <w:rFonts w:ascii="Times New Roman" w:hAnsi="Times New Roman" w:cs="Times New Roman"/>
+          <w:color w:val="FF0000"/>
+          <w:sz w:val="24"/>
+          <w:szCs w:val="24"/>
+          <w:lang w:val="en-US"/>
+        </w:rPr>
+        <w:t>a</w:t>
+      </w:r>
+      <w:r>
+        <w:rPr>
+          <w:rFonts w:ascii="Times New Roman" w:hAnsi="Times New Roman" w:cs="Times New Roman"/>
+          <w:color w:val="FF0000"/>
+          <w:sz w:val="24"/>
+          <w:szCs w:val="24"/>
+        </w:rPr>
+        <w:t xml:space="preserve">400546923}] </w:t>
       </w:r>
       <w:r>
         <w:rPr>
@@ -15736,6 +15705,14 @@
           <w:szCs w:val="24"/>
         </w:rPr>
         <w:t>.</w:t>
+      </w:r>
+      <w:r>
+        <w:rPr>
+          <w:rFonts w:ascii="Times New Roman" w:hAnsi="Times New Roman" w:cs="Times New Roman"/>
+          <w:sz w:val="24"/>
+          <w:szCs w:val="24"/>
+        </w:rPr>
+        <w:t xml:space="preserve"> </w:t>
       </w:r>
     </w:p>
     <w:p>
@@ -15770,7 +15747,7 @@
           <w:sz w:val="24"/>
           <w:szCs w:val="24"/>
         </w:rPr>
-        <w:t>телефона</w:t>
+        <w:t>должности</w:t>
       </w:r>
       <w:r>
         <w:rPr>
@@ -15816,7 +15793,7 @@
           <w:sz w:val="24"/>
           <w:szCs w:val="24"/>
         </w:rPr>
-        <w:t>Осуществляет добавления и обновления телефона</w:t>
+        <w:t>Осуществляет добавления и обновления должности</w:t>
       </w:r>
       <w:r>
         <w:rPr>
@@ -15882,7 +15859,7 @@
           <w:sz w:val="24"/>
           <w:szCs w:val="24"/>
         </w:rPr>
-        <w:t>Следит за обновлением и добавлением записей в таблице</w:t>
+        <w:t>Следит за обновлением записей в таблице</w:t>
       </w:r>
       <w:r>
         <w:rPr>
@@ -15957,7 +15934,26 @@
           <w:szCs w:val="24"/>
           <w:lang w:val="en-US"/>
         </w:rPr>
-        <w:t>TELEPHONES</w:t>
+        <w:t>CONTACT</w:t>
+      </w:r>
+      <w:r>
+        <w:rPr>
+          <w:rFonts w:ascii="Times New Roman" w:hAnsi="Times New Roman" w:cs="Times New Roman"/>
+          <w:color w:val="FF0000"/>
+          <w:sz w:val="24"/>
+          <w:szCs w:val="24"/>
+        </w:rPr>
+        <w:t>_</w:t>
+      </w:r>
+      <w:r>
+        <w:rPr>
+          <w:rFonts w:ascii="Times New Roman" w:hAnsi="Times New Roman" w:cs="Times New Roman"/>
+          <w:color w:val="FF0000"/>
+          <w:sz w:val="24"/>
+          <w:szCs w:val="24"/>
+          <w:lang w:val="en-US"/>
+        </w:rPr>
+        <w:t>MAN</w:t>
       </w:r>
       <w:r>
         <w:rPr>
@@ -15980,11 +15976,37 @@
       <w:r>
         <w:rPr>
           <w:rFonts w:ascii="Times New Roman" w:hAnsi="Times New Roman" w:cs="Times New Roman"/>
-          <w:color w:val="000000" w:themeColor="text1"/>
-          <w:sz w:val="24"/>
-          <w:szCs w:val="24"/>
-        </w:rPr>
-        <w:t xml:space="preserve">при его обновление и добавление записывает соответствующие значения в </w:t>
+          <w:sz w:val="24"/>
+          <w:szCs w:val="24"/>
+        </w:rPr>
+        <w:t xml:space="preserve">по полю </w:t>
+      </w:r>
+      <w:r>
+        <w:rPr>
+          <w:rFonts w:ascii="Times New Roman" w:hAnsi="Times New Roman" w:cs="Times New Roman"/>
+          <w:color w:val="FF0000"/>
+          <w:sz w:val="24"/>
+          <w:szCs w:val="24"/>
+        </w:rPr>
+        <w:t>DISCRIPTION_CONTACT_MAN</w:t>
+      </w:r>
+      <w:r>
+        <w:rPr>
+          <w:rFonts w:ascii="Times New Roman" w:hAnsi="Times New Roman" w:cs="Times New Roman"/>
+          <w:color w:val="FF0000"/>
+          <w:sz w:val="24"/>
+          <w:szCs w:val="24"/>
+        </w:rPr>
+        <w:t xml:space="preserve"> </w:t>
+      </w:r>
+      <w:r>
+        <w:rPr>
+          <w:rFonts w:ascii="Times New Roman" w:hAnsi="Times New Roman" w:cs="Times New Roman"/>
+          <w:color w:val="000000" w:themeColor="text1"/>
+          <w:sz w:val="24"/>
+          <w:szCs w:val="24"/>
+        </w:rPr>
+        <w:t xml:space="preserve">при его обновление записывает соответствующие значения в </w:t>
       </w:r>
       <w:r>
         <w:rPr>
@@ -16106,14 +16128,6 @@
           <w:szCs w:val="24"/>
         </w:rPr>
         <w:t>.</w:t>
-      </w:r>
-      <w:r>
-        <w:rPr>
-          <w:rFonts w:ascii="Times New Roman" w:hAnsi="Times New Roman" w:cs="Times New Roman"/>
-          <w:sz w:val="24"/>
-          <w:szCs w:val="24"/>
-        </w:rPr>
-        <w:t xml:space="preserve"> </w:t>
       </w:r>
     </w:p>
     <w:p>
@@ -16140,15 +16154,15 @@
           <w:sz w:val="24"/>
           <w:szCs w:val="24"/>
         </w:rPr>
-        <w:t xml:space="preserve">Создание триггера добавления </w:t>
-      </w:r>
-      <w:r>
-        <w:rPr>
-          <w:rFonts w:ascii="Times New Roman" w:hAnsi="Times New Roman" w:cs="Times New Roman"/>
-          <w:sz w:val="24"/>
-          <w:szCs w:val="24"/>
-        </w:rPr>
-        <w:t>контактов</w:t>
+        <w:t xml:space="preserve">Создание триггера добавления и обновления </w:t>
+      </w:r>
+      <w:r>
+        <w:rPr>
+          <w:rFonts w:ascii="Times New Roman" w:hAnsi="Times New Roman" w:cs="Times New Roman"/>
+          <w:sz w:val="24"/>
+          <w:szCs w:val="24"/>
+        </w:rPr>
+        <w:t>телефона</w:t>
       </w:r>
       <w:r>
         <w:rPr>
@@ -16183,6 +16197,7 @@
         <w:ind w:left="708" w:firstLine="709"/>
         <w:rPr>
           <w:rFonts w:ascii="Times New Roman" w:hAnsi="Times New Roman" w:cs="Times New Roman"/>
+          <w:color w:val="000000" w:themeColor="text1"/>
           <w:sz w:val="24"/>
           <w:szCs w:val="24"/>
         </w:rPr>
@@ -16193,7 +16208,23 @@
           <w:sz w:val="24"/>
           <w:szCs w:val="24"/>
         </w:rPr>
-        <w:t xml:space="preserve">Осуществляет добавления контактного лица из </w:t>
+        <w:t>Осуществляет добавления и обновления телефона</w:t>
+      </w:r>
+      <w:r>
+        <w:rPr>
+          <w:rFonts w:ascii="Times New Roman" w:hAnsi="Times New Roman" w:cs="Times New Roman"/>
+          <w:sz w:val="24"/>
+          <w:szCs w:val="24"/>
+        </w:rPr>
+        <w:t xml:space="preserve"> </w:t>
+      </w:r>
+      <w:r>
+        <w:rPr>
+          <w:rFonts w:ascii="Times New Roman" w:hAnsi="Times New Roman" w:cs="Times New Roman"/>
+          <w:sz w:val="24"/>
+          <w:szCs w:val="24"/>
+        </w:rPr>
+        <w:t xml:space="preserve">контактного лица из </w:t>
       </w:r>
       <w:r>
         <w:rPr>
@@ -16243,7 +16274,7 @@
           <w:sz w:val="24"/>
           <w:szCs w:val="24"/>
         </w:rPr>
-        <w:t>Следит за добавлением записей в таблице</w:t>
+        <w:t>Следит за обновлением и добавлением записей в таблице</w:t>
       </w:r>
       <w:r>
         <w:rPr>
@@ -16318,26 +16349,7 @@
           <w:szCs w:val="24"/>
           <w:lang w:val="en-US"/>
         </w:rPr>
-        <w:t>CONTACT</w:t>
-      </w:r>
-      <w:r>
-        <w:rPr>
-          <w:rFonts w:ascii="Times New Roman" w:hAnsi="Times New Roman" w:cs="Times New Roman"/>
-          <w:color w:val="FF0000"/>
-          <w:sz w:val="24"/>
-          <w:szCs w:val="24"/>
-        </w:rPr>
-        <w:t>_</w:t>
-      </w:r>
-      <w:r>
-        <w:rPr>
-          <w:rFonts w:ascii="Times New Roman" w:hAnsi="Times New Roman" w:cs="Times New Roman"/>
-          <w:color w:val="FF0000"/>
-          <w:sz w:val="24"/>
-          <w:szCs w:val="24"/>
-          <w:lang w:val="en-US"/>
-        </w:rPr>
-        <w:t>MAN</w:t>
+        <w:t>TELEPHONES</w:t>
       </w:r>
       <w:r>
         <w:rPr>
@@ -16360,20 +16372,11 @@
       <w:r>
         <w:rPr>
           <w:rFonts w:ascii="Times New Roman" w:hAnsi="Times New Roman" w:cs="Times New Roman"/>
-          <w:color w:val="FF0000"/>
-          <w:sz w:val="24"/>
-          <w:szCs w:val="24"/>
-        </w:rPr>
-        <w:t xml:space="preserve"> </w:t>
-      </w:r>
-      <w:r>
-        <w:rPr>
-          <w:rFonts w:ascii="Times New Roman" w:hAnsi="Times New Roman" w:cs="Times New Roman"/>
-          <w:color w:val="000000" w:themeColor="text1"/>
-          <w:sz w:val="24"/>
-          <w:szCs w:val="24"/>
-        </w:rPr>
-        <w:t xml:space="preserve">при добавление записывает соответствующие значения в </w:t>
+          <w:color w:val="000000" w:themeColor="text1"/>
+          <w:sz w:val="24"/>
+          <w:szCs w:val="24"/>
+        </w:rPr>
+        <w:t xml:space="preserve">при его обновление и добавление записывает соответствующие значения в </w:t>
       </w:r>
       <w:r>
         <w:rPr>
@@ -16435,11 +16438,74 @@
       <w:r>
         <w:rPr>
           <w:rFonts w:ascii="Times New Roman" w:hAnsi="Times New Roman" w:cs="Times New Roman"/>
+          <w:color w:val="FF0000"/>
+          <w:sz w:val="24"/>
+          <w:szCs w:val="24"/>
+        </w:rPr>
+        <w:t xml:space="preserve"> </w:t>
+      </w:r>
+      <w:r>
+        <w:rPr>
+          <w:rFonts w:ascii="Times New Roman" w:hAnsi="Times New Roman" w:cs="Times New Roman"/>
+          <w:color w:val="000000" w:themeColor="text1"/>
+          <w:sz w:val="24"/>
+          <w:szCs w:val="24"/>
+        </w:rPr>
+        <w:t>в</w:t>
+      </w:r>
+      <w:r>
+        <w:rPr>
+          <w:rFonts w:ascii="Times New Roman" w:hAnsi="Times New Roman" w:cs="Times New Roman"/>
+          <w:color w:val="000000" w:themeColor="text1"/>
+          <w:sz w:val="24"/>
+          <w:szCs w:val="24"/>
+        </w:rPr>
+        <w:t xml:space="preserve"> </w:t>
+      </w:r>
+      <w:r>
+        <w:rPr>
+          <w:rFonts w:ascii="Times New Roman" w:hAnsi="Times New Roman" w:cs="Times New Roman"/>
+          <w:color w:val="000000" w:themeColor="text1"/>
+          <w:sz w:val="24"/>
+          <w:szCs w:val="24"/>
+        </w:rPr>
+        <w:t>поле</w:t>
+      </w:r>
+      <w:r>
+        <w:rPr>
+          <w:rFonts w:ascii="Times New Roman" w:hAnsi="Times New Roman" w:cs="Times New Roman"/>
+          <w:color w:val="000000" w:themeColor="text1"/>
+          <w:sz w:val="24"/>
+          <w:szCs w:val="24"/>
+        </w:rPr>
+        <w:t xml:space="preserve"> </w:t>
+      </w:r>
+      <w:r>
+        <w:rPr>
+          <w:rFonts w:ascii="Times New Roman" w:hAnsi="Times New Roman" w:cs="Times New Roman"/>
+          <w:color w:val="FF0000"/>
+          <w:sz w:val="24"/>
+          <w:szCs w:val="24"/>
+          <w:lang w:val="en-US"/>
+        </w:rPr>
+        <w:t>Position</w:t>
+      </w:r>
+      <w:r>
+        <w:rPr>
+          <w:rFonts w:ascii="Times New Roman" w:hAnsi="Times New Roman" w:cs="Times New Roman"/>
           <w:color w:val="000000" w:themeColor="text1"/>
           <w:sz w:val="24"/>
           <w:szCs w:val="24"/>
         </w:rPr>
         <w:t>.</w:t>
+      </w:r>
+      <w:r>
+        <w:rPr>
+          <w:rFonts w:ascii="Times New Roman" w:hAnsi="Times New Roman" w:cs="Times New Roman"/>
+          <w:sz w:val="24"/>
+          <w:szCs w:val="24"/>
+        </w:rPr>
+        <w:t xml:space="preserve"> </w:t>
       </w:r>
     </w:p>
     <w:p>
@@ -16843,7 +16909,6 @@
         <w:jc w:val="both"/>
         <w:rPr>
           <w:rFonts w:cs="Times New Roman"/>
-          <w:lang w:val="en-US"/>
         </w:rPr>
       </w:pPr>
       <w:bookmarkStart w:id="5" w:name="_Toc342566600"/>
@@ -21528,7 +21593,7 @@
         <w:pStyle w:val="a3"/>
         <w:ind w:left="708" w:firstLine="709"/>
         <w:rPr>
-          <w:lang w:val="en-US" w:eastAsia="ru-RU"/>
+          <w:lang w:eastAsia="ru-RU"/>
         </w:rPr>
       </w:pPr>
       <w:r>
@@ -22039,7 +22104,23 @@
           <w:sz w:val="24"/>
           <w:szCs w:val="24"/>
         </w:rPr>
-        <w:t>падежей директора</w:t>
+        <w:t>падежей</w:t>
+      </w:r>
+      <w:r>
+        <w:rPr>
+          <w:rFonts w:ascii="Times New Roman" w:hAnsi="Times New Roman" w:cs="Times New Roman"/>
+          <w:sz w:val="24"/>
+          <w:szCs w:val="24"/>
+        </w:rPr>
+        <w:t xml:space="preserve"> должности</w:t>
+      </w:r>
+      <w:r>
+        <w:rPr>
+          <w:rFonts w:ascii="Times New Roman" w:hAnsi="Times New Roman" w:cs="Times New Roman"/>
+          <w:sz w:val="24"/>
+          <w:szCs w:val="24"/>
+        </w:rPr>
+        <w:t xml:space="preserve"> директора</w:t>
       </w:r>
       <w:r>
         <w:rPr>
@@ -22089,7 +22170,7 @@
         <w:pStyle w:val="a3"/>
         <w:ind w:left="708" w:firstLine="709"/>
         <w:rPr>
-          <w:lang w:val="en-US" w:eastAsia="ru-RU"/>
+          <w:lang w:eastAsia="ru-RU"/>
         </w:rPr>
       </w:pPr>
       <w:r>
@@ -23047,7 +23128,6 @@
           <w:color w:val="000000" w:themeColor="text1"/>
           <w:sz w:val="24"/>
           <w:szCs w:val="24"/>
-          <w:lang w:val="en-US"/>
         </w:rPr>
       </w:pPr>
       <w:r>
@@ -24199,7 +24279,6 @@
           <w:color w:val="000000" w:themeColor="text1"/>
           <w:sz w:val="24"/>
           <w:szCs w:val="24"/>
-          <w:lang w:val="en-US"/>
         </w:rPr>
       </w:pPr>
       <w:r>
@@ -25642,7 +25721,7 @@
             <w:rPr>
               <w:noProof/>
             </w:rPr>
-            <w:t>2</w:t>
+            <w:t>13</w:t>
           </w:r>
         </w:fldSimple>
       </w:p>
